--- a/report/Python大作业报告模板.docx
+++ b/report/Python大作业报告模板.docx
@@ -221,7 +221,7 @@
       <w:bookmarkStart w:id="4" w:name="_Toc58260330"/>
       <w:r>
         <w:rPr>
-          <w:rFonts w:eastAsia="黑体" w:hint="eastAsia"/>
+          <w:rFonts w:eastAsia="SimHei" w:hint="eastAsia"/>
           <w:b/>
           <w:bCs/>
           <w:color w:val="000000"/>
@@ -565,7 +565,7 @@
         </w:tabs>
         <w:spacing w:before="960" w:line="300" w:lineRule="auto"/>
         <w:rPr>
-          <w:rFonts w:eastAsia="隶书"/>
+          <w:rFonts w:eastAsia="LiSu"/>
           <w:spacing w:val="20"/>
           <w:sz w:val="36"/>
           <w:szCs w:val="36"/>
@@ -585,7 +585,7 @@
         </w:tabs>
         <w:spacing w:before="960" w:line="300" w:lineRule="auto"/>
         <w:rPr>
-          <w:rFonts w:eastAsia="隶书"/>
+          <w:rFonts w:eastAsia="LiSu"/>
           <w:spacing w:val="20"/>
           <w:sz w:val="36"/>
           <w:szCs w:val="36"/>
@@ -601,10 +601,10 @@
     </w:p>
     <w:p>
       <w:pPr>
-        <w:pStyle w:val="1"/>
+        <w:pStyle w:val="Heading1"/>
         <w:jc w:val="center"/>
         <w:rPr>
-          <w:rFonts w:eastAsia="隶书"/>
+          <w:rFonts w:eastAsia="LiSu"/>
           <w:spacing w:val="20"/>
           <w:sz w:val="36"/>
           <w:szCs w:val="36"/>
@@ -612,7 +612,7 @@
       </w:pPr>
       <w:r>
         <w:rPr>
-          <w:rFonts w:eastAsia="隶书" w:hint="eastAsia"/>
+          <w:rFonts w:eastAsia="LiSu" w:hint="eastAsia"/>
           <w:noProof/>
           <w:spacing w:val="20"/>
           <w:sz w:val="36"/>
@@ -669,7 +669,7 @@
                           <w:p>
                             <w:pPr>
                               <w:rPr>
-                                <w:rFonts w:hAnsi="宋体"/>
+                                <w:rFonts w:hAnsi="SimSun"/>
                                 <w:b/>
                                 <w:color w:val="FF0000"/>
                                 <w:spacing w:val="4"/>
@@ -677,7 +677,7 @@
                             </w:pPr>
                             <w:r>
                               <w:rPr>
-                                <w:rFonts w:hAnsi="宋体" w:hint="eastAsia"/>
+                                <w:rFonts w:hAnsi="SimSun" w:hint="eastAsia"/>
                                 <w:b/>
                                 <w:color w:val="FF0000"/>
                                 <w:spacing w:val="4"/>
@@ -689,14 +689,14 @@
                             <w:pPr>
                               <w:adjustRightInd w:val="0"/>
                               <w:rPr>
-                                <w:rFonts w:hAnsi="宋体"/>
+                                <w:rFonts w:hAnsi="SimSun"/>
                                 <w:color w:val="FF0000"/>
                                 <w:spacing w:val="4"/>
                               </w:rPr>
                             </w:pPr>
                             <w:r>
                               <w:rPr>
-                                <w:rFonts w:hAnsi="宋体" w:hint="eastAsia"/>
+                                <w:rFonts w:hAnsi="SimSun" w:hint="eastAsia"/>
                                 <w:color w:val="FF0000"/>
                                 <w:spacing w:val="4"/>
                               </w:rPr>
@@ -775,7 +775,7 @@
                     <w:p>
                       <w:pPr>
                         <w:rPr>
-                          <w:rFonts w:hAnsi="宋体"/>
+                          <w:rFonts w:hAnsi="SimSun"/>
                           <w:b/>
                           <w:color w:val="FF0000"/>
                           <w:spacing w:val="4"/>
@@ -783,7 +783,7 @@
                       </w:pPr>
                       <w:r>
                         <w:rPr>
-                          <w:rFonts w:hAnsi="宋体" w:hint="eastAsia"/>
+                          <w:rFonts w:hAnsi="SimSun" w:hint="eastAsia"/>
                           <w:b/>
                           <w:color w:val="FF0000"/>
                           <w:spacing w:val="4"/>
@@ -795,14 +795,14 @@
                       <w:pPr>
                         <w:adjustRightInd w:val="0"/>
                         <w:rPr>
-                          <w:rFonts w:hAnsi="宋体"/>
+                          <w:rFonts w:hAnsi="SimSun"/>
                           <w:color w:val="FF0000"/>
                           <w:spacing w:val="4"/>
                         </w:rPr>
                       </w:pPr>
                       <w:r>
                         <w:rPr>
-                          <w:rFonts w:hAnsi="宋体" w:hint="eastAsia"/>
+                          <w:rFonts w:hAnsi="SimSun" w:hint="eastAsia"/>
                           <w:color w:val="FF0000"/>
                           <w:spacing w:val="4"/>
                         </w:rPr>
@@ -826,7 +826,7 @@
       </w:r>
       <w:r>
         <w:rPr>
-          <w:rFonts w:eastAsia="隶书" w:hint="eastAsia"/>
+          <w:rFonts w:eastAsia="LiSu" w:hint="eastAsia"/>
           <w:spacing w:val="20"/>
           <w:sz w:val="36"/>
           <w:szCs w:val="36"/>
@@ -981,7 +981,7 @@
       </w:pPr>
       <w:r>
         <w:rPr>
-          <w:rFonts w:eastAsia="黑体" w:hAnsi="黑体"/>
+          <w:rFonts w:eastAsia="SimHei" w:hAnsi="SimHei"/>
           <w:sz w:val="24"/>
         </w:rPr>
         <w:t>关键词：</w:t>
@@ -1019,7 +1019,7 @@
     </w:p>
     <w:p>
       <w:pPr>
-        <w:pStyle w:val="1"/>
+        <w:pStyle w:val="Heading1"/>
         <w:jc w:val="center"/>
       </w:pPr>
       <w:r>
@@ -1031,7 +1031,7 @@
     </w:p>
     <w:tbl>
       <w:tblPr>
-        <w:tblStyle w:val="aa"/>
+        <w:tblStyle w:val="TableGrid"/>
         <w:tblW w:w="5000" w:type="pct"/>
         <w:tblLook w:val="04A0" w:firstRow="1" w:lastRow="0" w:firstColumn="1" w:lastColumn="0" w:noHBand="0" w:noVBand="1"/>
       </w:tblPr>
@@ -1565,7 +1565,7 @@
     <w:sdt>
       <w:sdtPr>
         <w:rPr>
-          <w:rFonts w:ascii="Times New Roman" w:eastAsia="宋体" w:hAnsi="Times New Roman" w:cs="Times New Roman"/>
+          <w:rFonts w:ascii="Times New Roman" w:eastAsia="SimSun" w:hAnsi="Times New Roman" w:cs="Times New Roman"/>
           <w:color w:val="auto"/>
           <w:kern w:val="2"/>
           <w:sz w:val="21"/>
@@ -1621,15 +1621,15 @@
           <w:hyperlink w:anchor="_Toc58260331" w:history="1">
             <w:r>
               <w:rPr>
-                <w:rStyle w:val="ab"/>
-                <w:rFonts w:eastAsia="黑体"/>
+                <w:rStyle w:val="Hyperlink"/>
+                <w:rFonts w:eastAsia="SimHei"/>
               </w:rPr>
               <w:t>1</w:t>
             </w:r>
             <w:r>
               <w:rPr>
-                <w:rStyle w:val="ab"/>
-                <w:rFonts w:eastAsia="黑体"/>
+                <w:rStyle w:val="Hyperlink"/>
+                <w:rFonts w:eastAsia="SimHei"/>
               </w:rPr>
               <w:t>．引言</w:t>
             </w:r>
@@ -1668,15 +1668,15 @@
           <w:hyperlink w:anchor="_Toc58260332" w:history="1">
             <w:r>
               <w:rPr>
-                <w:rStyle w:val="ab"/>
-                <w:rFonts w:eastAsia="黑体"/>
+                <w:rStyle w:val="Hyperlink"/>
+                <w:rFonts w:eastAsia="SimHei"/>
               </w:rPr>
               <w:t>1.1</w:t>
             </w:r>
             <w:r>
               <w:rPr>
-                <w:rStyle w:val="ab"/>
-                <w:rFonts w:eastAsia="黑体"/>
+                <w:rStyle w:val="Hyperlink"/>
+                <w:rFonts w:eastAsia="SimHei"/>
               </w:rPr>
               <w:t>．课题名称及其描述</w:t>
             </w:r>
@@ -1715,15 +1715,15 @@
           <w:hyperlink w:anchor="_Toc58260333" w:history="1">
             <w:r>
               <w:rPr>
-                <w:rStyle w:val="ab"/>
-                <w:rFonts w:eastAsia="黑体"/>
+                <w:rStyle w:val="Hyperlink"/>
+                <w:rFonts w:eastAsia="SimHei"/>
               </w:rPr>
               <w:t xml:space="preserve">1.2. </w:t>
             </w:r>
             <w:r>
               <w:rPr>
-                <w:rStyle w:val="ab"/>
-                <w:rFonts w:eastAsia="黑体"/>
+                <w:rStyle w:val="Hyperlink"/>
+                <w:rFonts w:eastAsia="SimHei"/>
               </w:rPr>
               <w:t>课题目的及意义</w:t>
             </w:r>
@@ -1762,15 +1762,15 @@
           <w:hyperlink w:anchor="_Toc58260334" w:history="1">
             <w:r>
               <w:rPr>
-                <w:rStyle w:val="ab"/>
-                <w:rFonts w:eastAsia="黑体"/>
+                <w:rStyle w:val="Hyperlink"/>
+                <w:rFonts w:eastAsia="SimHei"/>
               </w:rPr>
               <w:t>1.3</w:t>
             </w:r>
             <w:r>
               <w:rPr>
-                <w:rStyle w:val="ab"/>
-                <w:rFonts w:eastAsia="黑体"/>
+                <w:rStyle w:val="Hyperlink"/>
+                <w:rFonts w:eastAsia="SimHei"/>
               </w:rPr>
               <w:t>．课题应用场景及特点</w:t>
             </w:r>
@@ -1809,15 +1809,15 @@
           <w:hyperlink w:anchor="_Toc58260335" w:history="1">
             <w:r>
               <w:rPr>
-                <w:rStyle w:val="ab"/>
-                <w:rFonts w:eastAsia="黑体"/>
+                <w:rStyle w:val="Hyperlink"/>
+                <w:rFonts w:eastAsia="SimHei"/>
               </w:rPr>
               <w:t>2</w:t>
             </w:r>
             <w:r>
               <w:rPr>
-                <w:rStyle w:val="ab"/>
-                <w:rFonts w:eastAsia="黑体"/>
+                <w:rStyle w:val="Hyperlink"/>
+                <w:rFonts w:eastAsia="SimHei"/>
               </w:rPr>
               <w:t>．系统设计</w:t>
             </w:r>
@@ -1856,15 +1856,15 @@
           <w:hyperlink w:anchor="_Toc58260336" w:history="1">
             <w:r>
               <w:rPr>
-                <w:rStyle w:val="ab"/>
-                <w:rFonts w:eastAsia="黑体"/>
+                <w:rStyle w:val="Hyperlink"/>
+                <w:rFonts w:eastAsia="SimHei"/>
               </w:rPr>
               <w:t xml:space="preserve">2.1. </w:t>
             </w:r>
             <w:r>
               <w:rPr>
-                <w:rStyle w:val="ab"/>
-                <w:rFonts w:eastAsia="黑体"/>
+                <w:rStyle w:val="Hyperlink"/>
+                <w:rFonts w:eastAsia="SimHei"/>
               </w:rPr>
               <w:t>概要设计</w:t>
             </w:r>
@@ -1903,15 +1903,15 @@
           <w:hyperlink w:anchor="_Toc58260337" w:history="1">
             <w:r>
               <w:rPr>
-                <w:rStyle w:val="ab"/>
-                <w:rFonts w:eastAsia="黑体"/>
+                <w:rStyle w:val="Hyperlink"/>
+                <w:rFonts w:eastAsia="SimHei"/>
               </w:rPr>
               <w:t xml:space="preserve">2.1.1 </w:t>
             </w:r>
             <w:r>
               <w:rPr>
-                <w:rStyle w:val="ab"/>
-                <w:rFonts w:eastAsia="黑体"/>
+                <w:rStyle w:val="Hyperlink"/>
+                <w:rFonts w:eastAsia="SimHei"/>
               </w:rPr>
               <w:t>系统总体结构设计（技术框架、系统框架）</w:t>
             </w:r>
@@ -1950,15 +1950,15 @@
           <w:hyperlink w:anchor="_Toc58260338" w:history="1">
             <w:r>
               <w:rPr>
-                <w:rStyle w:val="ab"/>
-                <w:rFonts w:eastAsia="黑体"/>
+                <w:rStyle w:val="Hyperlink"/>
+                <w:rFonts w:eastAsia="SimHei"/>
               </w:rPr>
               <w:t xml:space="preserve">2.1.2 </w:t>
             </w:r>
             <w:r>
               <w:rPr>
-                <w:rStyle w:val="ab"/>
-                <w:rFonts w:eastAsia="黑体"/>
+                <w:rStyle w:val="Hyperlink"/>
+                <w:rFonts w:eastAsia="SimHei"/>
               </w:rPr>
               <w:t>系统模块及功能设计</w:t>
             </w:r>
@@ -1997,15 +1997,15 @@
           <w:hyperlink w:anchor="_Toc58260339" w:history="1">
             <w:r>
               <w:rPr>
-                <w:rStyle w:val="ab"/>
-                <w:rFonts w:eastAsia="黑体"/>
+                <w:rStyle w:val="Hyperlink"/>
+                <w:rFonts w:eastAsia="SimHei"/>
               </w:rPr>
               <w:t xml:space="preserve">2.1.3 </w:t>
             </w:r>
             <w:r>
               <w:rPr>
-                <w:rStyle w:val="ab"/>
-                <w:rFonts w:eastAsia="黑体"/>
+                <w:rStyle w:val="Hyperlink"/>
+                <w:rFonts w:eastAsia="SimHei"/>
               </w:rPr>
               <w:t>系统性能需求设计</w:t>
             </w:r>
@@ -2044,15 +2044,15 @@
           <w:hyperlink w:anchor="_Toc58260340" w:history="1">
             <w:r>
               <w:rPr>
-                <w:rStyle w:val="ab"/>
-                <w:rFonts w:eastAsia="黑体"/>
+                <w:rStyle w:val="Hyperlink"/>
+                <w:rFonts w:eastAsia="SimHei"/>
               </w:rPr>
               <w:t xml:space="preserve">2.2. </w:t>
             </w:r>
             <w:r>
               <w:rPr>
-                <w:rStyle w:val="ab"/>
-                <w:rFonts w:eastAsia="黑体"/>
+                <w:rStyle w:val="Hyperlink"/>
+                <w:rFonts w:eastAsia="SimHei"/>
               </w:rPr>
               <w:t>功能设计</w:t>
             </w:r>
@@ -2091,22 +2091,22 @@
           <w:hyperlink w:anchor="_Toc58260341" w:history="1">
             <w:r>
               <w:rPr>
-                <w:rStyle w:val="ab"/>
-                <w:rFonts w:eastAsia="黑体"/>
+                <w:rStyle w:val="Hyperlink"/>
+                <w:rFonts w:eastAsia="SimHei"/>
               </w:rPr>
               <w:t xml:space="preserve">2.2.1 </w:t>
             </w:r>
             <w:r>
               <w:rPr>
-                <w:rStyle w:val="ab"/>
-                <w:rFonts w:eastAsia="黑体"/>
+                <w:rStyle w:val="Hyperlink"/>
+                <w:rFonts w:eastAsia="SimHei"/>
               </w:rPr>
               <w:t>功能</w:t>
             </w:r>
             <w:r>
               <w:rPr>
-                <w:rStyle w:val="ab"/>
-                <w:rFonts w:eastAsia="黑体"/>
+                <w:rStyle w:val="Hyperlink"/>
+                <w:rFonts w:eastAsia="SimHei"/>
               </w:rPr>
               <w:t>1</w:t>
             </w:r>
@@ -2145,22 +2145,22 @@
           <w:hyperlink w:anchor="_Toc58260342" w:history="1">
             <w:r>
               <w:rPr>
-                <w:rStyle w:val="ab"/>
-                <w:rFonts w:eastAsia="黑体"/>
+                <w:rStyle w:val="Hyperlink"/>
+                <w:rFonts w:eastAsia="SimHei"/>
               </w:rPr>
               <w:t xml:space="preserve">2.2.2 </w:t>
             </w:r>
             <w:r>
               <w:rPr>
-                <w:rStyle w:val="ab"/>
-                <w:rFonts w:eastAsia="黑体"/>
+                <w:rStyle w:val="Hyperlink"/>
+                <w:rFonts w:eastAsia="SimHei"/>
               </w:rPr>
               <w:t>功能</w:t>
             </w:r>
             <w:r>
               <w:rPr>
-                <w:rStyle w:val="ab"/>
-                <w:rFonts w:eastAsia="黑体"/>
+                <w:rStyle w:val="Hyperlink"/>
+                <w:rFonts w:eastAsia="SimHei"/>
               </w:rPr>
               <w:t>2</w:t>
             </w:r>
@@ -2199,22 +2199,22 @@
           <w:hyperlink w:anchor="_Toc58260343" w:history="1">
             <w:r>
               <w:rPr>
-                <w:rStyle w:val="ab"/>
-                <w:rFonts w:eastAsia="黑体"/>
+                <w:rStyle w:val="Hyperlink"/>
+                <w:rFonts w:eastAsia="SimHei"/>
               </w:rPr>
               <w:t xml:space="preserve">2.2.3 </w:t>
             </w:r>
             <w:r>
               <w:rPr>
-                <w:rStyle w:val="ab"/>
-                <w:rFonts w:eastAsia="黑体"/>
+                <w:rStyle w:val="Hyperlink"/>
+                <w:rFonts w:eastAsia="SimHei"/>
               </w:rPr>
               <w:t>功能</w:t>
             </w:r>
             <w:r>
               <w:rPr>
-                <w:rStyle w:val="ab"/>
-                <w:rFonts w:eastAsia="黑体"/>
+                <w:rStyle w:val="Hyperlink"/>
+                <w:rFonts w:eastAsia="SimHei"/>
               </w:rPr>
               <w:t>n</w:t>
             </w:r>
@@ -2253,15 +2253,15 @@
           <w:hyperlink w:anchor="_Toc58260344" w:history="1">
             <w:r>
               <w:rPr>
-                <w:rStyle w:val="ab"/>
-                <w:rFonts w:eastAsia="黑体"/>
+                <w:rStyle w:val="Hyperlink"/>
+                <w:rFonts w:eastAsia="SimHei"/>
               </w:rPr>
               <w:t xml:space="preserve">2.3. </w:t>
             </w:r>
             <w:r>
               <w:rPr>
-                <w:rStyle w:val="ab"/>
-                <w:rFonts w:eastAsia="黑体"/>
+                <w:rStyle w:val="Hyperlink"/>
+                <w:rFonts w:eastAsia="SimHei"/>
               </w:rPr>
               <w:t>数据库设计（关系型或非关系型）</w:t>
             </w:r>
@@ -2300,15 +2300,15 @@
           <w:hyperlink w:anchor="_Toc58260345" w:history="1">
             <w:r>
               <w:rPr>
-                <w:rStyle w:val="ab"/>
-                <w:rFonts w:eastAsia="黑体"/>
+                <w:rStyle w:val="Hyperlink"/>
+                <w:rFonts w:eastAsia="SimHei"/>
               </w:rPr>
               <w:t xml:space="preserve">2.3.1 </w:t>
             </w:r>
             <w:r>
               <w:rPr>
-                <w:rStyle w:val="ab"/>
-                <w:rFonts w:eastAsia="黑体"/>
+                <w:rStyle w:val="Hyperlink"/>
+                <w:rFonts w:eastAsia="SimHei"/>
               </w:rPr>
               <w:t>技术选型</w:t>
             </w:r>
@@ -2347,15 +2347,15 @@
           <w:hyperlink w:anchor="_Toc58260346" w:history="1">
             <w:r>
               <w:rPr>
-                <w:rStyle w:val="ab"/>
-                <w:rFonts w:eastAsia="黑体"/>
+                <w:rStyle w:val="Hyperlink"/>
+                <w:rFonts w:eastAsia="SimHei"/>
               </w:rPr>
               <w:t xml:space="preserve">2.3.2 </w:t>
             </w:r>
             <w:r>
               <w:rPr>
-                <w:rStyle w:val="ab"/>
-                <w:rFonts w:eastAsia="黑体"/>
+                <w:rStyle w:val="Hyperlink"/>
+                <w:rFonts w:eastAsia="SimHei"/>
               </w:rPr>
               <w:t>数据库模型</w:t>
             </w:r>
@@ -2394,15 +2394,15 @@
           <w:hyperlink w:anchor="_Toc58260347" w:history="1">
             <w:r>
               <w:rPr>
-                <w:rStyle w:val="ab"/>
-                <w:rFonts w:eastAsia="黑体"/>
+                <w:rStyle w:val="Hyperlink"/>
+                <w:rFonts w:eastAsia="SimHei"/>
               </w:rPr>
               <w:t xml:space="preserve">2.3.3 </w:t>
             </w:r>
             <w:r>
               <w:rPr>
-                <w:rStyle w:val="ab"/>
-                <w:rFonts w:eastAsia="黑体"/>
+                <w:rStyle w:val="Hyperlink"/>
+                <w:rFonts w:eastAsia="SimHei"/>
               </w:rPr>
               <w:t>数据表设计</w:t>
             </w:r>
@@ -2441,15 +2441,15 @@
           <w:hyperlink w:anchor="_Toc58260348" w:history="1">
             <w:r>
               <w:rPr>
-                <w:rStyle w:val="ab"/>
-                <w:rFonts w:eastAsia="黑体"/>
+                <w:rStyle w:val="Hyperlink"/>
+                <w:rFonts w:eastAsia="SimHei"/>
               </w:rPr>
               <w:t>2.4. GUI</w:t>
             </w:r>
             <w:r>
               <w:rPr>
-                <w:rStyle w:val="ab"/>
-                <w:rFonts w:eastAsia="黑体"/>
+                <w:rStyle w:val="Hyperlink"/>
+                <w:rFonts w:eastAsia="SimHei"/>
               </w:rPr>
               <w:t>设计</w:t>
             </w:r>
@@ -2488,15 +2488,15 @@
           <w:hyperlink w:anchor="_Toc58260349" w:history="1">
             <w:r>
               <w:rPr>
-                <w:rStyle w:val="ab"/>
-                <w:rFonts w:eastAsia="黑体"/>
+                <w:rStyle w:val="Hyperlink"/>
+                <w:rFonts w:eastAsia="SimHei"/>
               </w:rPr>
               <w:t>3</w:t>
             </w:r>
             <w:r>
               <w:rPr>
-                <w:rStyle w:val="ab"/>
-                <w:rFonts w:eastAsia="黑体"/>
+                <w:rStyle w:val="Hyperlink"/>
+                <w:rFonts w:eastAsia="SimHei"/>
               </w:rPr>
               <w:t>．系统实现</w:t>
             </w:r>
@@ -2535,15 +2535,15 @@
           <w:hyperlink w:anchor="_Toc58260350" w:history="1">
             <w:r>
               <w:rPr>
-                <w:rStyle w:val="ab"/>
-                <w:rFonts w:eastAsia="黑体"/>
+                <w:rStyle w:val="Hyperlink"/>
+                <w:rFonts w:eastAsia="SimHei"/>
               </w:rPr>
               <w:t xml:space="preserve">3.1. </w:t>
             </w:r>
             <w:r>
               <w:rPr>
-                <w:rStyle w:val="ab"/>
-                <w:rFonts w:eastAsia="黑体"/>
+                <w:rStyle w:val="Hyperlink"/>
+                <w:rFonts w:eastAsia="SimHei"/>
               </w:rPr>
               <w:t>前端</w:t>
             </w:r>
@@ -2582,22 +2582,22 @@
           <w:hyperlink w:anchor="_Toc58260351" w:history="1">
             <w:r>
               <w:rPr>
-                <w:rStyle w:val="ab"/>
-                <w:rFonts w:eastAsia="黑体"/>
+                <w:rStyle w:val="Hyperlink"/>
+                <w:rFonts w:eastAsia="SimHei"/>
               </w:rPr>
               <w:t xml:space="preserve">3.1.1 </w:t>
             </w:r>
             <w:r>
               <w:rPr>
-                <w:rStyle w:val="ab"/>
-                <w:rFonts w:eastAsia="黑体"/>
+                <w:rStyle w:val="Hyperlink"/>
+                <w:rFonts w:eastAsia="SimHei"/>
               </w:rPr>
               <w:t>主要功能页面</w:t>
             </w:r>
             <w:r>
               <w:rPr>
-                <w:rStyle w:val="ab"/>
-                <w:rFonts w:eastAsia="黑体"/>
+                <w:rStyle w:val="Hyperlink"/>
+                <w:rFonts w:eastAsia="SimHei"/>
               </w:rPr>
               <w:t>1</w:t>
             </w:r>
@@ -2636,22 +2636,22 @@
           <w:hyperlink w:anchor="_Toc58260352" w:history="1">
             <w:r>
               <w:rPr>
-                <w:rStyle w:val="ab"/>
-                <w:rFonts w:eastAsia="黑体"/>
+                <w:rStyle w:val="Hyperlink"/>
+                <w:rFonts w:eastAsia="SimHei"/>
               </w:rPr>
               <w:t xml:space="preserve">3.1.2 </w:t>
             </w:r>
             <w:r>
               <w:rPr>
-                <w:rStyle w:val="ab"/>
-                <w:rFonts w:eastAsia="黑体"/>
+                <w:rStyle w:val="Hyperlink"/>
+                <w:rFonts w:eastAsia="SimHei"/>
               </w:rPr>
               <w:t>主要功能页面</w:t>
             </w:r>
             <w:r>
               <w:rPr>
-                <w:rStyle w:val="ab"/>
-                <w:rFonts w:eastAsia="黑体"/>
+                <w:rStyle w:val="Hyperlink"/>
+                <w:rFonts w:eastAsia="SimHei"/>
               </w:rPr>
               <w:t>2</w:t>
             </w:r>
@@ -2690,22 +2690,22 @@
           <w:hyperlink w:anchor="_Toc58260353" w:history="1">
             <w:r>
               <w:rPr>
-                <w:rStyle w:val="ab"/>
-                <w:rFonts w:eastAsia="黑体"/>
+                <w:rStyle w:val="Hyperlink"/>
+                <w:rFonts w:eastAsia="SimHei"/>
               </w:rPr>
               <w:t xml:space="preserve">3.1.3 </w:t>
             </w:r>
             <w:r>
               <w:rPr>
-                <w:rStyle w:val="ab"/>
-                <w:rFonts w:eastAsia="黑体"/>
+                <w:rStyle w:val="Hyperlink"/>
+                <w:rFonts w:eastAsia="SimHei"/>
               </w:rPr>
               <w:t>主要功能页面</w:t>
             </w:r>
             <w:r>
               <w:rPr>
-                <w:rStyle w:val="ab"/>
-                <w:rFonts w:eastAsia="黑体"/>
+                <w:rStyle w:val="Hyperlink"/>
+                <w:rFonts w:eastAsia="SimHei"/>
               </w:rPr>
               <w:t>n</w:t>
             </w:r>
@@ -2744,15 +2744,15 @@
           <w:hyperlink w:anchor="_Toc58260354" w:history="1">
             <w:r>
               <w:rPr>
-                <w:rStyle w:val="ab"/>
-                <w:rFonts w:eastAsia="黑体"/>
+                <w:rStyle w:val="Hyperlink"/>
+                <w:rFonts w:eastAsia="SimHei"/>
               </w:rPr>
               <w:t xml:space="preserve">3.2. </w:t>
             </w:r>
             <w:r>
               <w:rPr>
-                <w:rStyle w:val="ab"/>
-                <w:rFonts w:eastAsia="黑体"/>
+                <w:rStyle w:val="Hyperlink"/>
+                <w:rFonts w:eastAsia="SimHei"/>
               </w:rPr>
               <w:t>后端</w:t>
             </w:r>
@@ -2791,22 +2791,22 @@
           <w:hyperlink w:anchor="_Toc58260355" w:history="1">
             <w:r>
               <w:rPr>
-                <w:rStyle w:val="ab"/>
-                <w:rFonts w:eastAsia="黑体"/>
+                <w:rStyle w:val="Hyperlink"/>
+                <w:rFonts w:eastAsia="SimHei"/>
               </w:rPr>
               <w:t xml:space="preserve">3.2.1 </w:t>
             </w:r>
             <w:r>
               <w:rPr>
-                <w:rStyle w:val="ab"/>
-                <w:rFonts w:eastAsia="黑体"/>
+                <w:rStyle w:val="Hyperlink"/>
+                <w:rFonts w:eastAsia="SimHei"/>
               </w:rPr>
               <w:t>主要功能效果演示说明</w:t>
             </w:r>
             <w:r>
               <w:rPr>
-                <w:rStyle w:val="ab"/>
-                <w:rFonts w:eastAsia="黑体"/>
+                <w:rStyle w:val="Hyperlink"/>
+                <w:rFonts w:eastAsia="SimHei"/>
               </w:rPr>
               <w:t>1</w:t>
             </w:r>
@@ -2845,22 +2845,22 @@
           <w:hyperlink w:anchor="_Toc58260356" w:history="1">
             <w:r>
               <w:rPr>
-                <w:rStyle w:val="ab"/>
-                <w:rFonts w:eastAsia="黑体"/>
+                <w:rStyle w:val="Hyperlink"/>
+                <w:rFonts w:eastAsia="SimHei"/>
               </w:rPr>
               <w:t xml:space="preserve">3.2.2 </w:t>
             </w:r>
             <w:r>
               <w:rPr>
-                <w:rStyle w:val="ab"/>
-                <w:rFonts w:eastAsia="黑体"/>
+                <w:rStyle w:val="Hyperlink"/>
+                <w:rFonts w:eastAsia="SimHei"/>
               </w:rPr>
               <w:t>主要功能效果演示说明</w:t>
             </w:r>
             <w:r>
               <w:rPr>
-                <w:rStyle w:val="ab"/>
-                <w:rFonts w:eastAsia="黑体"/>
+                <w:rStyle w:val="Hyperlink"/>
+                <w:rFonts w:eastAsia="SimHei"/>
               </w:rPr>
               <w:t>2</w:t>
             </w:r>
@@ -2899,22 +2899,22 @@
           <w:hyperlink w:anchor="_Toc58260357" w:history="1">
             <w:r>
               <w:rPr>
-                <w:rStyle w:val="ab"/>
-                <w:rFonts w:eastAsia="黑体"/>
+                <w:rStyle w:val="Hyperlink"/>
+                <w:rFonts w:eastAsia="SimHei"/>
               </w:rPr>
               <w:t xml:space="preserve">3.2.3 </w:t>
             </w:r>
             <w:r>
               <w:rPr>
-                <w:rStyle w:val="ab"/>
-                <w:rFonts w:eastAsia="黑体"/>
+                <w:rStyle w:val="Hyperlink"/>
+                <w:rFonts w:eastAsia="SimHei"/>
               </w:rPr>
               <w:t>主要功能效果演示说明</w:t>
             </w:r>
             <w:r>
               <w:rPr>
-                <w:rStyle w:val="ab"/>
-                <w:rFonts w:eastAsia="黑体"/>
+                <w:rStyle w:val="Hyperlink"/>
+                <w:rFonts w:eastAsia="SimHei"/>
               </w:rPr>
               <w:t>n</w:t>
             </w:r>
@@ -2953,15 +2953,15 @@
           <w:hyperlink w:anchor="_Toc58260358" w:history="1">
             <w:r>
               <w:rPr>
-                <w:rStyle w:val="ab"/>
-                <w:rFonts w:eastAsia="黑体"/>
+                <w:rStyle w:val="Hyperlink"/>
+                <w:rFonts w:eastAsia="SimHei"/>
               </w:rPr>
               <w:t xml:space="preserve">4. </w:t>
             </w:r>
             <w:r>
               <w:rPr>
-                <w:rStyle w:val="ab"/>
-                <w:rFonts w:eastAsia="黑体"/>
+                <w:rStyle w:val="Hyperlink"/>
+                <w:rFonts w:eastAsia="SimHei"/>
               </w:rPr>
               <w:t>结束语</w:t>
             </w:r>
@@ -3000,15 +3000,15 @@
           <w:hyperlink w:anchor="_Toc58260359" w:history="1">
             <w:r>
               <w:rPr>
-                <w:rStyle w:val="ab"/>
-                <w:rFonts w:eastAsia="黑体"/>
+                <w:rStyle w:val="Hyperlink"/>
+                <w:rFonts w:eastAsia="SimHei"/>
               </w:rPr>
               <w:t xml:space="preserve">4.1. </w:t>
             </w:r>
             <w:r>
               <w:rPr>
-                <w:rStyle w:val="ab"/>
-                <w:rFonts w:eastAsia="黑体"/>
+                <w:rStyle w:val="Hyperlink"/>
+                <w:rFonts w:eastAsia="SimHei"/>
               </w:rPr>
               <w:t>总结</w:t>
             </w:r>
@@ -3047,15 +3047,15 @@
           <w:hyperlink w:anchor="_Toc58260360" w:history="1">
             <w:r>
               <w:rPr>
-                <w:rStyle w:val="ab"/>
-                <w:rFonts w:eastAsia="黑体"/>
+                <w:rStyle w:val="Hyperlink"/>
+                <w:rFonts w:eastAsia="SimHei"/>
               </w:rPr>
               <w:t xml:space="preserve">4.2. </w:t>
             </w:r>
             <w:r>
               <w:rPr>
-                <w:rStyle w:val="ab"/>
-                <w:rFonts w:eastAsia="黑体"/>
+                <w:rStyle w:val="Hyperlink"/>
+                <w:rFonts w:eastAsia="SimHei"/>
               </w:rPr>
               <w:t>不足与展望</w:t>
             </w:r>
@@ -3094,15 +3094,15 @@
           <w:hyperlink w:anchor="_Toc58260361" w:history="1">
             <w:r>
               <w:rPr>
-                <w:rStyle w:val="ab"/>
-                <w:rFonts w:eastAsia="黑体"/>
+                <w:rStyle w:val="Hyperlink"/>
+                <w:rFonts w:eastAsia="SimHei"/>
               </w:rPr>
               <w:t xml:space="preserve">5. </w:t>
             </w:r>
             <w:r>
               <w:rPr>
-                <w:rStyle w:val="ab"/>
-                <w:rFonts w:eastAsia="黑体"/>
+                <w:rStyle w:val="Hyperlink"/>
+                <w:rFonts w:eastAsia="SimHei"/>
               </w:rPr>
               <w:t>参考文献</w:t>
             </w:r>
@@ -3140,9 +3140,9 @@
     </w:sdt>
     <w:p>
       <w:pPr>
-        <w:pStyle w:val="1"/>
-        <w:rPr>
-          <w:rFonts w:eastAsia="黑体"/>
+        <w:pStyle w:val="Heading1"/>
+        <w:rPr>
+          <w:rFonts w:eastAsia="SimHei"/>
           <w:color w:val="000000"/>
           <w:sz w:val="24"/>
         </w:rPr>
@@ -3152,7 +3152,7 @@
       <w:bookmarkStart w:id="7" w:name="OLE_LINK10"/>
       <w:r>
         <w:rPr>
-          <w:rFonts w:eastAsia="黑体" w:hint="eastAsia"/>
+          <w:rFonts w:eastAsia="SimHei" w:hint="eastAsia"/>
           <w:color w:val="000000"/>
           <w:sz w:val="24"/>
         </w:rPr>
@@ -3160,7 +3160,7 @@
       </w:r>
       <w:r>
         <w:rPr>
-          <w:rFonts w:eastAsia="黑体"/>
+          <w:rFonts w:eastAsia="SimHei"/>
           <w:color w:val="000000"/>
           <w:sz w:val="24"/>
         </w:rPr>
@@ -3168,7 +3168,7 @@
       </w:r>
       <w:r>
         <w:rPr>
-          <w:rFonts w:eastAsia="黑体" w:hint="eastAsia"/>
+          <w:rFonts w:eastAsia="SimHei" w:hint="eastAsia"/>
           <w:color w:val="000000"/>
           <w:sz w:val="24"/>
         </w:rPr>
@@ -3178,37 +3178,37 @@
     </w:p>
     <w:p>
       <w:pPr>
-        <w:pStyle w:val="2"/>
-        <w:rPr>
-          <w:rFonts w:eastAsia="黑体"/>
+        <w:pStyle w:val="Heading2"/>
+        <w:rPr>
+          <w:rFonts w:eastAsia="SimHei"/>
           <w:sz w:val="24"/>
         </w:rPr>
       </w:pPr>
       <w:bookmarkStart w:id="8" w:name="_Toc58260332"/>
       <w:r>
         <w:rPr>
-          <w:rFonts w:eastAsia="黑体" w:hint="eastAsia"/>
+          <w:rFonts w:eastAsia="SimHei" w:hint="eastAsia"/>
           <w:sz w:val="24"/>
         </w:rPr>
         <w:t>1.</w:t>
       </w:r>
       <w:r>
         <w:rPr>
-          <w:rFonts w:eastAsia="黑体"/>
+          <w:rFonts w:eastAsia="SimHei"/>
           <w:sz w:val="24"/>
         </w:rPr>
         <w:t>1</w:t>
       </w:r>
       <w:r>
         <w:rPr>
-          <w:rFonts w:eastAsia="黑体"/>
+          <w:rFonts w:eastAsia="SimHei"/>
           <w:sz w:val="24"/>
         </w:rPr>
         <w:t>．</w:t>
       </w:r>
       <w:r>
         <w:rPr>
-          <w:rFonts w:eastAsia="黑体" w:hint="eastAsia"/>
+          <w:rFonts w:eastAsia="SimHei" w:hint="eastAsia"/>
           <w:sz w:val="24"/>
         </w:rPr>
         <w:t>课题名称及其描述</w:t>
@@ -3218,30 +3218,30 @@
     <w:p/>
     <w:p>
       <w:pPr>
-        <w:pStyle w:val="2"/>
-        <w:rPr>
-          <w:rFonts w:eastAsia="黑体"/>
+        <w:pStyle w:val="Heading2"/>
+        <w:rPr>
+          <w:rFonts w:eastAsia="SimHei"/>
           <w:sz w:val="24"/>
         </w:rPr>
       </w:pPr>
       <w:bookmarkStart w:id="9" w:name="_Toc58260333"/>
       <w:r>
         <w:rPr>
-          <w:rFonts w:eastAsia="黑体" w:hint="eastAsia"/>
+          <w:rFonts w:eastAsia="SimHei" w:hint="eastAsia"/>
           <w:sz w:val="24"/>
         </w:rPr>
         <w:t>1.</w:t>
       </w:r>
       <w:r>
         <w:rPr>
-          <w:rFonts w:eastAsia="黑体"/>
+          <w:rFonts w:eastAsia="SimHei"/>
           <w:sz w:val="24"/>
         </w:rPr>
         <w:t xml:space="preserve">2. </w:t>
       </w:r>
       <w:r>
         <w:rPr>
-          <w:rFonts w:eastAsia="黑体" w:hint="eastAsia"/>
+          <w:rFonts w:eastAsia="SimHei" w:hint="eastAsia"/>
           <w:sz w:val="24"/>
         </w:rPr>
         <w:t>课题目的及意义</w:t>
@@ -3251,23 +3251,23 @@
     <w:p/>
     <w:p>
       <w:pPr>
-        <w:pStyle w:val="2"/>
-        <w:rPr>
-          <w:rFonts w:eastAsia="黑体"/>
+        <w:pStyle w:val="Heading2"/>
+        <w:rPr>
+          <w:rFonts w:eastAsia="SimHei"/>
           <w:sz w:val="24"/>
         </w:rPr>
       </w:pPr>
       <w:bookmarkStart w:id="10" w:name="_Toc58260334"/>
       <w:r>
         <w:rPr>
-          <w:rFonts w:eastAsia="黑体" w:hint="eastAsia"/>
+          <w:rFonts w:eastAsia="SimHei" w:hint="eastAsia"/>
           <w:sz w:val="24"/>
         </w:rPr>
         <w:t>1.3</w:t>
       </w:r>
       <w:r>
         <w:rPr>
-          <w:rFonts w:eastAsia="黑体" w:hint="eastAsia"/>
+          <w:rFonts w:eastAsia="SimHei" w:hint="eastAsia"/>
           <w:sz w:val="24"/>
         </w:rPr>
         <w:t>．课题应用场景及特点</w:t>
@@ -3277,9 +3277,9 @@
     <w:p/>
     <w:p>
       <w:pPr>
-        <w:pStyle w:val="1"/>
-        <w:rPr>
-          <w:rFonts w:eastAsia="黑体"/>
+        <w:pStyle w:val="Heading1"/>
+        <w:rPr>
+          <w:rFonts w:eastAsia="SimHei"/>
           <w:color w:val="000000"/>
           <w:sz w:val="24"/>
         </w:rPr>
@@ -3289,7 +3289,7 @@
       <w:bookmarkEnd w:id="7"/>
       <w:r>
         <w:rPr>
-          <w:rFonts w:eastAsia="黑体" w:hint="eastAsia"/>
+          <w:rFonts w:eastAsia="SimHei" w:hint="eastAsia"/>
           <w:color w:val="000000"/>
           <w:sz w:val="24"/>
         </w:rPr>
@@ -3297,7 +3297,7 @@
       </w:r>
       <w:r>
         <w:rPr>
-          <w:rFonts w:eastAsia="黑体"/>
+          <w:rFonts w:eastAsia="SimHei"/>
           <w:color w:val="000000"/>
           <w:sz w:val="24"/>
         </w:rPr>
@@ -3305,7 +3305,7 @@
       </w:r>
       <w:r>
         <w:rPr>
-          <w:rFonts w:eastAsia="黑体" w:hint="eastAsia"/>
+          <w:rFonts w:eastAsia="SimHei" w:hint="eastAsia"/>
           <w:color w:val="000000"/>
           <w:sz w:val="24"/>
         </w:rPr>
@@ -3315,30 +3315,30 @@
     </w:p>
     <w:p>
       <w:pPr>
-        <w:pStyle w:val="2"/>
-        <w:rPr>
-          <w:rFonts w:eastAsia="黑体"/>
+        <w:pStyle w:val="Heading2"/>
+        <w:rPr>
+          <w:rFonts w:eastAsia="SimHei"/>
           <w:sz w:val="24"/>
         </w:rPr>
       </w:pPr>
       <w:bookmarkStart w:id="12" w:name="_Toc58260336"/>
       <w:r>
         <w:rPr>
-          <w:rFonts w:eastAsia="黑体" w:hint="eastAsia"/>
+          <w:rFonts w:eastAsia="SimHei" w:hint="eastAsia"/>
           <w:sz w:val="24"/>
         </w:rPr>
         <w:t>2.1.</w:t>
       </w:r>
       <w:r>
         <w:rPr>
-          <w:rFonts w:eastAsia="黑体"/>
+          <w:rFonts w:eastAsia="SimHei"/>
           <w:sz w:val="24"/>
         </w:rPr>
         <w:t xml:space="preserve"> </w:t>
       </w:r>
       <w:r>
         <w:rPr>
-          <w:rFonts w:eastAsia="黑体" w:hint="eastAsia"/>
+          <w:rFonts w:eastAsia="SimHei" w:hint="eastAsia"/>
           <w:sz w:val="24"/>
         </w:rPr>
         <w:t>概要设计</w:t>
@@ -3348,31 +3348,31 @@
     <w:p/>
     <w:p>
       <w:pPr>
-        <w:pStyle w:val="3"/>
+        <w:pStyle w:val="Heading3"/>
         <w:spacing w:before="156" w:after="156"/>
         <w:rPr>
-          <w:rFonts w:eastAsia="黑体"/>
+          <w:rFonts w:eastAsia="SimHei"/>
           <w:sz w:val="24"/>
         </w:rPr>
       </w:pPr>
       <w:bookmarkStart w:id="13" w:name="_Toc58260337"/>
       <w:r>
         <w:rPr>
-          <w:rFonts w:eastAsia="黑体" w:hint="eastAsia"/>
+          <w:rFonts w:eastAsia="SimHei" w:hint="eastAsia"/>
           <w:sz w:val="24"/>
         </w:rPr>
         <w:t>2.1.1</w:t>
       </w:r>
       <w:r>
         <w:rPr>
-          <w:rFonts w:eastAsia="黑体"/>
+          <w:rFonts w:eastAsia="SimHei"/>
           <w:sz w:val="24"/>
         </w:rPr>
         <w:t xml:space="preserve"> </w:t>
       </w:r>
       <w:r>
         <w:rPr>
-          <w:rFonts w:eastAsia="黑体" w:hint="eastAsia"/>
+          <w:rFonts w:eastAsia="SimHei" w:hint="eastAsia"/>
           <w:sz w:val="24"/>
         </w:rPr>
         <w:t>系统总体结构设计（技术框架、系统框架）</w:t>
@@ -3382,31 +3382,31 @@
     <w:p/>
     <w:p>
       <w:pPr>
-        <w:pStyle w:val="3"/>
+        <w:pStyle w:val="Heading3"/>
         <w:spacing w:before="156" w:after="156"/>
         <w:rPr>
-          <w:rFonts w:eastAsia="黑体"/>
+          <w:rFonts w:eastAsia="SimHei"/>
           <w:sz w:val="24"/>
         </w:rPr>
       </w:pPr>
       <w:bookmarkStart w:id="14" w:name="_Toc58260338"/>
       <w:r>
         <w:rPr>
-          <w:rFonts w:eastAsia="黑体" w:hint="eastAsia"/>
+          <w:rFonts w:eastAsia="SimHei" w:hint="eastAsia"/>
           <w:sz w:val="24"/>
         </w:rPr>
         <w:t>2.1.2</w:t>
       </w:r>
       <w:r>
         <w:rPr>
-          <w:rFonts w:eastAsia="黑体"/>
+          <w:rFonts w:eastAsia="SimHei"/>
           <w:sz w:val="24"/>
         </w:rPr>
         <w:t xml:space="preserve"> </w:t>
       </w:r>
       <w:r>
         <w:rPr>
-          <w:rFonts w:eastAsia="黑体" w:hint="eastAsia"/>
+          <w:rFonts w:eastAsia="SimHei" w:hint="eastAsia"/>
           <w:sz w:val="24"/>
         </w:rPr>
         <w:t>系统模块及功能设计</w:t>
@@ -3416,31 +3416,31 @@
     <w:p/>
     <w:p>
       <w:pPr>
-        <w:pStyle w:val="3"/>
+        <w:pStyle w:val="Heading3"/>
         <w:spacing w:before="156" w:after="156"/>
         <w:rPr>
-          <w:rFonts w:eastAsia="黑体"/>
+          <w:rFonts w:eastAsia="SimHei"/>
           <w:sz w:val="24"/>
         </w:rPr>
       </w:pPr>
       <w:bookmarkStart w:id="15" w:name="_Toc58260339"/>
       <w:r>
         <w:rPr>
-          <w:rFonts w:eastAsia="黑体" w:hint="eastAsia"/>
+          <w:rFonts w:eastAsia="SimHei" w:hint="eastAsia"/>
           <w:sz w:val="24"/>
         </w:rPr>
         <w:t>2.1.3</w:t>
       </w:r>
       <w:r>
         <w:rPr>
-          <w:rFonts w:eastAsia="黑体"/>
+          <w:rFonts w:eastAsia="SimHei"/>
           <w:sz w:val="24"/>
         </w:rPr>
         <w:t xml:space="preserve"> </w:t>
       </w:r>
       <w:r>
         <w:rPr>
-          <w:rFonts w:eastAsia="黑体" w:hint="eastAsia"/>
+          <w:rFonts w:eastAsia="SimHei" w:hint="eastAsia"/>
           <w:sz w:val="24"/>
         </w:rPr>
         <w:t>系统性能需求设计</w:t>
@@ -3450,30 +3450,30 @@
     <w:p/>
     <w:p>
       <w:pPr>
-        <w:pStyle w:val="2"/>
-        <w:rPr>
-          <w:rFonts w:eastAsia="黑体"/>
+        <w:pStyle w:val="Heading2"/>
+        <w:rPr>
+          <w:rFonts w:eastAsia="SimHei"/>
           <w:sz w:val="24"/>
         </w:rPr>
       </w:pPr>
       <w:bookmarkStart w:id="16" w:name="_Toc58260340"/>
       <w:r>
         <w:rPr>
-          <w:rFonts w:eastAsia="黑体" w:hint="eastAsia"/>
+          <w:rFonts w:eastAsia="SimHei" w:hint="eastAsia"/>
           <w:sz w:val="24"/>
         </w:rPr>
         <w:t>2.2.</w:t>
       </w:r>
       <w:r>
         <w:rPr>
-          <w:rFonts w:eastAsia="黑体"/>
+          <w:rFonts w:eastAsia="SimHei"/>
           <w:sz w:val="24"/>
         </w:rPr>
         <w:t xml:space="preserve"> </w:t>
       </w:r>
       <w:r>
         <w:rPr>
-          <w:rFonts w:eastAsia="黑体" w:hint="eastAsia"/>
+          <w:rFonts w:eastAsia="SimHei" w:hint="eastAsia"/>
           <w:sz w:val="24"/>
         </w:rPr>
         <w:t>功能设计</w:t>
@@ -3483,10 +3483,10 @@
     <w:p/>
     <w:p>
       <w:pPr>
-        <w:pStyle w:val="3"/>
+        <w:pStyle w:val="Heading3"/>
         <w:spacing w:before="156" w:after="156"/>
         <w:rPr>
-          <w:rFonts w:eastAsia="黑体"/>
+          <w:rFonts w:eastAsia="SimHei"/>
           <w:color w:val="000000"/>
           <w:sz w:val="24"/>
         </w:rPr>
@@ -3494,7 +3494,7 @@
       <w:bookmarkStart w:id="17" w:name="_Toc58260341"/>
       <w:r>
         <w:rPr>
-          <w:rFonts w:eastAsia="黑体" w:hint="eastAsia"/>
+          <w:rFonts w:eastAsia="SimHei" w:hint="eastAsia"/>
           <w:color w:val="000000"/>
           <w:sz w:val="24"/>
         </w:rPr>
@@ -3502,7 +3502,7 @@
       </w:r>
       <w:r>
         <w:rPr>
-          <w:rFonts w:eastAsia="黑体"/>
+          <w:rFonts w:eastAsia="SimHei"/>
           <w:color w:val="000000"/>
           <w:sz w:val="24"/>
         </w:rPr>
@@ -3510,7 +3510,7 @@
       </w:r>
       <w:r>
         <w:rPr>
-          <w:rFonts w:eastAsia="黑体" w:hint="eastAsia"/>
+          <w:rFonts w:eastAsia="SimHei" w:hint="eastAsia"/>
           <w:color w:val="000000"/>
           <w:sz w:val="24"/>
         </w:rPr>
@@ -3518,7 +3518,7 @@
       </w:r>
       <w:r>
         <w:rPr>
-          <w:rFonts w:eastAsia="黑体" w:hint="eastAsia"/>
+          <w:rFonts w:eastAsia="SimHei" w:hint="eastAsia"/>
           <w:color w:val="000000"/>
           <w:sz w:val="24"/>
         </w:rPr>
@@ -3529,10 +3529,10 @@
     <w:p/>
     <w:p>
       <w:pPr>
-        <w:pStyle w:val="3"/>
+        <w:pStyle w:val="Heading3"/>
         <w:spacing w:before="156" w:after="156"/>
         <w:rPr>
-          <w:rFonts w:eastAsia="黑体"/>
+          <w:rFonts w:eastAsia="SimHei"/>
           <w:color w:val="000000"/>
           <w:sz w:val="24"/>
         </w:rPr>
@@ -3540,7 +3540,7 @@
       <w:bookmarkStart w:id="18" w:name="_Toc58260342"/>
       <w:r>
         <w:rPr>
-          <w:rFonts w:eastAsia="黑体" w:hint="eastAsia"/>
+          <w:rFonts w:eastAsia="SimHei" w:hint="eastAsia"/>
           <w:color w:val="000000"/>
           <w:sz w:val="24"/>
         </w:rPr>
@@ -3548,7 +3548,7 @@
       </w:r>
       <w:r>
         <w:rPr>
-          <w:rFonts w:eastAsia="黑体"/>
+          <w:rFonts w:eastAsia="SimHei"/>
           <w:color w:val="000000"/>
           <w:sz w:val="24"/>
         </w:rPr>
@@ -3556,7 +3556,7 @@
       </w:r>
       <w:r>
         <w:rPr>
-          <w:rFonts w:eastAsia="黑体" w:hint="eastAsia"/>
+          <w:rFonts w:eastAsia="SimHei" w:hint="eastAsia"/>
           <w:color w:val="000000"/>
           <w:sz w:val="24"/>
         </w:rPr>
@@ -3564,7 +3564,7 @@
       </w:r>
       <w:r>
         <w:rPr>
-          <w:rFonts w:eastAsia="黑体" w:hint="eastAsia"/>
+          <w:rFonts w:eastAsia="SimHei" w:hint="eastAsia"/>
           <w:color w:val="000000"/>
           <w:sz w:val="24"/>
         </w:rPr>
@@ -3575,10 +3575,10 @@
     <w:p/>
     <w:p>
       <w:pPr>
-        <w:pStyle w:val="3"/>
+        <w:pStyle w:val="Heading3"/>
         <w:spacing w:before="156" w:after="156"/>
         <w:rPr>
-          <w:rFonts w:eastAsia="黑体"/>
+          <w:rFonts w:eastAsia="SimHei"/>
           <w:color w:val="000000"/>
           <w:sz w:val="24"/>
         </w:rPr>
@@ -3586,7 +3586,7 @@
       <w:bookmarkStart w:id="19" w:name="_Toc58260343"/>
       <w:r>
         <w:rPr>
-          <w:rFonts w:eastAsia="黑体" w:hint="eastAsia"/>
+          <w:rFonts w:eastAsia="SimHei" w:hint="eastAsia"/>
           <w:color w:val="000000"/>
           <w:sz w:val="24"/>
         </w:rPr>
@@ -3594,7 +3594,7 @@
       </w:r>
       <w:r>
         <w:rPr>
-          <w:rFonts w:eastAsia="黑体"/>
+          <w:rFonts w:eastAsia="SimHei"/>
           <w:color w:val="000000"/>
           <w:sz w:val="24"/>
         </w:rPr>
@@ -3602,7 +3602,7 @@
       </w:r>
       <w:r>
         <w:rPr>
-          <w:rFonts w:eastAsia="黑体" w:hint="eastAsia"/>
+          <w:rFonts w:eastAsia="SimHei" w:hint="eastAsia"/>
           <w:color w:val="000000"/>
           <w:sz w:val="24"/>
         </w:rPr>
@@ -3610,7 +3610,7 @@
       </w:r>
       <w:r>
         <w:rPr>
-          <w:rFonts w:eastAsia="黑体" w:hint="eastAsia"/>
+          <w:rFonts w:eastAsia="SimHei" w:hint="eastAsia"/>
           <w:color w:val="000000"/>
           <w:sz w:val="24"/>
         </w:rPr>
@@ -3621,30 +3621,30 @@
     <w:p/>
     <w:p>
       <w:pPr>
-        <w:pStyle w:val="2"/>
-        <w:rPr>
-          <w:rFonts w:eastAsia="黑体"/>
+        <w:pStyle w:val="Heading2"/>
+        <w:rPr>
+          <w:rFonts w:eastAsia="SimHei"/>
           <w:sz w:val="24"/>
         </w:rPr>
       </w:pPr>
       <w:bookmarkStart w:id="20" w:name="_Toc58260344"/>
       <w:r>
         <w:rPr>
-          <w:rFonts w:eastAsia="黑体" w:hint="eastAsia"/>
+          <w:rFonts w:eastAsia="SimHei" w:hint="eastAsia"/>
           <w:sz w:val="24"/>
         </w:rPr>
         <w:t>2.3.</w:t>
       </w:r>
       <w:r>
         <w:rPr>
-          <w:rFonts w:eastAsia="黑体"/>
+          <w:rFonts w:eastAsia="SimHei"/>
           <w:sz w:val="24"/>
         </w:rPr>
         <w:t xml:space="preserve"> </w:t>
       </w:r>
       <w:r>
         <w:rPr>
-          <w:rFonts w:eastAsia="黑体" w:hint="eastAsia"/>
+          <w:rFonts w:eastAsia="SimHei" w:hint="eastAsia"/>
           <w:sz w:val="24"/>
         </w:rPr>
         <w:t>数据库设计（关系型或非关系型）</w:t>
@@ -3654,10 +3654,10 @@
     <w:p/>
     <w:p>
       <w:pPr>
-        <w:pStyle w:val="3"/>
+        <w:pStyle w:val="Heading3"/>
         <w:spacing w:before="156" w:after="156"/>
         <w:rPr>
-          <w:rFonts w:eastAsia="黑体"/>
+          <w:rFonts w:eastAsia="SimHei"/>
           <w:color w:val="000000"/>
           <w:sz w:val="24"/>
         </w:rPr>
@@ -3665,7 +3665,7 @@
       <w:bookmarkStart w:id="21" w:name="_Toc58260345"/>
       <w:r>
         <w:rPr>
-          <w:rFonts w:eastAsia="黑体" w:hint="eastAsia"/>
+          <w:rFonts w:eastAsia="SimHei" w:hint="eastAsia"/>
           <w:color w:val="000000"/>
           <w:sz w:val="24"/>
         </w:rPr>
@@ -3673,7 +3673,7 @@
       </w:r>
       <w:r>
         <w:rPr>
-          <w:rFonts w:eastAsia="黑体"/>
+          <w:rFonts w:eastAsia="SimHei"/>
           <w:color w:val="000000"/>
           <w:sz w:val="24"/>
         </w:rPr>
@@ -3681,7 +3681,7 @@
       </w:r>
       <w:r>
         <w:rPr>
-          <w:rFonts w:eastAsia="黑体" w:hint="eastAsia"/>
+          <w:rFonts w:eastAsia="SimHei" w:hint="eastAsia"/>
           <w:color w:val="000000"/>
           <w:sz w:val="24"/>
         </w:rPr>
@@ -3692,10 +3692,10 @@
     <w:p/>
     <w:p>
       <w:pPr>
-        <w:pStyle w:val="3"/>
+        <w:pStyle w:val="Heading3"/>
         <w:spacing w:before="156" w:after="156"/>
         <w:rPr>
-          <w:rFonts w:eastAsia="黑体"/>
+          <w:rFonts w:eastAsia="SimHei"/>
           <w:color w:val="000000"/>
           <w:sz w:val="24"/>
         </w:rPr>
@@ -3703,7 +3703,7 @@
       <w:bookmarkStart w:id="22" w:name="_Toc58260346"/>
       <w:r>
         <w:rPr>
-          <w:rFonts w:eastAsia="黑体" w:hint="eastAsia"/>
+          <w:rFonts w:eastAsia="SimHei" w:hint="eastAsia"/>
           <w:color w:val="000000"/>
           <w:sz w:val="24"/>
         </w:rPr>
@@ -3711,7 +3711,7 @@
       </w:r>
       <w:r>
         <w:rPr>
-          <w:rFonts w:eastAsia="黑体"/>
+          <w:rFonts w:eastAsia="SimHei"/>
           <w:color w:val="000000"/>
           <w:sz w:val="24"/>
         </w:rPr>
@@ -3719,7 +3719,7 @@
       </w:r>
       <w:r>
         <w:rPr>
-          <w:rFonts w:eastAsia="黑体" w:hint="eastAsia"/>
+          <w:rFonts w:eastAsia="SimHei" w:hint="eastAsia"/>
           <w:color w:val="000000"/>
           <w:sz w:val="24"/>
         </w:rPr>
@@ -3730,10 +3730,10 @@
     <w:p/>
     <w:p>
       <w:pPr>
-        <w:pStyle w:val="3"/>
+        <w:pStyle w:val="Heading3"/>
         <w:spacing w:before="156" w:after="156"/>
         <w:rPr>
-          <w:rFonts w:eastAsia="黑体"/>
+          <w:rFonts w:eastAsia="SimHei"/>
           <w:color w:val="000000"/>
           <w:sz w:val="24"/>
         </w:rPr>
@@ -3741,7 +3741,7 @@
       <w:bookmarkStart w:id="23" w:name="_Toc58260347"/>
       <w:r>
         <w:rPr>
-          <w:rFonts w:eastAsia="黑体" w:hint="eastAsia"/>
+          <w:rFonts w:eastAsia="SimHei" w:hint="eastAsia"/>
           <w:color w:val="000000"/>
           <w:sz w:val="24"/>
         </w:rPr>
@@ -3749,7 +3749,7 @@
       </w:r>
       <w:r>
         <w:rPr>
-          <w:rFonts w:eastAsia="黑体"/>
+          <w:rFonts w:eastAsia="SimHei"/>
           <w:color w:val="000000"/>
           <w:sz w:val="24"/>
         </w:rPr>
@@ -3757,7 +3757,7 @@
       </w:r>
       <w:r>
         <w:rPr>
-          <w:rFonts w:eastAsia="黑体" w:hint="eastAsia"/>
+          <w:rFonts w:eastAsia="SimHei" w:hint="eastAsia"/>
           <w:color w:val="000000"/>
           <w:sz w:val="24"/>
         </w:rPr>
@@ -3768,9 +3768,9 @@
     <w:p/>
     <w:p>
       <w:pPr>
-        <w:pStyle w:val="2"/>
-        <w:rPr>
-          <w:rFonts w:eastAsia="黑体"/>
+        <w:pStyle w:val="Heading2"/>
+        <w:rPr>
+          <w:rFonts w:eastAsia="SimHei"/>
           <w:sz w:val="24"/>
           <w:szCs w:val="32"/>
         </w:rPr>
@@ -3778,7 +3778,7 @@
       <w:bookmarkStart w:id="24" w:name="_Toc58260348"/>
       <w:r>
         <w:rPr>
-          <w:rFonts w:eastAsia="黑体" w:hint="eastAsia"/>
+          <w:rFonts w:eastAsia="SimHei" w:hint="eastAsia"/>
           <w:sz w:val="24"/>
           <w:szCs w:val="32"/>
         </w:rPr>
@@ -3786,7 +3786,7 @@
       </w:r>
       <w:r>
         <w:rPr>
-          <w:rFonts w:eastAsia="黑体"/>
+          <w:rFonts w:eastAsia="SimHei"/>
           <w:sz w:val="24"/>
           <w:szCs w:val="32"/>
         </w:rPr>
@@ -3794,7 +3794,7 @@
       </w:r>
       <w:r>
         <w:rPr>
-          <w:rFonts w:eastAsia="黑体" w:hint="eastAsia"/>
+          <w:rFonts w:eastAsia="SimHei" w:hint="eastAsia"/>
           <w:sz w:val="24"/>
           <w:szCs w:val="32"/>
         </w:rPr>
@@ -3802,7 +3802,7 @@
       </w:r>
       <w:r>
         <w:rPr>
-          <w:rFonts w:eastAsia="黑体" w:hint="eastAsia"/>
+          <w:rFonts w:eastAsia="SimHei" w:hint="eastAsia"/>
           <w:sz w:val="24"/>
           <w:szCs w:val="32"/>
         </w:rPr>
@@ -3822,9 +3822,9 @@
     </w:p>
     <w:p>
       <w:pPr>
-        <w:pStyle w:val="1"/>
-        <w:rPr>
-          <w:rFonts w:eastAsia="黑体"/>
+        <w:pStyle w:val="Heading1"/>
+        <w:rPr>
+          <w:rFonts w:eastAsia="SimHei"/>
           <w:color w:val="000000"/>
           <w:sz w:val="24"/>
         </w:rPr>
@@ -3832,7 +3832,7 @@
       <w:bookmarkStart w:id="25" w:name="_Toc58260349"/>
       <w:r>
         <w:rPr>
-          <w:rFonts w:eastAsia="黑体" w:hint="eastAsia"/>
+          <w:rFonts w:eastAsia="SimHei" w:hint="eastAsia"/>
           <w:color w:val="000000"/>
           <w:sz w:val="24"/>
         </w:rPr>
@@ -3840,7 +3840,7 @@
       </w:r>
       <w:r>
         <w:rPr>
-          <w:rFonts w:eastAsia="黑体"/>
+          <w:rFonts w:eastAsia="SimHei"/>
           <w:color w:val="000000"/>
           <w:sz w:val="24"/>
         </w:rPr>
@@ -3848,7 +3848,7 @@
       </w:r>
       <w:r>
         <w:rPr>
-          <w:rFonts w:eastAsia="黑体" w:hint="eastAsia"/>
+          <w:rFonts w:eastAsia="SimHei" w:hint="eastAsia"/>
           <w:color w:val="000000"/>
           <w:sz w:val="24"/>
         </w:rPr>
@@ -3859,30 +3859,30 @@
     <w:p/>
     <w:p>
       <w:pPr>
-        <w:pStyle w:val="2"/>
-        <w:rPr>
-          <w:rFonts w:eastAsia="黑体"/>
+        <w:pStyle w:val="Heading2"/>
+        <w:rPr>
+          <w:rFonts w:eastAsia="SimHei"/>
           <w:sz w:val="24"/>
         </w:rPr>
       </w:pPr>
       <w:bookmarkStart w:id="26" w:name="_Toc58260350"/>
       <w:r>
         <w:rPr>
-          <w:rFonts w:eastAsia="黑体" w:hint="eastAsia"/>
+          <w:rFonts w:eastAsia="SimHei" w:hint="eastAsia"/>
           <w:sz w:val="24"/>
         </w:rPr>
         <w:t>3.1.</w:t>
       </w:r>
       <w:r>
         <w:rPr>
-          <w:rFonts w:eastAsia="黑体"/>
+          <w:rFonts w:eastAsia="SimHei"/>
           <w:sz w:val="24"/>
         </w:rPr>
         <w:t xml:space="preserve"> </w:t>
       </w:r>
       <w:r>
         <w:rPr>
-          <w:rFonts w:eastAsia="黑体" w:hint="eastAsia"/>
+          <w:rFonts w:eastAsia="SimHei" w:hint="eastAsia"/>
           <w:sz w:val="24"/>
         </w:rPr>
         <w:t>前端</w:t>
@@ -3892,37 +3892,37 @@
     <w:p/>
     <w:p>
       <w:pPr>
-        <w:pStyle w:val="3"/>
-        <w:rPr>
-          <w:rFonts w:eastAsia="黑体"/>
+        <w:pStyle w:val="Heading3"/>
+        <w:rPr>
+          <w:rFonts w:eastAsia="SimHei"/>
           <w:sz w:val="24"/>
         </w:rPr>
       </w:pPr>
       <w:bookmarkStart w:id="27" w:name="_Toc58260351"/>
       <w:r>
         <w:rPr>
-          <w:rFonts w:eastAsia="黑体" w:hint="eastAsia"/>
+          <w:rFonts w:eastAsia="SimHei" w:hint="eastAsia"/>
           <w:sz w:val="24"/>
         </w:rPr>
         <w:t>3.1.1</w:t>
       </w:r>
       <w:r>
         <w:rPr>
-          <w:rFonts w:eastAsia="黑体"/>
+          <w:rFonts w:eastAsia="SimHei"/>
           <w:sz w:val="24"/>
         </w:rPr>
         <w:t xml:space="preserve"> </w:t>
       </w:r>
       <w:r>
         <w:rPr>
-          <w:rFonts w:eastAsia="黑体" w:hint="eastAsia"/>
+          <w:rFonts w:eastAsia="SimHei" w:hint="eastAsia"/>
           <w:sz w:val="24"/>
         </w:rPr>
         <w:t>主要功能页面</w:t>
       </w:r>
       <w:r>
         <w:rPr>
-          <w:rFonts w:eastAsia="黑体" w:hint="eastAsia"/>
+          <w:rFonts w:eastAsia="SimHei" w:hint="eastAsia"/>
           <w:sz w:val="24"/>
         </w:rPr>
         <w:t>1</w:t>
@@ -3932,37 +3932,37 @@
     <w:p/>
     <w:p>
       <w:pPr>
-        <w:pStyle w:val="3"/>
-        <w:rPr>
-          <w:rFonts w:eastAsia="黑体"/>
+        <w:pStyle w:val="Heading3"/>
+        <w:rPr>
+          <w:rFonts w:eastAsia="SimHei"/>
           <w:sz w:val="24"/>
         </w:rPr>
       </w:pPr>
       <w:bookmarkStart w:id="28" w:name="_Toc58260352"/>
       <w:r>
         <w:rPr>
-          <w:rFonts w:eastAsia="黑体" w:hint="eastAsia"/>
+          <w:rFonts w:eastAsia="SimHei" w:hint="eastAsia"/>
           <w:sz w:val="24"/>
         </w:rPr>
         <w:t>3.1.2</w:t>
       </w:r>
       <w:r>
         <w:rPr>
-          <w:rFonts w:eastAsia="黑体"/>
+          <w:rFonts w:eastAsia="SimHei"/>
           <w:sz w:val="24"/>
         </w:rPr>
         <w:t xml:space="preserve"> </w:t>
       </w:r>
       <w:r>
         <w:rPr>
-          <w:rFonts w:eastAsia="黑体" w:hint="eastAsia"/>
+          <w:rFonts w:eastAsia="SimHei" w:hint="eastAsia"/>
           <w:sz w:val="24"/>
         </w:rPr>
         <w:t>主要功能页面</w:t>
       </w:r>
       <w:r>
         <w:rPr>
-          <w:rFonts w:eastAsia="黑体" w:hint="eastAsia"/>
+          <w:rFonts w:eastAsia="SimHei" w:hint="eastAsia"/>
           <w:sz w:val="24"/>
         </w:rPr>
         <w:t>2</w:t>
@@ -3972,37 +3972,37 @@
     <w:p/>
     <w:p>
       <w:pPr>
-        <w:pStyle w:val="3"/>
-        <w:rPr>
-          <w:rFonts w:eastAsia="黑体"/>
+        <w:pStyle w:val="Heading3"/>
+        <w:rPr>
+          <w:rFonts w:eastAsia="SimHei"/>
           <w:sz w:val="24"/>
         </w:rPr>
       </w:pPr>
       <w:bookmarkStart w:id="29" w:name="_Toc58260353"/>
       <w:r>
         <w:rPr>
-          <w:rFonts w:eastAsia="黑体" w:hint="eastAsia"/>
+          <w:rFonts w:eastAsia="SimHei" w:hint="eastAsia"/>
           <w:sz w:val="24"/>
         </w:rPr>
         <w:t>3.1.3</w:t>
       </w:r>
       <w:r>
         <w:rPr>
-          <w:rFonts w:eastAsia="黑体"/>
+          <w:rFonts w:eastAsia="SimHei"/>
           <w:sz w:val="24"/>
         </w:rPr>
         <w:t xml:space="preserve"> </w:t>
       </w:r>
       <w:r>
         <w:rPr>
-          <w:rFonts w:eastAsia="黑体" w:hint="eastAsia"/>
+          <w:rFonts w:eastAsia="SimHei" w:hint="eastAsia"/>
           <w:sz w:val="24"/>
         </w:rPr>
         <w:t>主要功能页面</w:t>
       </w:r>
       <w:r>
         <w:rPr>
-          <w:rFonts w:eastAsia="黑体" w:hint="eastAsia"/>
+          <w:rFonts w:eastAsia="SimHei" w:hint="eastAsia"/>
           <w:sz w:val="24"/>
         </w:rPr>
         <w:t>n</w:t>
@@ -4012,30 +4012,30 @@
     <w:p/>
     <w:p>
       <w:pPr>
-        <w:pStyle w:val="2"/>
-        <w:rPr>
-          <w:rFonts w:eastAsia="黑体"/>
+        <w:pStyle w:val="Heading2"/>
+        <w:rPr>
+          <w:rFonts w:eastAsia="SimHei"/>
           <w:sz w:val="24"/>
         </w:rPr>
       </w:pPr>
       <w:bookmarkStart w:id="30" w:name="_Toc58260354"/>
       <w:r>
         <w:rPr>
-          <w:rFonts w:eastAsia="黑体" w:hint="eastAsia"/>
+          <w:rFonts w:eastAsia="SimHei" w:hint="eastAsia"/>
           <w:sz w:val="24"/>
         </w:rPr>
         <w:t>3.2.</w:t>
       </w:r>
       <w:r>
         <w:rPr>
-          <w:rFonts w:eastAsia="黑体"/>
+          <w:rFonts w:eastAsia="SimHei"/>
           <w:sz w:val="24"/>
         </w:rPr>
         <w:t xml:space="preserve"> </w:t>
       </w:r>
       <w:r>
         <w:rPr>
-          <w:rFonts w:eastAsia="黑体" w:hint="eastAsia"/>
+          <w:rFonts w:eastAsia="SimHei" w:hint="eastAsia"/>
           <w:sz w:val="24"/>
         </w:rPr>
         <w:t>后端</w:t>
@@ -4045,9 +4045,9 @@
     <w:p/>
     <w:p>
       <w:pPr>
-        <w:pStyle w:val="3"/>
-        <w:rPr>
-          <w:rFonts w:eastAsia="黑体"/>
+        <w:pStyle w:val="Heading3"/>
+        <w:rPr>
+          <w:rFonts w:eastAsia="SimHei"/>
           <w:color w:val="000000"/>
           <w:sz w:val="24"/>
         </w:rPr>
@@ -4055,7 +4055,7 @@
       <w:bookmarkStart w:id="31" w:name="_Toc58260355"/>
       <w:r>
         <w:rPr>
-          <w:rFonts w:eastAsia="黑体" w:hint="eastAsia"/>
+          <w:rFonts w:eastAsia="SimHei" w:hint="eastAsia"/>
           <w:color w:val="000000"/>
           <w:sz w:val="24"/>
         </w:rPr>
@@ -4063,7 +4063,7 @@
       </w:r>
       <w:r>
         <w:rPr>
-          <w:rFonts w:eastAsia="黑体"/>
+          <w:rFonts w:eastAsia="SimHei"/>
           <w:color w:val="000000"/>
           <w:sz w:val="24"/>
         </w:rPr>
@@ -4071,7 +4071,7 @@
       </w:r>
       <w:r>
         <w:rPr>
-          <w:rFonts w:eastAsia="黑体" w:hint="eastAsia"/>
+          <w:rFonts w:eastAsia="SimHei" w:hint="eastAsia"/>
           <w:color w:val="000000"/>
           <w:sz w:val="24"/>
         </w:rPr>
@@ -4079,7 +4079,7 @@
       </w:r>
       <w:r>
         <w:rPr>
-          <w:rFonts w:eastAsia="黑体" w:hint="eastAsia"/>
+          <w:rFonts w:eastAsia="SimHei" w:hint="eastAsia"/>
           <w:color w:val="000000"/>
           <w:sz w:val="24"/>
         </w:rPr>
@@ -4090,9 +4090,9 @@
     <w:p/>
     <w:p>
       <w:pPr>
-        <w:pStyle w:val="3"/>
-        <w:rPr>
-          <w:rFonts w:eastAsia="黑体"/>
+        <w:pStyle w:val="Heading3"/>
+        <w:rPr>
+          <w:rFonts w:eastAsia="SimHei"/>
           <w:color w:val="000000"/>
           <w:sz w:val="24"/>
         </w:rPr>
@@ -4100,7 +4100,7 @@
       <w:bookmarkStart w:id="32" w:name="_Toc58260356"/>
       <w:r>
         <w:rPr>
-          <w:rFonts w:eastAsia="黑体" w:hint="eastAsia"/>
+          <w:rFonts w:eastAsia="SimHei" w:hint="eastAsia"/>
           <w:color w:val="000000"/>
           <w:sz w:val="24"/>
         </w:rPr>
@@ -4108,7 +4108,7 @@
       </w:r>
       <w:r>
         <w:rPr>
-          <w:rFonts w:eastAsia="黑体"/>
+          <w:rFonts w:eastAsia="SimHei"/>
           <w:color w:val="000000"/>
           <w:sz w:val="24"/>
         </w:rPr>
@@ -4116,7 +4116,7 @@
       </w:r>
       <w:r>
         <w:rPr>
-          <w:rFonts w:eastAsia="黑体" w:hint="eastAsia"/>
+          <w:rFonts w:eastAsia="SimHei" w:hint="eastAsia"/>
           <w:color w:val="000000"/>
           <w:sz w:val="24"/>
         </w:rPr>
@@ -4124,7 +4124,7 @@
       </w:r>
       <w:r>
         <w:rPr>
-          <w:rFonts w:eastAsia="黑体" w:hint="eastAsia"/>
+          <w:rFonts w:eastAsia="SimHei" w:hint="eastAsia"/>
           <w:color w:val="000000"/>
           <w:sz w:val="24"/>
         </w:rPr>
@@ -4135,9 +4135,9 @@
     <w:p/>
     <w:p>
       <w:pPr>
-        <w:pStyle w:val="3"/>
-        <w:rPr>
-          <w:rFonts w:eastAsia="黑体"/>
+        <w:pStyle w:val="Heading3"/>
+        <w:rPr>
+          <w:rFonts w:eastAsia="SimHei"/>
           <w:color w:val="000000"/>
           <w:sz w:val="24"/>
         </w:rPr>
@@ -4145,7 +4145,7 @@
       <w:bookmarkStart w:id="33" w:name="_Toc58260357"/>
       <w:r>
         <w:rPr>
-          <w:rFonts w:eastAsia="黑体" w:hint="eastAsia"/>
+          <w:rFonts w:eastAsia="SimHei" w:hint="eastAsia"/>
           <w:color w:val="000000"/>
           <w:sz w:val="24"/>
         </w:rPr>
@@ -4153,7 +4153,7 @@
       </w:r>
       <w:r>
         <w:rPr>
-          <w:rFonts w:eastAsia="黑体"/>
+          <w:rFonts w:eastAsia="SimHei"/>
           <w:color w:val="000000"/>
           <w:sz w:val="24"/>
         </w:rPr>
@@ -4161,7 +4161,7 @@
       </w:r>
       <w:r>
         <w:rPr>
-          <w:rFonts w:eastAsia="黑体" w:hint="eastAsia"/>
+          <w:rFonts w:eastAsia="SimHei" w:hint="eastAsia"/>
           <w:color w:val="000000"/>
           <w:sz w:val="24"/>
         </w:rPr>
@@ -4169,7 +4169,7 @@
       </w:r>
       <w:r>
         <w:rPr>
-          <w:rFonts w:eastAsia="黑体" w:hint="eastAsia"/>
+          <w:rFonts w:eastAsia="SimHei" w:hint="eastAsia"/>
           <w:color w:val="000000"/>
           <w:sz w:val="24"/>
         </w:rPr>
@@ -4180,9 +4180,9 @@
     <w:p/>
     <w:p>
       <w:pPr>
-        <w:pStyle w:val="1"/>
-        <w:rPr>
-          <w:rFonts w:eastAsia="黑体"/>
+        <w:pStyle w:val="Heading1"/>
+        <w:rPr>
+          <w:rFonts w:eastAsia="SimHei"/>
           <w:color w:val="000000"/>
           <w:sz w:val="24"/>
         </w:rPr>
@@ -4190,7 +4190,7 @@
       <w:bookmarkStart w:id="34" w:name="_Toc58260358"/>
       <w:r>
         <w:rPr>
-          <w:rFonts w:eastAsia="黑体" w:hint="eastAsia"/>
+          <w:rFonts w:eastAsia="SimHei" w:hint="eastAsia"/>
           <w:color w:val="000000"/>
           <w:sz w:val="24"/>
         </w:rPr>
@@ -4198,7 +4198,7 @@
       </w:r>
       <w:r>
         <w:rPr>
-          <w:rFonts w:eastAsia="黑体"/>
+          <w:rFonts w:eastAsia="SimHei"/>
           <w:color w:val="000000"/>
           <w:sz w:val="24"/>
         </w:rPr>
@@ -4206,7 +4206,7 @@
       </w:r>
       <w:r>
         <w:rPr>
-          <w:rFonts w:eastAsia="黑体" w:hint="eastAsia"/>
+          <w:rFonts w:eastAsia="SimHei" w:hint="eastAsia"/>
           <w:color w:val="000000"/>
           <w:sz w:val="24"/>
         </w:rPr>
@@ -4216,30 +4216,30 @@
     </w:p>
     <w:p>
       <w:pPr>
-        <w:pStyle w:val="2"/>
-        <w:rPr>
-          <w:rFonts w:eastAsia="黑体"/>
+        <w:pStyle w:val="Heading2"/>
+        <w:rPr>
+          <w:rFonts w:eastAsia="SimHei"/>
           <w:sz w:val="24"/>
         </w:rPr>
       </w:pPr>
       <w:bookmarkStart w:id="35" w:name="_Toc58260359"/>
       <w:r>
         <w:rPr>
-          <w:rFonts w:eastAsia="黑体" w:hint="eastAsia"/>
+          <w:rFonts w:eastAsia="SimHei" w:hint="eastAsia"/>
           <w:sz w:val="24"/>
         </w:rPr>
         <w:t>4.1</w:t>
       </w:r>
       <w:r>
         <w:rPr>
-          <w:rFonts w:eastAsia="黑体"/>
+          <w:rFonts w:eastAsia="SimHei"/>
           <w:sz w:val="24"/>
         </w:rPr>
         <w:t xml:space="preserve">. </w:t>
       </w:r>
       <w:r>
         <w:rPr>
-          <w:rFonts w:eastAsia="黑体" w:hint="eastAsia"/>
+          <w:rFonts w:eastAsia="SimHei" w:hint="eastAsia"/>
           <w:sz w:val="24"/>
         </w:rPr>
         <w:t>总结</w:t>
@@ -4249,30 +4249,30 @@
     <w:p/>
     <w:p>
       <w:pPr>
-        <w:pStyle w:val="2"/>
-        <w:rPr>
-          <w:rFonts w:eastAsia="黑体"/>
+        <w:pStyle w:val="Heading2"/>
+        <w:rPr>
+          <w:rFonts w:eastAsia="SimHei"/>
           <w:sz w:val="24"/>
         </w:rPr>
       </w:pPr>
       <w:bookmarkStart w:id="36" w:name="_Toc58260360"/>
       <w:r>
         <w:rPr>
-          <w:rFonts w:eastAsia="黑体" w:hint="eastAsia"/>
+          <w:rFonts w:eastAsia="SimHei" w:hint="eastAsia"/>
           <w:sz w:val="24"/>
         </w:rPr>
         <w:t>4.2.</w:t>
       </w:r>
       <w:r>
         <w:rPr>
-          <w:rFonts w:eastAsia="黑体"/>
+          <w:rFonts w:eastAsia="SimHei"/>
           <w:sz w:val="24"/>
         </w:rPr>
         <w:t xml:space="preserve"> </w:t>
       </w:r>
       <w:r>
         <w:rPr>
-          <w:rFonts w:eastAsia="黑体" w:hint="eastAsia"/>
+          <w:rFonts w:eastAsia="SimHei" w:hint="eastAsia"/>
           <w:sz w:val="24"/>
         </w:rPr>
         <w:t>不足与展望</w:t>
@@ -4290,9 +4290,9 @@
     </w:p>
     <w:p>
       <w:pPr>
-        <w:pStyle w:val="1"/>
-        <w:rPr>
-          <w:rFonts w:eastAsia="黑体"/>
+        <w:pStyle w:val="Heading1"/>
+        <w:rPr>
+          <w:rFonts w:eastAsia="SimHei"/>
           <w:color w:val="000000"/>
           <w:sz w:val="24"/>
         </w:rPr>
@@ -4300,7 +4300,7 @@
       <w:bookmarkStart w:id="37" w:name="_Toc58260361"/>
       <w:r>
         <w:rPr>
-          <w:rFonts w:eastAsia="黑体" w:hint="eastAsia"/>
+          <w:rFonts w:eastAsia="SimHei" w:hint="eastAsia"/>
           <w:color w:val="000000"/>
           <w:sz w:val="24"/>
         </w:rPr>
@@ -4308,7 +4308,7 @@
       </w:r>
       <w:r>
         <w:rPr>
-          <w:rFonts w:eastAsia="黑体"/>
+          <w:rFonts w:eastAsia="SimHei"/>
           <w:color w:val="000000"/>
           <w:sz w:val="24"/>
         </w:rPr>
@@ -4316,7 +4316,7 @@
       </w:r>
       <w:r>
         <w:rPr>
-          <w:rFonts w:eastAsia="黑体" w:hint="eastAsia"/>
+          <w:rFonts w:eastAsia="SimHei" w:hint="eastAsia"/>
           <w:color w:val="000000"/>
           <w:sz w:val="24"/>
         </w:rPr>
@@ -5873,7 +5873,7 @@
     <w:p>
       <w:pPr>
         <w:rPr>
-          <w:rFonts w:eastAsia="黑体"/>
+          <w:rFonts w:eastAsia="SimHei"/>
           <w:color w:val="000000"/>
           <w:sz w:val="24"/>
         </w:rPr>
@@ -5991,7 +5991,7 @@
   <w:docDefaults>
     <w:rPrDefault>
       <w:rPr>
-        <w:rFonts w:ascii="Calibri" w:eastAsia="宋体" w:hAnsi="Calibri" w:cs="Times New Roman"/>
+        <w:rFonts w:ascii="Calibri" w:eastAsia="SimSun" w:hAnsi="Calibri" w:cs="Times New Roman"/>
         <w:lang w:val="en-US" w:eastAsia="zh-CN" w:bidi="ar-SA"/>
       </w:rPr>
     </w:rPrDefault>
@@ -6371,7 +6371,7 @@
     <w:lsdException w:name="Unresolved Mention" w:semiHidden="1" w:unhideWhenUsed="1"/>
     <w:lsdException w:name="Smart Link" w:semiHidden="1" w:unhideWhenUsed="1"/>
   </w:latentStyles>
-  <w:style w:type="paragraph" w:default="1" w:styleId="a">
+  <w:style w:type="paragraph" w:default="1" w:styleId="Normal">
     <w:name w:val="Normal"/>
     <w:qFormat/>
     <w:pPr>
@@ -6385,11 +6385,11 @@
       <w:szCs w:val="24"/>
     </w:rPr>
   </w:style>
-  <w:style w:type="paragraph" w:styleId="1">
+  <w:style w:type="paragraph" w:styleId="Heading1">
     <w:name w:val="heading 1"/>
-    <w:basedOn w:val="a"/>
-    <w:next w:val="a"/>
-    <w:link w:val="10"/>
+    <w:basedOn w:val="Normal"/>
+    <w:next w:val="Normal"/>
+    <w:link w:val="Heading1Char"/>
     <w:uiPriority w:val="9"/>
     <w:qFormat/>
     <w:pPr>
@@ -6406,11 +6406,11 @@
       <w:szCs w:val="44"/>
     </w:rPr>
   </w:style>
-  <w:style w:type="paragraph" w:styleId="2">
+  <w:style w:type="paragraph" w:styleId="Heading2">
     <w:name w:val="heading 2"/>
-    <w:basedOn w:val="a"/>
-    <w:next w:val="a"/>
-    <w:link w:val="20"/>
+    <w:basedOn w:val="Normal"/>
+    <w:next w:val="Normal"/>
+    <w:link w:val="Heading2Char"/>
     <w:qFormat/>
     <w:pPr>
       <w:keepNext/>
@@ -6419,7 +6419,7 @@
       <w:outlineLvl w:val="1"/>
     </w:pPr>
     <w:rPr>
-      <w:rFonts w:ascii="宋体" w:hAnsi="宋体"/>
+      <w:rFonts w:ascii="SimSun" w:hAnsi="SimSun"/>
       <w:b/>
       <w:color w:val="000000"/>
       <w:kern w:val="0"/>
@@ -6427,11 +6427,11 @@
       <w:szCs w:val="28"/>
     </w:rPr>
   </w:style>
-  <w:style w:type="paragraph" w:styleId="3">
+  <w:style w:type="paragraph" w:styleId="Heading3">
     <w:name w:val="heading 3"/>
-    <w:basedOn w:val="a"/>
-    <w:next w:val="a"/>
-    <w:link w:val="30"/>
+    <w:basedOn w:val="Normal"/>
+    <w:next w:val="Normal"/>
+    <w:link w:val="Heading3Char"/>
     <w:uiPriority w:val="9"/>
     <w:unhideWhenUsed/>
     <w:qFormat/>
@@ -6448,13 +6448,13 @@
       <w:szCs w:val="32"/>
     </w:rPr>
   </w:style>
-  <w:style w:type="character" w:default="1" w:styleId="a0">
+  <w:style w:type="character" w:default="1" w:styleId="DefaultParagraphFont">
     <w:name w:val="Default Paragraph Font"/>
     <w:uiPriority w:val="1"/>
     <w:semiHidden/>
     <w:unhideWhenUsed/>
   </w:style>
-  <w:style w:type="table" w:default="1" w:styleId="a1">
+  <w:style w:type="table" w:default="1" w:styleId="TableNormal">
     <w:name w:val="Normal Table"/>
     <w:uiPriority w:val="99"/>
     <w:semiHidden/>
@@ -6469,15 +6469,15 @@
       </w:tblCellMar>
     </w:tblPr>
   </w:style>
-  <w:style w:type="numbering" w:default="1" w:styleId="a2">
+  <w:style w:type="numbering" w:default="1" w:styleId="NoList">
     <w:name w:val="No List"/>
     <w:uiPriority w:val="99"/>
     <w:semiHidden/>
     <w:unhideWhenUsed/>
   </w:style>
-  <w:style w:type="paragraph" w:styleId="31">
+  <w:style w:type="paragraph" w:styleId="List3">
     <w:name w:val="List 3"/>
-    <w:basedOn w:val="a"/>
+    <w:basedOn w:val="Normal"/>
     <w:semiHidden/>
     <w:qFormat/>
     <w:pPr>
@@ -6486,8 +6486,8 @@
   </w:style>
   <w:style w:type="paragraph" w:styleId="TOC3">
     <w:name w:val="toc 3"/>
-    <w:basedOn w:val="a"/>
-    <w:next w:val="a"/>
+    <w:basedOn w:val="Normal"/>
+    <w:next w:val="Normal"/>
     <w:uiPriority w:val="39"/>
     <w:unhideWhenUsed/>
     <w:qFormat/>
@@ -6504,24 +6504,24 @@
       <w:szCs w:val="22"/>
     </w:rPr>
   </w:style>
-  <w:style w:type="paragraph" w:styleId="a3">
+  <w:style w:type="paragraph" w:styleId="BalloonText">
     <w:name w:val="Balloon Text"/>
-    <w:basedOn w:val="a"/>
-    <w:link w:val="a4"/>
+    <w:basedOn w:val="Normal"/>
+    <w:link w:val="BalloonTextChar"/>
     <w:uiPriority w:val="99"/>
     <w:semiHidden/>
     <w:unhideWhenUsed/>
     <w:qFormat/>
     <w:rPr>
-      <w:rFonts w:ascii="宋体"/>
+      <w:rFonts w:ascii="SimSun"/>
       <w:sz w:val="18"/>
       <w:szCs w:val="18"/>
     </w:rPr>
   </w:style>
-  <w:style w:type="paragraph" w:styleId="a5">
+  <w:style w:type="paragraph" w:styleId="Footer">
     <w:name w:val="footer"/>
-    <w:basedOn w:val="a"/>
-    <w:link w:val="a6"/>
+    <w:basedOn w:val="Normal"/>
+    <w:link w:val="FooterChar"/>
     <w:uiPriority w:val="99"/>
     <w:unhideWhenUsed/>
     <w:qFormat/>
@@ -6538,10 +6538,10 @@
       <w:szCs w:val="18"/>
     </w:rPr>
   </w:style>
-  <w:style w:type="paragraph" w:styleId="a7">
+  <w:style w:type="paragraph" w:styleId="Header">
     <w:name w:val="header"/>
-    <w:basedOn w:val="a"/>
-    <w:link w:val="a8"/>
+    <w:basedOn w:val="Normal"/>
+    <w:link w:val="HeaderChar"/>
     <w:uiPriority w:val="99"/>
     <w:unhideWhenUsed/>
     <w:qFormat/>
@@ -6563,8 +6563,8 @@
   </w:style>
   <w:style w:type="paragraph" w:styleId="TOC1">
     <w:name w:val="toc 1"/>
-    <w:basedOn w:val="a"/>
-    <w:next w:val="a"/>
+    <w:basedOn w:val="Normal"/>
+    <w:next w:val="Normal"/>
     <w:uiPriority w:val="39"/>
     <w:unhideWhenUsed/>
     <w:qFormat/>
@@ -6582,8 +6582,8 @@
   </w:style>
   <w:style w:type="paragraph" w:styleId="TOC2">
     <w:name w:val="toc 2"/>
-    <w:basedOn w:val="a"/>
-    <w:next w:val="a"/>
+    <w:basedOn w:val="Normal"/>
+    <w:next w:val="Normal"/>
     <w:uiPriority w:val="39"/>
     <w:unhideWhenUsed/>
     <w:qFormat/>
@@ -6600,9 +6600,9 @@
       <w:szCs w:val="22"/>
     </w:rPr>
   </w:style>
-  <w:style w:type="paragraph" w:styleId="a9">
+  <w:style w:type="paragraph" w:styleId="NormalWeb">
     <w:name w:val="Normal (Web)"/>
-    <w:basedOn w:val="a"/>
+    <w:basedOn w:val="Normal"/>
     <w:uiPriority w:val="99"/>
     <w:semiHidden/>
     <w:unhideWhenUsed/>
@@ -6613,14 +6613,14 @@
       <w:jc w:val="left"/>
     </w:pPr>
     <w:rPr>
-      <w:rFonts w:ascii="宋体" w:hAnsi="宋体" w:cs="宋体"/>
+      <w:rFonts w:ascii="SimSun" w:hAnsi="SimSun" w:cs="SimSun"/>
       <w:kern w:val="0"/>
       <w:sz w:val="24"/>
     </w:rPr>
   </w:style>
-  <w:style w:type="table" w:styleId="aa">
+  <w:style w:type="table" w:styleId="TableGrid">
     <w:name w:val="Table Grid"/>
-    <w:basedOn w:val="a1"/>
+    <w:basedOn w:val="TableNormal"/>
     <w:uiPriority w:val="59"/>
     <w:qFormat/>
     <w:tblPr>
@@ -6634,9 +6634,9 @@
       </w:tblBorders>
     </w:tblPr>
   </w:style>
-  <w:style w:type="character" w:styleId="ab">
+  <w:style w:type="character" w:styleId="Hyperlink">
     <w:name w:val="Hyperlink"/>
-    <w:basedOn w:val="a0"/>
+    <w:basedOn w:val="DefaultParagraphFont"/>
     <w:uiPriority w:val="99"/>
     <w:unhideWhenUsed/>
     <w:qFormat/>
@@ -6645,12 +6645,12 @@
       <w:u w:val="single"/>
     </w:rPr>
   </w:style>
-  <w:style w:type="character" w:customStyle="1" w:styleId="20">
-    <w:name w:val="标题 2 字符"/>
-    <w:link w:val="2"/>
+  <w:style w:type="character" w:customStyle="1" w:styleId="Heading2Char">
+    <w:name w:val="Heading 2 Char"/>
+    <w:link w:val="Heading2"/>
     <w:qFormat/>
     <w:rPr>
-      <w:rFonts w:ascii="宋体" w:eastAsia="宋体" w:hAnsi="宋体" w:cs="Times New Roman"/>
+      <w:rFonts w:ascii="SimSun" w:eastAsia="SimSun" w:hAnsi="SimSun" w:cs="Times New Roman"/>
       <w:b/>
       <w:color w:val="000000"/>
       <w:kern w:val="0"/>
@@ -6658,9 +6658,9 @@
       <w:szCs w:val="28"/>
     </w:rPr>
   </w:style>
-  <w:style w:type="character" w:customStyle="1" w:styleId="a8">
-    <w:name w:val="页眉 字符"/>
-    <w:link w:val="a7"/>
+  <w:style w:type="character" w:customStyle="1" w:styleId="HeaderChar">
+    <w:name w:val="Header Char"/>
+    <w:link w:val="Header"/>
     <w:uiPriority w:val="99"/>
     <w:qFormat/>
     <w:rPr>
@@ -6670,9 +6670,9 @@
       <w:szCs w:val="18"/>
     </w:rPr>
   </w:style>
-  <w:style w:type="character" w:customStyle="1" w:styleId="a6">
-    <w:name w:val="页脚 字符"/>
-    <w:link w:val="a5"/>
+  <w:style w:type="character" w:customStyle="1" w:styleId="FooterChar">
+    <w:name w:val="Footer Char"/>
+    <w:link w:val="Footer"/>
     <w:uiPriority w:val="99"/>
     <w:qFormat/>
     <w:rPr>
@@ -6690,22 +6690,22 @@
     <w:name w:val="tgt1"/>
     <w:qFormat/>
   </w:style>
-  <w:style w:type="character" w:customStyle="1" w:styleId="a4">
-    <w:name w:val="批注框文本 字符"/>
-    <w:link w:val="a3"/>
+  <w:style w:type="character" w:customStyle="1" w:styleId="BalloonTextChar">
+    <w:name w:val="Balloon Text Char"/>
+    <w:link w:val="BalloonText"/>
     <w:uiPriority w:val="99"/>
     <w:semiHidden/>
     <w:qFormat/>
     <w:rPr>
-      <w:rFonts w:ascii="宋体" w:hAnsi="Times New Roman"/>
+      <w:rFonts w:ascii="SimSun" w:hAnsi="Times New Roman"/>
       <w:kern w:val="2"/>
       <w:sz w:val="18"/>
       <w:szCs w:val="18"/>
     </w:rPr>
   </w:style>
-  <w:style w:type="character" w:customStyle="1" w:styleId="10">
-    <w:name w:val="标题 1 字符"/>
-    <w:link w:val="1"/>
+  <w:style w:type="character" w:customStyle="1" w:styleId="Heading1Char">
+    <w:name w:val="Heading 1 Char"/>
+    <w:link w:val="Heading1"/>
     <w:uiPriority w:val="9"/>
     <w:qFormat/>
     <w:rPr>
@@ -6719,8 +6719,8 @@
   </w:style>
   <w:style w:type="paragraph" w:customStyle="1" w:styleId="TOC10">
     <w:name w:val="TOC 标题1"/>
-    <w:basedOn w:val="1"/>
-    <w:next w:val="a"/>
+    <w:basedOn w:val="Heading1"/>
+    <w:next w:val="Normal"/>
     <w:uiPriority w:val="39"/>
     <w:unhideWhenUsed/>
     <w:qFormat/>
@@ -6740,10 +6740,10 @@
       <w:szCs w:val="32"/>
     </w:rPr>
   </w:style>
-  <w:style w:type="character" w:customStyle="1" w:styleId="30">
-    <w:name w:val="标题 3 字符"/>
-    <w:basedOn w:val="a0"/>
-    <w:link w:val="3"/>
+  <w:style w:type="character" w:customStyle="1" w:styleId="Heading3Char">
+    <w:name w:val="Heading 3 Char"/>
+    <w:basedOn w:val="DefaultParagraphFont"/>
+    <w:link w:val="Heading3"/>
     <w:uiPriority w:val="9"/>
     <w:qFormat/>
     <w:rPr>

--- a/report/Python大作业报告模板.docx
+++ b/report/Python大作业报告模板.docx
@@ -221,7 +221,7 @@
       <w:bookmarkStart w:id="4" w:name="_Toc58260330"/>
       <w:r>
         <w:rPr>
-          <w:rFonts w:eastAsia="SimHei" w:hint="eastAsia"/>
+          <w:rFonts w:eastAsia="黑体" w:hint="eastAsia"/>
           <w:b/>
           <w:bCs/>
           <w:color w:val="000000"/>
@@ -565,7 +565,7 @@
         </w:tabs>
         <w:spacing w:before="960" w:line="300" w:lineRule="auto"/>
         <w:rPr>
-          <w:rFonts w:eastAsia="LiSu"/>
+          <w:rFonts w:eastAsia="隶书"/>
           <w:spacing w:val="20"/>
           <w:sz w:val="36"/>
           <w:szCs w:val="36"/>
@@ -585,7 +585,7 @@
         </w:tabs>
         <w:spacing w:before="960" w:line="300" w:lineRule="auto"/>
         <w:rPr>
-          <w:rFonts w:eastAsia="LiSu"/>
+          <w:rFonts w:eastAsia="隶书"/>
           <w:spacing w:val="20"/>
           <w:sz w:val="36"/>
           <w:szCs w:val="36"/>
@@ -601,10 +601,10 @@
     </w:p>
     <w:p>
       <w:pPr>
-        <w:pStyle w:val="Heading1"/>
+        <w:pStyle w:val="1"/>
         <w:jc w:val="center"/>
         <w:rPr>
-          <w:rFonts w:eastAsia="LiSu"/>
+          <w:rFonts w:eastAsia="隶书"/>
           <w:spacing w:val="20"/>
           <w:sz w:val="36"/>
           <w:szCs w:val="36"/>
@@ -612,12 +612,13 @@
       </w:pPr>
       <w:r>
         <w:rPr>
-          <w:rFonts w:eastAsia="LiSu" w:hint="eastAsia"/>
+          <w:rFonts w:eastAsia="隶书" w:hint="eastAsia"/>
           <w:noProof/>
           <w:spacing w:val="20"/>
           <w:sz w:val="36"/>
           <w:szCs w:val="36"/>
         </w:rPr>
+        <w:lastRenderedPageBreak/>
         <mc:AlternateContent>
           <mc:Choice Requires="wps">
             <w:drawing>
@@ -669,7 +670,7 @@
                           <w:p>
                             <w:pPr>
                               <w:rPr>
-                                <w:rFonts w:hAnsi="SimSun"/>
+                                <w:rFonts w:hAnsi="宋体"/>
                                 <w:b/>
                                 <w:color w:val="FF0000"/>
                                 <w:spacing w:val="4"/>
@@ -677,7 +678,7 @@
                             </w:pPr>
                             <w:r>
                               <w:rPr>
-                                <w:rFonts w:hAnsi="SimSun" w:hint="eastAsia"/>
+                                <w:rFonts w:hAnsi="宋体" w:hint="eastAsia"/>
                                 <w:b/>
                                 <w:color w:val="FF0000"/>
                                 <w:spacing w:val="4"/>
@@ -689,14 +690,14 @@
                             <w:pPr>
                               <w:adjustRightInd w:val="0"/>
                               <w:rPr>
-                                <w:rFonts w:hAnsi="SimSun"/>
+                                <w:rFonts w:hAnsi="宋体"/>
                                 <w:color w:val="FF0000"/>
                                 <w:spacing w:val="4"/>
                               </w:rPr>
                             </w:pPr>
                             <w:r>
                               <w:rPr>
-                                <w:rFonts w:hAnsi="SimSun" w:hint="eastAsia"/>
+                                <w:rFonts w:hAnsi="宋体" w:hint="eastAsia"/>
                                 <w:color w:val="FF0000"/>
                                 <w:spacing w:val="4"/>
                               </w:rPr>
@@ -775,7 +776,7 @@
                     <w:p>
                       <w:pPr>
                         <w:rPr>
-                          <w:rFonts w:hAnsi="SimSun"/>
+                          <w:rFonts w:hAnsi="宋体"/>
                           <w:b/>
                           <w:color w:val="FF0000"/>
                           <w:spacing w:val="4"/>
@@ -783,7 +784,7 @@
                       </w:pPr>
                       <w:r>
                         <w:rPr>
-                          <w:rFonts w:hAnsi="SimSun" w:hint="eastAsia"/>
+                          <w:rFonts w:hAnsi="宋体" w:hint="eastAsia"/>
                           <w:b/>
                           <w:color w:val="FF0000"/>
                           <w:spacing w:val="4"/>
@@ -795,14 +796,14 @@
                       <w:pPr>
                         <w:adjustRightInd w:val="0"/>
                         <w:rPr>
-                          <w:rFonts w:hAnsi="SimSun"/>
+                          <w:rFonts w:hAnsi="宋体"/>
                           <w:color w:val="FF0000"/>
                           <w:spacing w:val="4"/>
                         </w:rPr>
                       </w:pPr>
                       <w:r>
                         <w:rPr>
-                          <w:rFonts w:hAnsi="SimSun" w:hint="eastAsia"/>
+                          <w:rFonts w:hAnsi="宋体" w:hint="eastAsia"/>
                           <w:color w:val="FF0000"/>
                           <w:spacing w:val="4"/>
                         </w:rPr>
@@ -826,7 +827,7 @@
       </w:r>
       <w:r>
         <w:rPr>
-          <w:rFonts w:eastAsia="LiSu" w:hint="eastAsia"/>
+          <w:rFonts w:eastAsia="隶书" w:hint="eastAsia"/>
           <w:spacing w:val="20"/>
           <w:sz w:val="36"/>
           <w:szCs w:val="36"/>
@@ -981,7 +982,7 @@
       </w:pPr>
       <w:r>
         <w:rPr>
-          <w:rFonts w:eastAsia="SimHei" w:hAnsi="SimHei"/>
+          <w:rFonts w:eastAsia="黑体" w:hAnsi="黑体"/>
           <w:sz w:val="24"/>
         </w:rPr>
         <w:t>关键词：</w:t>
@@ -1019,7 +1020,7 @@
     </w:p>
     <w:p>
       <w:pPr>
-        <w:pStyle w:val="Heading1"/>
+        <w:pStyle w:val="1"/>
         <w:jc w:val="center"/>
       </w:pPr>
       <w:r>
@@ -1031,7 +1032,7 @@
     </w:p>
     <w:tbl>
       <w:tblPr>
-        <w:tblStyle w:val="TableGrid"/>
+        <w:tblStyle w:val="aa"/>
         <w:tblW w:w="5000" w:type="pct"/>
         <w:tblLook w:val="04A0" w:firstRow="1" w:lastRow="0" w:firstColumn="1" w:lastColumn="0" w:noHBand="0" w:noVBand="1"/>
       </w:tblPr>
@@ -1301,40 +1302,25 @@
                 <w:sz w:val="24"/>
               </w:rPr>
             </w:pPr>
-          </w:p>
-        </w:tc>
-        <w:tc>
-          <w:tcPr>
-            <w:tcW w:w="589" w:type="pct"/>
-          </w:tcPr>
-          <w:p>
-            <w:pPr>
-              <w:spacing w:beforeLines="50" w:before="156" w:line="360" w:lineRule="auto"/>
-              <w:jc w:val="center"/>
-              <w:rPr>
+            <w:r>
+              <w:rPr>
+                <w:rFonts w:hint="eastAsia"/>
                 <w:i/>
                 <w:iCs/>
                 <w:color w:val="FF0000"/>
                 <w:sz w:val="24"/>
               </w:rPr>
-            </w:pPr>
-          </w:p>
-        </w:tc>
-        <w:tc>
-          <w:tcPr>
-            <w:tcW w:w="2429" w:type="pct"/>
-          </w:tcPr>
-          <w:p>
-            <w:pPr>
-              <w:spacing w:beforeLines="50" w:before="156" w:line="360" w:lineRule="auto"/>
-              <w:jc w:val="center"/>
+              <w:t>2</w:t>
+            </w:r>
+            <w:r>
               <w:rPr>
                 <w:i/>
                 <w:iCs/>
                 <w:color w:val="FF0000"/>
                 <w:sz w:val="24"/>
               </w:rPr>
-            </w:pPr>
+              <w:t>022.11.07</w:t>
+            </w:r>
           </w:p>
         </w:tc>
         <w:tc>
@@ -1352,22 +1338,96 @@
                 <w:sz w:val="24"/>
               </w:rPr>
             </w:pPr>
-          </w:p>
-        </w:tc>
-        <w:tc>
-          <w:tcPr>
-            <w:tcW w:w="659" w:type="pct"/>
-          </w:tcPr>
-          <w:p>
-            <w:pPr>
-              <w:spacing w:beforeLines="50" w:before="156" w:line="360" w:lineRule="auto"/>
-              <w:jc w:val="center"/>
-              <w:rPr>
+            <w:r>
+              <w:rPr>
+                <w:rFonts w:hint="eastAsia"/>
                 <w:i/>
                 <w:iCs/>
                 <w:color w:val="FF0000"/>
                 <w:sz w:val="24"/>
               </w:rPr>
+              <w:t>1</w:t>
+            </w:r>
+            <w:r>
+              <w:rPr>
+                <w:i/>
+                <w:iCs/>
+                <w:color w:val="FF0000"/>
+                <w:sz w:val="24"/>
+              </w:rPr>
+              <w:t>.0</w:t>
+            </w:r>
+          </w:p>
+        </w:tc>
+        <w:tc>
+          <w:tcPr>
+            <w:tcW w:w="2429" w:type="pct"/>
+          </w:tcPr>
+          <w:p>
+            <w:pPr>
+              <w:spacing w:beforeLines="50" w:before="156" w:line="360" w:lineRule="auto"/>
+              <w:jc w:val="center"/>
+              <w:rPr>
+                <w:rFonts w:hint="eastAsia"/>
+                <w:i/>
+                <w:iCs/>
+                <w:color w:val="FF0000"/>
+                <w:sz w:val="24"/>
+              </w:rPr>
+            </w:pPr>
+            <w:r>
+              <w:rPr>
+                <w:rFonts w:hint="eastAsia"/>
+                <w:i/>
+                <w:iCs/>
+                <w:color w:val="FF0000"/>
+                <w:sz w:val="24"/>
+              </w:rPr>
+              <w:t>数据</w:t>
+            </w:r>
+            <w:r>
+              <w:rPr>
+                <w:rFonts w:hint="eastAsia"/>
+                <w:i/>
+                <w:iCs/>
+                <w:color w:val="FF0000"/>
+                <w:sz w:val="24"/>
+              </w:rPr>
+              <w:t>存储格式分析</w:t>
+            </w:r>
+          </w:p>
+        </w:tc>
+        <w:tc>
+          <w:tcPr>
+            <w:tcW w:w="589" w:type="pct"/>
+          </w:tcPr>
+          <w:p>
+            <w:pPr>
+              <w:spacing w:beforeLines="50" w:before="156" w:line="360" w:lineRule="auto"/>
+              <w:jc w:val="center"/>
+              <w:rPr>
+                <w:i/>
+                <w:iCs/>
+                <w:color w:val="FF0000"/>
+                <w:sz w:val="24"/>
+              </w:rPr>
+            </w:pPr>
+          </w:p>
+        </w:tc>
+        <w:tc>
+          <w:tcPr>
+            <w:tcW w:w="659" w:type="pct"/>
+          </w:tcPr>
+          <w:p>
+            <w:pPr>
+              <w:spacing w:beforeLines="50" w:before="156" w:line="360" w:lineRule="auto"/>
+              <w:jc w:val="center"/>
+              <w:rPr>
+                <w:i/>
+                <w:iCs/>
+                <w:color w:val="FF0000"/>
+                <w:sz w:val="24"/>
+              </w:rPr>
             </w:pPr>
           </w:p>
         </w:tc>
@@ -1388,40 +1448,25 @@
                 <w:sz w:val="24"/>
               </w:rPr>
             </w:pPr>
-          </w:p>
-        </w:tc>
-        <w:tc>
-          <w:tcPr>
-            <w:tcW w:w="589" w:type="pct"/>
-          </w:tcPr>
-          <w:p>
-            <w:pPr>
-              <w:spacing w:beforeLines="50" w:before="156" w:line="360" w:lineRule="auto"/>
-              <w:jc w:val="center"/>
-              <w:rPr>
+            <w:r>
+              <w:rPr>
+                <w:rFonts w:hint="eastAsia"/>
                 <w:i/>
                 <w:iCs/>
                 <w:color w:val="FF0000"/>
                 <w:sz w:val="24"/>
               </w:rPr>
-            </w:pPr>
-          </w:p>
-        </w:tc>
-        <w:tc>
-          <w:tcPr>
-            <w:tcW w:w="2429" w:type="pct"/>
-          </w:tcPr>
-          <w:p>
-            <w:pPr>
-              <w:spacing w:beforeLines="50" w:before="156" w:line="360" w:lineRule="auto"/>
-              <w:jc w:val="center"/>
+              <w:t>2</w:t>
+            </w:r>
+            <w:r>
               <w:rPr>
                 <w:i/>
                 <w:iCs/>
                 <w:color w:val="FF0000"/>
                 <w:sz w:val="24"/>
               </w:rPr>
-            </w:pPr>
+              <w:t>022.11.08</w:t>
+            </w:r>
           </w:p>
         </w:tc>
         <w:tc>
@@ -1443,7 +1488,7 @@
         </w:tc>
         <w:tc>
           <w:tcPr>
-            <w:tcW w:w="659" w:type="pct"/>
+            <w:tcW w:w="2429" w:type="pct"/>
           </w:tcPr>
           <w:p>
             <w:pPr>
@@ -1456,6 +1501,70 @@
                 <w:sz w:val="24"/>
               </w:rPr>
             </w:pPr>
+            <w:r>
+              <w:rPr>
+                <w:rFonts w:hint="eastAsia"/>
+                <w:i/>
+                <w:iCs/>
+                <w:color w:val="FF0000"/>
+                <w:sz w:val="24"/>
+              </w:rPr>
+              <w:t>格式化</w:t>
+            </w:r>
+            <w:r>
+              <w:rPr>
+                <w:rFonts w:hint="eastAsia"/>
+                <w:i/>
+                <w:iCs/>
+                <w:color w:val="FF0000"/>
+                <w:sz w:val="24"/>
+              </w:rPr>
+              <w:t>sql</w:t>
+            </w:r>
+            <w:r>
+              <w:rPr>
+                <w:rFonts w:hint="eastAsia"/>
+                <w:i/>
+                <w:iCs/>
+                <w:color w:val="FF0000"/>
+                <w:sz w:val="24"/>
+              </w:rPr>
+              <w:t>设计</w:t>
+            </w:r>
+          </w:p>
+        </w:tc>
+        <w:tc>
+          <w:tcPr>
+            <w:tcW w:w="589" w:type="pct"/>
+          </w:tcPr>
+          <w:p>
+            <w:pPr>
+              <w:spacing w:beforeLines="50" w:before="156" w:line="360" w:lineRule="auto"/>
+              <w:jc w:val="center"/>
+              <w:rPr>
+                <w:i/>
+                <w:iCs/>
+                <w:color w:val="FF0000"/>
+                <w:sz w:val="24"/>
+              </w:rPr>
+            </w:pPr>
+          </w:p>
+        </w:tc>
+        <w:tc>
+          <w:tcPr>
+            <w:tcW w:w="659" w:type="pct"/>
+          </w:tcPr>
+          <w:p>
+            <w:pPr>
+              <w:spacing w:beforeLines="50" w:before="156" w:line="360" w:lineRule="auto"/>
+              <w:jc w:val="center"/>
+              <w:rPr>
+                <w:i/>
+                <w:iCs/>
+                <w:color w:val="FF0000"/>
+                <w:sz w:val="24"/>
+              </w:rPr>
+            </w:pPr>
           </w:p>
         </w:tc>
       </w:tr>
@@ -1525,6 +1634,737 @@
               <w:spacing w:beforeLines="50" w:before="156" w:line="360" w:lineRule="auto"/>
               <w:jc w:val="center"/>
               <w:rPr>
+                <w:rFonts w:hint="eastAsia"/>
+                <w:sz w:val="24"/>
+              </w:rPr>
+            </w:pPr>
+          </w:p>
+        </w:tc>
+      </w:tr>
+      <w:tr>
+        <w:tc>
+          <w:tcPr>
+            <w:tcW w:w="733" w:type="pct"/>
+          </w:tcPr>
+          <w:p>
+            <w:pPr>
+              <w:spacing w:beforeLines="50" w:before="156" w:line="360" w:lineRule="auto"/>
+              <w:jc w:val="center"/>
+              <w:rPr>
+                <w:sz w:val="24"/>
+              </w:rPr>
+            </w:pPr>
+          </w:p>
+        </w:tc>
+        <w:tc>
+          <w:tcPr>
+            <w:tcW w:w="589" w:type="pct"/>
+          </w:tcPr>
+          <w:p>
+            <w:pPr>
+              <w:spacing w:beforeLines="50" w:before="156" w:line="360" w:lineRule="auto"/>
+              <w:jc w:val="center"/>
+              <w:rPr>
+                <w:sz w:val="24"/>
+              </w:rPr>
+            </w:pPr>
+          </w:p>
+        </w:tc>
+        <w:tc>
+          <w:tcPr>
+            <w:tcW w:w="2429" w:type="pct"/>
+          </w:tcPr>
+          <w:p>
+            <w:pPr>
+              <w:spacing w:beforeLines="50" w:before="156" w:line="360" w:lineRule="auto"/>
+              <w:jc w:val="center"/>
+              <w:rPr>
+                <w:sz w:val="24"/>
+              </w:rPr>
+            </w:pPr>
+          </w:p>
+        </w:tc>
+        <w:tc>
+          <w:tcPr>
+            <w:tcW w:w="589" w:type="pct"/>
+          </w:tcPr>
+          <w:p>
+            <w:pPr>
+              <w:spacing w:beforeLines="50" w:before="156" w:line="360" w:lineRule="auto"/>
+              <w:jc w:val="center"/>
+              <w:rPr>
+                <w:sz w:val="24"/>
+              </w:rPr>
+            </w:pPr>
+          </w:p>
+        </w:tc>
+        <w:tc>
+          <w:tcPr>
+            <w:tcW w:w="659" w:type="pct"/>
+          </w:tcPr>
+          <w:p>
+            <w:pPr>
+              <w:spacing w:beforeLines="50" w:before="156" w:line="360" w:lineRule="auto"/>
+              <w:jc w:val="center"/>
+              <w:rPr>
+                <w:rFonts w:hint="eastAsia"/>
+                <w:sz w:val="24"/>
+              </w:rPr>
+            </w:pPr>
+          </w:p>
+        </w:tc>
+      </w:tr>
+      <w:tr>
+        <w:tc>
+          <w:tcPr>
+            <w:tcW w:w="733" w:type="pct"/>
+          </w:tcPr>
+          <w:p>
+            <w:pPr>
+              <w:spacing w:beforeLines="50" w:before="156" w:line="360" w:lineRule="auto"/>
+              <w:jc w:val="center"/>
+              <w:rPr>
+                <w:sz w:val="24"/>
+              </w:rPr>
+            </w:pPr>
+          </w:p>
+        </w:tc>
+        <w:tc>
+          <w:tcPr>
+            <w:tcW w:w="589" w:type="pct"/>
+          </w:tcPr>
+          <w:p>
+            <w:pPr>
+              <w:spacing w:beforeLines="50" w:before="156" w:line="360" w:lineRule="auto"/>
+              <w:jc w:val="center"/>
+              <w:rPr>
+                <w:sz w:val="24"/>
+              </w:rPr>
+            </w:pPr>
+          </w:p>
+        </w:tc>
+        <w:tc>
+          <w:tcPr>
+            <w:tcW w:w="2429" w:type="pct"/>
+          </w:tcPr>
+          <w:p>
+            <w:pPr>
+              <w:spacing w:beforeLines="50" w:before="156" w:line="360" w:lineRule="auto"/>
+              <w:jc w:val="center"/>
+              <w:rPr>
+                <w:sz w:val="24"/>
+              </w:rPr>
+            </w:pPr>
+          </w:p>
+        </w:tc>
+        <w:tc>
+          <w:tcPr>
+            <w:tcW w:w="589" w:type="pct"/>
+          </w:tcPr>
+          <w:p>
+            <w:pPr>
+              <w:spacing w:beforeLines="50" w:before="156" w:line="360" w:lineRule="auto"/>
+              <w:jc w:val="center"/>
+              <w:rPr>
+                <w:sz w:val="24"/>
+              </w:rPr>
+            </w:pPr>
+          </w:p>
+        </w:tc>
+        <w:tc>
+          <w:tcPr>
+            <w:tcW w:w="659" w:type="pct"/>
+          </w:tcPr>
+          <w:p>
+            <w:pPr>
+              <w:spacing w:beforeLines="50" w:before="156" w:line="360" w:lineRule="auto"/>
+              <w:jc w:val="center"/>
+              <w:rPr>
+                <w:rFonts w:hint="eastAsia"/>
+                <w:sz w:val="24"/>
+              </w:rPr>
+            </w:pPr>
+          </w:p>
+        </w:tc>
+      </w:tr>
+      <w:tr>
+        <w:tc>
+          <w:tcPr>
+            <w:tcW w:w="733" w:type="pct"/>
+          </w:tcPr>
+          <w:p>
+            <w:pPr>
+              <w:spacing w:beforeLines="50" w:before="156" w:line="360" w:lineRule="auto"/>
+              <w:jc w:val="center"/>
+              <w:rPr>
+                <w:sz w:val="24"/>
+              </w:rPr>
+            </w:pPr>
+          </w:p>
+        </w:tc>
+        <w:tc>
+          <w:tcPr>
+            <w:tcW w:w="589" w:type="pct"/>
+          </w:tcPr>
+          <w:p>
+            <w:pPr>
+              <w:spacing w:beforeLines="50" w:before="156" w:line="360" w:lineRule="auto"/>
+              <w:jc w:val="center"/>
+              <w:rPr>
+                <w:sz w:val="24"/>
+              </w:rPr>
+            </w:pPr>
+          </w:p>
+        </w:tc>
+        <w:tc>
+          <w:tcPr>
+            <w:tcW w:w="2429" w:type="pct"/>
+          </w:tcPr>
+          <w:p>
+            <w:pPr>
+              <w:spacing w:beforeLines="50" w:before="156" w:line="360" w:lineRule="auto"/>
+              <w:jc w:val="center"/>
+              <w:rPr>
+                <w:sz w:val="24"/>
+              </w:rPr>
+            </w:pPr>
+          </w:p>
+        </w:tc>
+        <w:tc>
+          <w:tcPr>
+            <w:tcW w:w="589" w:type="pct"/>
+          </w:tcPr>
+          <w:p>
+            <w:pPr>
+              <w:spacing w:beforeLines="50" w:before="156" w:line="360" w:lineRule="auto"/>
+              <w:jc w:val="center"/>
+              <w:rPr>
+                <w:sz w:val="24"/>
+              </w:rPr>
+            </w:pPr>
+          </w:p>
+        </w:tc>
+        <w:tc>
+          <w:tcPr>
+            <w:tcW w:w="659" w:type="pct"/>
+          </w:tcPr>
+          <w:p>
+            <w:pPr>
+              <w:spacing w:beforeLines="50" w:before="156" w:line="360" w:lineRule="auto"/>
+              <w:jc w:val="center"/>
+              <w:rPr>
+                <w:rFonts w:hint="eastAsia"/>
+                <w:sz w:val="24"/>
+              </w:rPr>
+            </w:pPr>
+          </w:p>
+        </w:tc>
+      </w:tr>
+      <w:tr>
+        <w:tc>
+          <w:tcPr>
+            <w:tcW w:w="733" w:type="pct"/>
+          </w:tcPr>
+          <w:p>
+            <w:pPr>
+              <w:spacing w:beforeLines="50" w:before="156" w:line="360" w:lineRule="auto"/>
+              <w:jc w:val="center"/>
+              <w:rPr>
+                <w:sz w:val="24"/>
+              </w:rPr>
+            </w:pPr>
+          </w:p>
+        </w:tc>
+        <w:tc>
+          <w:tcPr>
+            <w:tcW w:w="589" w:type="pct"/>
+          </w:tcPr>
+          <w:p>
+            <w:pPr>
+              <w:spacing w:beforeLines="50" w:before="156" w:line="360" w:lineRule="auto"/>
+              <w:jc w:val="center"/>
+              <w:rPr>
+                <w:sz w:val="24"/>
+              </w:rPr>
+            </w:pPr>
+          </w:p>
+        </w:tc>
+        <w:tc>
+          <w:tcPr>
+            <w:tcW w:w="2429" w:type="pct"/>
+          </w:tcPr>
+          <w:p>
+            <w:pPr>
+              <w:spacing w:beforeLines="50" w:before="156" w:line="360" w:lineRule="auto"/>
+              <w:jc w:val="center"/>
+              <w:rPr>
+                <w:sz w:val="24"/>
+              </w:rPr>
+            </w:pPr>
+          </w:p>
+        </w:tc>
+        <w:tc>
+          <w:tcPr>
+            <w:tcW w:w="589" w:type="pct"/>
+          </w:tcPr>
+          <w:p>
+            <w:pPr>
+              <w:spacing w:beforeLines="50" w:before="156" w:line="360" w:lineRule="auto"/>
+              <w:jc w:val="center"/>
+              <w:rPr>
+                <w:sz w:val="24"/>
+              </w:rPr>
+            </w:pPr>
+          </w:p>
+        </w:tc>
+        <w:tc>
+          <w:tcPr>
+            <w:tcW w:w="659" w:type="pct"/>
+          </w:tcPr>
+          <w:p>
+            <w:pPr>
+              <w:spacing w:beforeLines="50" w:before="156" w:line="360" w:lineRule="auto"/>
+              <w:jc w:val="center"/>
+              <w:rPr>
+                <w:rFonts w:hint="eastAsia"/>
+                <w:sz w:val="24"/>
+              </w:rPr>
+            </w:pPr>
+          </w:p>
+        </w:tc>
+      </w:tr>
+      <w:tr>
+        <w:tc>
+          <w:tcPr>
+            <w:tcW w:w="733" w:type="pct"/>
+          </w:tcPr>
+          <w:p>
+            <w:pPr>
+              <w:spacing w:beforeLines="50" w:before="156" w:line="360" w:lineRule="auto"/>
+              <w:jc w:val="center"/>
+              <w:rPr>
+                <w:sz w:val="24"/>
+              </w:rPr>
+            </w:pPr>
+          </w:p>
+        </w:tc>
+        <w:tc>
+          <w:tcPr>
+            <w:tcW w:w="589" w:type="pct"/>
+          </w:tcPr>
+          <w:p>
+            <w:pPr>
+              <w:spacing w:beforeLines="50" w:before="156" w:line="360" w:lineRule="auto"/>
+              <w:jc w:val="center"/>
+              <w:rPr>
+                <w:sz w:val="24"/>
+              </w:rPr>
+            </w:pPr>
+          </w:p>
+        </w:tc>
+        <w:tc>
+          <w:tcPr>
+            <w:tcW w:w="2429" w:type="pct"/>
+          </w:tcPr>
+          <w:p>
+            <w:pPr>
+              <w:spacing w:beforeLines="50" w:before="156" w:line="360" w:lineRule="auto"/>
+              <w:jc w:val="center"/>
+              <w:rPr>
+                <w:sz w:val="24"/>
+              </w:rPr>
+            </w:pPr>
+          </w:p>
+        </w:tc>
+        <w:tc>
+          <w:tcPr>
+            <w:tcW w:w="589" w:type="pct"/>
+          </w:tcPr>
+          <w:p>
+            <w:pPr>
+              <w:spacing w:beforeLines="50" w:before="156" w:line="360" w:lineRule="auto"/>
+              <w:jc w:val="center"/>
+              <w:rPr>
+                <w:sz w:val="24"/>
+              </w:rPr>
+            </w:pPr>
+          </w:p>
+        </w:tc>
+        <w:tc>
+          <w:tcPr>
+            <w:tcW w:w="659" w:type="pct"/>
+          </w:tcPr>
+          <w:p>
+            <w:pPr>
+              <w:spacing w:beforeLines="50" w:before="156" w:line="360" w:lineRule="auto"/>
+              <w:jc w:val="center"/>
+              <w:rPr>
+                <w:rFonts w:hint="eastAsia"/>
+                <w:sz w:val="24"/>
+              </w:rPr>
+            </w:pPr>
+          </w:p>
+        </w:tc>
+      </w:tr>
+      <w:tr>
+        <w:tc>
+          <w:tcPr>
+            <w:tcW w:w="733" w:type="pct"/>
+          </w:tcPr>
+          <w:p>
+            <w:pPr>
+              <w:spacing w:beforeLines="50" w:before="156" w:line="360" w:lineRule="auto"/>
+              <w:jc w:val="center"/>
+              <w:rPr>
+                <w:sz w:val="24"/>
+              </w:rPr>
+            </w:pPr>
+          </w:p>
+        </w:tc>
+        <w:tc>
+          <w:tcPr>
+            <w:tcW w:w="589" w:type="pct"/>
+          </w:tcPr>
+          <w:p>
+            <w:pPr>
+              <w:spacing w:beforeLines="50" w:before="156" w:line="360" w:lineRule="auto"/>
+              <w:jc w:val="center"/>
+              <w:rPr>
+                <w:sz w:val="24"/>
+              </w:rPr>
+            </w:pPr>
+          </w:p>
+        </w:tc>
+        <w:tc>
+          <w:tcPr>
+            <w:tcW w:w="2429" w:type="pct"/>
+          </w:tcPr>
+          <w:p>
+            <w:pPr>
+              <w:spacing w:beforeLines="50" w:before="156" w:line="360" w:lineRule="auto"/>
+              <w:jc w:val="center"/>
+              <w:rPr>
+                <w:sz w:val="24"/>
+              </w:rPr>
+            </w:pPr>
+          </w:p>
+        </w:tc>
+        <w:tc>
+          <w:tcPr>
+            <w:tcW w:w="589" w:type="pct"/>
+          </w:tcPr>
+          <w:p>
+            <w:pPr>
+              <w:spacing w:beforeLines="50" w:before="156" w:line="360" w:lineRule="auto"/>
+              <w:jc w:val="center"/>
+              <w:rPr>
+                <w:sz w:val="24"/>
+              </w:rPr>
+            </w:pPr>
+          </w:p>
+        </w:tc>
+        <w:tc>
+          <w:tcPr>
+            <w:tcW w:w="659" w:type="pct"/>
+          </w:tcPr>
+          <w:p>
+            <w:pPr>
+              <w:spacing w:beforeLines="50" w:before="156" w:line="360" w:lineRule="auto"/>
+              <w:jc w:val="center"/>
+              <w:rPr>
+                <w:rFonts w:hint="eastAsia"/>
+                <w:sz w:val="24"/>
+              </w:rPr>
+            </w:pPr>
+          </w:p>
+        </w:tc>
+      </w:tr>
+      <w:tr>
+        <w:tc>
+          <w:tcPr>
+            <w:tcW w:w="733" w:type="pct"/>
+          </w:tcPr>
+          <w:p>
+            <w:pPr>
+              <w:spacing w:beforeLines="50" w:before="156" w:line="360" w:lineRule="auto"/>
+              <w:jc w:val="center"/>
+              <w:rPr>
+                <w:sz w:val="24"/>
+              </w:rPr>
+            </w:pPr>
+          </w:p>
+        </w:tc>
+        <w:tc>
+          <w:tcPr>
+            <w:tcW w:w="589" w:type="pct"/>
+          </w:tcPr>
+          <w:p>
+            <w:pPr>
+              <w:spacing w:beforeLines="50" w:before="156" w:line="360" w:lineRule="auto"/>
+              <w:jc w:val="center"/>
+              <w:rPr>
+                <w:sz w:val="24"/>
+              </w:rPr>
+            </w:pPr>
+          </w:p>
+        </w:tc>
+        <w:tc>
+          <w:tcPr>
+            <w:tcW w:w="2429" w:type="pct"/>
+          </w:tcPr>
+          <w:p>
+            <w:pPr>
+              <w:spacing w:beforeLines="50" w:before="156" w:line="360" w:lineRule="auto"/>
+              <w:jc w:val="center"/>
+              <w:rPr>
+                <w:sz w:val="24"/>
+              </w:rPr>
+            </w:pPr>
+          </w:p>
+        </w:tc>
+        <w:tc>
+          <w:tcPr>
+            <w:tcW w:w="589" w:type="pct"/>
+          </w:tcPr>
+          <w:p>
+            <w:pPr>
+              <w:spacing w:beforeLines="50" w:before="156" w:line="360" w:lineRule="auto"/>
+              <w:jc w:val="center"/>
+              <w:rPr>
+                <w:sz w:val="24"/>
+              </w:rPr>
+            </w:pPr>
+          </w:p>
+        </w:tc>
+        <w:tc>
+          <w:tcPr>
+            <w:tcW w:w="659" w:type="pct"/>
+          </w:tcPr>
+          <w:p>
+            <w:pPr>
+              <w:spacing w:beforeLines="50" w:before="156" w:line="360" w:lineRule="auto"/>
+              <w:jc w:val="center"/>
+              <w:rPr>
+                <w:rFonts w:hint="eastAsia"/>
+                <w:sz w:val="24"/>
+              </w:rPr>
+            </w:pPr>
+          </w:p>
+        </w:tc>
+      </w:tr>
+      <w:tr>
+        <w:tc>
+          <w:tcPr>
+            <w:tcW w:w="733" w:type="pct"/>
+          </w:tcPr>
+          <w:p>
+            <w:pPr>
+              <w:spacing w:beforeLines="50" w:before="156" w:line="360" w:lineRule="auto"/>
+              <w:jc w:val="center"/>
+              <w:rPr>
+                <w:sz w:val="24"/>
+              </w:rPr>
+            </w:pPr>
+          </w:p>
+        </w:tc>
+        <w:tc>
+          <w:tcPr>
+            <w:tcW w:w="589" w:type="pct"/>
+          </w:tcPr>
+          <w:p>
+            <w:pPr>
+              <w:spacing w:beforeLines="50" w:before="156" w:line="360" w:lineRule="auto"/>
+              <w:jc w:val="center"/>
+              <w:rPr>
+                <w:sz w:val="24"/>
+              </w:rPr>
+            </w:pPr>
+          </w:p>
+        </w:tc>
+        <w:tc>
+          <w:tcPr>
+            <w:tcW w:w="2429" w:type="pct"/>
+          </w:tcPr>
+          <w:p>
+            <w:pPr>
+              <w:spacing w:beforeLines="50" w:before="156" w:line="360" w:lineRule="auto"/>
+              <w:jc w:val="center"/>
+              <w:rPr>
+                <w:sz w:val="24"/>
+              </w:rPr>
+            </w:pPr>
+          </w:p>
+        </w:tc>
+        <w:tc>
+          <w:tcPr>
+            <w:tcW w:w="589" w:type="pct"/>
+          </w:tcPr>
+          <w:p>
+            <w:pPr>
+              <w:spacing w:beforeLines="50" w:before="156" w:line="360" w:lineRule="auto"/>
+              <w:jc w:val="center"/>
+              <w:rPr>
+                <w:sz w:val="24"/>
+              </w:rPr>
+            </w:pPr>
+          </w:p>
+        </w:tc>
+        <w:tc>
+          <w:tcPr>
+            <w:tcW w:w="659" w:type="pct"/>
+          </w:tcPr>
+          <w:p>
+            <w:pPr>
+              <w:spacing w:beforeLines="50" w:before="156" w:line="360" w:lineRule="auto"/>
+              <w:jc w:val="center"/>
+              <w:rPr>
+                <w:rFonts w:hint="eastAsia"/>
+                <w:sz w:val="24"/>
+              </w:rPr>
+            </w:pPr>
+          </w:p>
+        </w:tc>
+      </w:tr>
+      <w:tr>
+        <w:tc>
+          <w:tcPr>
+            <w:tcW w:w="733" w:type="pct"/>
+          </w:tcPr>
+          <w:p>
+            <w:pPr>
+              <w:spacing w:beforeLines="50" w:before="156" w:line="360" w:lineRule="auto"/>
+              <w:jc w:val="center"/>
+              <w:rPr>
+                <w:sz w:val="24"/>
+              </w:rPr>
+            </w:pPr>
+          </w:p>
+        </w:tc>
+        <w:tc>
+          <w:tcPr>
+            <w:tcW w:w="589" w:type="pct"/>
+          </w:tcPr>
+          <w:p>
+            <w:pPr>
+              <w:spacing w:beforeLines="50" w:before="156" w:line="360" w:lineRule="auto"/>
+              <w:jc w:val="center"/>
+              <w:rPr>
+                <w:sz w:val="24"/>
+              </w:rPr>
+            </w:pPr>
+          </w:p>
+        </w:tc>
+        <w:tc>
+          <w:tcPr>
+            <w:tcW w:w="2429" w:type="pct"/>
+          </w:tcPr>
+          <w:p>
+            <w:pPr>
+              <w:spacing w:beforeLines="50" w:before="156" w:line="360" w:lineRule="auto"/>
+              <w:jc w:val="center"/>
+              <w:rPr>
+                <w:sz w:val="24"/>
+              </w:rPr>
+            </w:pPr>
+          </w:p>
+        </w:tc>
+        <w:tc>
+          <w:tcPr>
+            <w:tcW w:w="589" w:type="pct"/>
+          </w:tcPr>
+          <w:p>
+            <w:pPr>
+              <w:spacing w:beforeLines="50" w:before="156" w:line="360" w:lineRule="auto"/>
+              <w:jc w:val="center"/>
+              <w:rPr>
+                <w:sz w:val="24"/>
+              </w:rPr>
+            </w:pPr>
+          </w:p>
+        </w:tc>
+        <w:tc>
+          <w:tcPr>
+            <w:tcW w:w="659" w:type="pct"/>
+          </w:tcPr>
+          <w:p>
+            <w:pPr>
+              <w:spacing w:beforeLines="50" w:before="156" w:line="360" w:lineRule="auto"/>
+              <w:jc w:val="center"/>
+              <w:rPr>
+                <w:rFonts w:hint="eastAsia"/>
+                <w:sz w:val="24"/>
+              </w:rPr>
+            </w:pPr>
+          </w:p>
+        </w:tc>
+      </w:tr>
+      <w:tr>
+        <w:tc>
+          <w:tcPr>
+            <w:tcW w:w="733" w:type="pct"/>
+          </w:tcPr>
+          <w:p>
+            <w:pPr>
+              <w:spacing w:beforeLines="50" w:before="156" w:line="360" w:lineRule="auto"/>
+              <w:jc w:val="center"/>
+              <w:rPr>
+                <w:sz w:val="24"/>
+              </w:rPr>
+            </w:pPr>
+          </w:p>
+        </w:tc>
+        <w:tc>
+          <w:tcPr>
+            <w:tcW w:w="589" w:type="pct"/>
+          </w:tcPr>
+          <w:p>
+            <w:pPr>
+              <w:spacing w:beforeLines="50" w:before="156" w:line="360" w:lineRule="auto"/>
+              <w:jc w:val="center"/>
+              <w:rPr>
+                <w:sz w:val="24"/>
+              </w:rPr>
+            </w:pPr>
+          </w:p>
+        </w:tc>
+        <w:tc>
+          <w:tcPr>
+            <w:tcW w:w="2429" w:type="pct"/>
+          </w:tcPr>
+          <w:p>
+            <w:pPr>
+              <w:spacing w:beforeLines="50" w:before="156" w:line="360" w:lineRule="auto"/>
+              <w:jc w:val="center"/>
+              <w:rPr>
+                <w:sz w:val="24"/>
+              </w:rPr>
+            </w:pPr>
+          </w:p>
+        </w:tc>
+        <w:tc>
+          <w:tcPr>
+            <w:tcW w:w="589" w:type="pct"/>
+          </w:tcPr>
+          <w:p>
+            <w:pPr>
+              <w:spacing w:beforeLines="50" w:before="156" w:line="360" w:lineRule="auto"/>
+              <w:jc w:val="center"/>
+              <w:rPr>
+                <w:sz w:val="24"/>
+              </w:rPr>
+            </w:pPr>
+          </w:p>
+        </w:tc>
+        <w:tc>
+          <w:tcPr>
+            <w:tcW w:w="659" w:type="pct"/>
+          </w:tcPr>
+          <w:p>
+            <w:pPr>
+              <w:spacing w:beforeLines="50" w:before="156" w:line="360" w:lineRule="auto"/>
+              <w:jc w:val="center"/>
+              <w:rPr>
+                <w:rFonts w:hint="eastAsia"/>
                 <w:sz w:val="24"/>
               </w:rPr>
             </w:pPr>
@@ -1565,7 +2405,7 @@
     <w:sdt>
       <w:sdtPr>
         <w:rPr>
-          <w:rFonts w:ascii="Times New Roman" w:eastAsia="SimSun" w:hAnsi="Times New Roman" w:cs="Times New Roman"/>
+          <w:rFonts w:ascii="Times New Roman" w:eastAsia="宋体" w:hAnsi="Times New Roman" w:cs="Times New Roman"/>
           <w:color w:val="auto"/>
           <w:kern w:val="2"/>
           <w:sz w:val="21"/>
@@ -1621,15 +2461,15 @@
           <w:hyperlink w:anchor="_Toc58260331" w:history="1">
             <w:r>
               <w:rPr>
-                <w:rStyle w:val="Hyperlink"/>
-                <w:rFonts w:eastAsia="SimHei"/>
+                <w:rStyle w:val="ab"/>
+                <w:rFonts w:eastAsia="黑体"/>
               </w:rPr>
               <w:t>1</w:t>
             </w:r>
             <w:r>
               <w:rPr>
-                <w:rStyle w:val="Hyperlink"/>
-                <w:rFonts w:eastAsia="SimHei"/>
+                <w:rStyle w:val="ab"/>
+                <w:rFonts w:eastAsia="黑体"/>
               </w:rPr>
               <w:t>．引言</w:t>
             </w:r>
@@ -1668,15 +2508,15 @@
           <w:hyperlink w:anchor="_Toc58260332" w:history="1">
             <w:r>
               <w:rPr>
-                <w:rStyle w:val="Hyperlink"/>
-                <w:rFonts w:eastAsia="SimHei"/>
+                <w:rStyle w:val="ab"/>
+                <w:rFonts w:eastAsia="黑体"/>
               </w:rPr>
               <w:t>1.1</w:t>
             </w:r>
             <w:r>
               <w:rPr>
-                <w:rStyle w:val="Hyperlink"/>
-                <w:rFonts w:eastAsia="SimHei"/>
+                <w:rStyle w:val="ab"/>
+                <w:rFonts w:eastAsia="黑体"/>
               </w:rPr>
               <w:t>．课题名称及其描述</w:t>
             </w:r>
@@ -1715,15 +2555,15 @@
           <w:hyperlink w:anchor="_Toc58260333" w:history="1">
             <w:r>
               <w:rPr>
-                <w:rStyle w:val="Hyperlink"/>
-                <w:rFonts w:eastAsia="SimHei"/>
+                <w:rStyle w:val="ab"/>
+                <w:rFonts w:eastAsia="黑体"/>
               </w:rPr>
               <w:t xml:space="preserve">1.2. </w:t>
             </w:r>
             <w:r>
               <w:rPr>
-                <w:rStyle w:val="Hyperlink"/>
-                <w:rFonts w:eastAsia="SimHei"/>
+                <w:rStyle w:val="ab"/>
+                <w:rFonts w:eastAsia="黑体"/>
               </w:rPr>
               <w:t>课题目的及意义</w:t>
             </w:r>
@@ -1762,15 +2602,15 @@
           <w:hyperlink w:anchor="_Toc58260334" w:history="1">
             <w:r>
               <w:rPr>
-                <w:rStyle w:val="Hyperlink"/>
-                <w:rFonts w:eastAsia="SimHei"/>
+                <w:rStyle w:val="ab"/>
+                <w:rFonts w:eastAsia="黑体"/>
               </w:rPr>
               <w:t>1.3</w:t>
             </w:r>
             <w:r>
               <w:rPr>
-                <w:rStyle w:val="Hyperlink"/>
-                <w:rFonts w:eastAsia="SimHei"/>
+                <w:rStyle w:val="ab"/>
+                <w:rFonts w:eastAsia="黑体"/>
               </w:rPr>
               <w:t>．课题应用场景及特点</w:t>
             </w:r>
@@ -1809,15 +2649,15 @@
           <w:hyperlink w:anchor="_Toc58260335" w:history="1">
             <w:r>
               <w:rPr>
-                <w:rStyle w:val="Hyperlink"/>
-                <w:rFonts w:eastAsia="SimHei"/>
+                <w:rStyle w:val="ab"/>
+                <w:rFonts w:eastAsia="黑体"/>
               </w:rPr>
               <w:t>2</w:t>
             </w:r>
             <w:r>
               <w:rPr>
-                <w:rStyle w:val="Hyperlink"/>
-                <w:rFonts w:eastAsia="SimHei"/>
+                <w:rStyle w:val="ab"/>
+                <w:rFonts w:eastAsia="黑体"/>
               </w:rPr>
               <w:t>．系统设计</w:t>
             </w:r>
@@ -1856,15 +2696,15 @@
           <w:hyperlink w:anchor="_Toc58260336" w:history="1">
             <w:r>
               <w:rPr>
-                <w:rStyle w:val="Hyperlink"/>
-                <w:rFonts w:eastAsia="SimHei"/>
+                <w:rStyle w:val="ab"/>
+                <w:rFonts w:eastAsia="黑体"/>
               </w:rPr>
               <w:t xml:space="preserve">2.1. </w:t>
             </w:r>
             <w:r>
               <w:rPr>
-                <w:rStyle w:val="Hyperlink"/>
-                <w:rFonts w:eastAsia="SimHei"/>
+                <w:rStyle w:val="ab"/>
+                <w:rFonts w:eastAsia="黑体"/>
               </w:rPr>
               <w:t>概要设计</w:t>
             </w:r>
@@ -1903,15 +2743,15 @@
           <w:hyperlink w:anchor="_Toc58260337" w:history="1">
             <w:r>
               <w:rPr>
-                <w:rStyle w:val="Hyperlink"/>
-                <w:rFonts w:eastAsia="SimHei"/>
+                <w:rStyle w:val="ab"/>
+                <w:rFonts w:eastAsia="黑体"/>
               </w:rPr>
               <w:t xml:space="preserve">2.1.1 </w:t>
             </w:r>
             <w:r>
               <w:rPr>
-                <w:rStyle w:val="Hyperlink"/>
-                <w:rFonts w:eastAsia="SimHei"/>
+                <w:rStyle w:val="ab"/>
+                <w:rFonts w:eastAsia="黑体"/>
               </w:rPr>
               <w:t>系统总体结构设计（技术框架、系统框架）</w:t>
             </w:r>
@@ -1950,15 +2790,15 @@
           <w:hyperlink w:anchor="_Toc58260338" w:history="1">
             <w:r>
               <w:rPr>
-                <w:rStyle w:val="Hyperlink"/>
-                <w:rFonts w:eastAsia="SimHei"/>
+                <w:rStyle w:val="ab"/>
+                <w:rFonts w:eastAsia="黑体"/>
               </w:rPr>
               <w:t xml:space="preserve">2.1.2 </w:t>
             </w:r>
             <w:r>
               <w:rPr>
-                <w:rStyle w:val="Hyperlink"/>
-                <w:rFonts w:eastAsia="SimHei"/>
+                <w:rStyle w:val="ab"/>
+                <w:rFonts w:eastAsia="黑体"/>
               </w:rPr>
               <w:t>系统模块及功能设计</w:t>
             </w:r>
@@ -1997,15 +2837,15 @@
           <w:hyperlink w:anchor="_Toc58260339" w:history="1">
             <w:r>
               <w:rPr>
-                <w:rStyle w:val="Hyperlink"/>
-                <w:rFonts w:eastAsia="SimHei"/>
+                <w:rStyle w:val="ab"/>
+                <w:rFonts w:eastAsia="黑体"/>
               </w:rPr>
               <w:t xml:space="preserve">2.1.3 </w:t>
             </w:r>
             <w:r>
               <w:rPr>
-                <w:rStyle w:val="Hyperlink"/>
-                <w:rFonts w:eastAsia="SimHei"/>
+                <w:rStyle w:val="ab"/>
+                <w:rFonts w:eastAsia="黑体"/>
               </w:rPr>
               <w:t>系统性能需求设计</w:t>
             </w:r>
@@ -2044,15 +2884,15 @@
           <w:hyperlink w:anchor="_Toc58260340" w:history="1">
             <w:r>
               <w:rPr>
-                <w:rStyle w:val="Hyperlink"/>
-                <w:rFonts w:eastAsia="SimHei"/>
+                <w:rStyle w:val="ab"/>
+                <w:rFonts w:eastAsia="黑体"/>
               </w:rPr>
               <w:t xml:space="preserve">2.2. </w:t>
             </w:r>
             <w:r>
               <w:rPr>
-                <w:rStyle w:val="Hyperlink"/>
-                <w:rFonts w:eastAsia="SimHei"/>
+                <w:rStyle w:val="ab"/>
+                <w:rFonts w:eastAsia="黑体"/>
               </w:rPr>
               <w:t>功能设计</w:t>
             </w:r>
@@ -2091,22 +2931,22 @@
           <w:hyperlink w:anchor="_Toc58260341" w:history="1">
             <w:r>
               <w:rPr>
-                <w:rStyle w:val="Hyperlink"/>
-                <w:rFonts w:eastAsia="SimHei"/>
+                <w:rStyle w:val="ab"/>
+                <w:rFonts w:eastAsia="黑体"/>
               </w:rPr>
               <w:t xml:space="preserve">2.2.1 </w:t>
             </w:r>
             <w:r>
               <w:rPr>
-                <w:rStyle w:val="Hyperlink"/>
-                <w:rFonts w:eastAsia="SimHei"/>
+                <w:rStyle w:val="ab"/>
+                <w:rFonts w:eastAsia="黑体"/>
               </w:rPr>
               <w:t>功能</w:t>
             </w:r>
             <w:r>
               <w:rPr>
-                <w:rStyle w:val="Hyperlink"/>
-                <w:rFonts w:eastAsia="SimHei"/>
+                <w:rStyle w:val="ab"/>
+                <w:rFonts w:eastAsia="黑体"/>
               </w:rPr>
               <w:t>1</w:t>
             </w:r>
@@ -2145,22 +2985,22 @@
           <w:hyperlink w:anchor="_Toc58260342" w:history="1">
             <w:r>
               <w:rPr>
-                <w:rStyle w:val="Hyperlink"/>
-                <w:rFonts w:eastAsia="SimHei"/>
+                <w:rStyle w:val="ab"/>
+                <w:rFonts w:eastAsia="黑体"/>
               </w:rPr>
               <w:t xml:space="preserve">2.2.2 </w:t>
             </w:r>
             <w:r>
               <w:rPr>
-                <w:rStyle w:val="Hyperlink"/>
-                <w:rFonts w:eastAsia="SimHei"/>
+                <w:rStyle w:val="ab"/>
+                <w:rFonts w:eastAsia="黑体"/>
               </w:rPr>
               <w:t>功能</w:t>
             </w:r>
             <w:r>
               <w:rPr>
-                <w:rStyle w:val="Hyperlink"/>
-                <w:rFonts w:eastAsia="SimHei"/>
+                <w:rStyle w:val="ab"/>
+                <w:rFonts w:eastAsia="黑体"/>
               </w:rPr>
               <w:t>2</w:t>
             </w:r>
@@ -2199,22 +3039,22 @@
           <w:hyperlink w:anchor="_Toc58260343" w:history="1">
             <w:r>
               <w:rPr>
-                <w:rStyle w:val="Hyperlink"/>
-                <w:rFonts w:eastAsia="SimHei"/>
+                <w:rStyle w:val="ab"/>
+                <w:rFonts w:eastAsia="黑体"/>
               </w:rPr>
               <w:t xml:space="preserve">2.2.3 </w:t>
             </w:r>
             <w:r>
               <w:rPr>
-                <w:rStyle w:val="Hyperlink"/>
-                <w:rFonts w:eastAsia="SimHei"/>
+                <w:rStyle w:val="ab"/>
+                <w:rFonts w:eastAsia="黑体"/>
               </w:rPr>
               <w:t>功能</w:t>
             </w:r>
             <w:r>
               <w:rPr>
-                <w:rStyle w:val="Hyperlink"/>
-                <w:rFonts w:eastAsia="SimHei"/>
+                <w:rStyle w:val="ab"/>
+                <w:rFonts w:eastAsia="黑体"/>
               </w:rPr>
               <w:t>n</w:t>
             </w:r>
@@ -2253,15 +3093,15 @@
           <w:hyperlink w:anchor="_Toc58260344" w:history="1">
             <w:r>
               <w:rPr>
-                <w:rStyle w:val="Hyperlink"/>
-                <w:rFonts w:eastAsia="SimHei"/>
+                <w:rStyle w:val="ab"/>
+                <w:rFonts w:eastAsia="黑体"/>
               </w:rPr>
               <w:t xml:space="preserve">2.3. </w:t>
             </w:r>
             <w:r>
               <w:rPr>
-                <w:rStyle w:val="Hyperlink"/>
-                <w:rFonts w:eastAsia="SimHei"/>
+                <w:rStyle w:val="ab"/>
+                <w:rFonts w:eastAsia="黑体"/>
               </w:rPr>
               <w:t>数据库设计（关系型或非关系型）</w:t>
             </w:r>
@@ -2300,15 +3140,15 @@
           <w:hyperlink w:anchor="_Toc58260345" w:history="1">
             <w:r>
               <w:rPr>
-                <w:rStyle w:val="Hyperlink"/>
-                <w:rFonts w:eastAsia="SimHei"/>
+                <w:rStyle w:val="ab"/>
+                <w:rFonts w:eastAsia="黑体"/>
               </w:rPr>
               <w:t xml:space="preserve">2.3.1 </w:t>
             </w:r>
             <w:r>
               <w:rPr>
-                <w:rStyle w:val="Hyperlink"/>
-                <w:rFonts w:eastAsia="SimHei"/>
+                <w:rStyle w:val="ab"/>
+                <w:rFonts w:eastAsia="黑体"/>
               </w:rPr>
               <w:t>技术选型</w:t>
             </w:r>
@@ -2347,15 +3187,15 @@
           <w:hyperlink w:anchor="_Toc58260346" w:history="1">
             <w:r>
               <w:rPr>
-                <w:rStyle w:val="Hyperlink"/>
-                <w:rFonts w:eastAsia="SimHei"/>
+                <w:rStyle w:val="ab"/>
+                <w:rFonts w:eastAsia="黑体"/>
               </w:rPr>
               <w:t xml:space="preserve">2.3.2 </w:t>
             </w:r>
             <w:r>
               <w:rPr>
-                <w:rStyle w:val="Hyperlink"/>
-                <w:rFonts w:eastAsia="SimHei"/>
+                <w:rStyle w:val="ab"/>
+                <w:rFonts w:eastAsia="黑体"/>
               </w:rPr>
               <w:t>数据库模型</w:t>
             </w:r>
@@ -2394,15 +3234,15 @@
           <w:hyperlink w:anchor="_Toc58260347" w:history="1">
             <w:r>
               <w:rPr>
-                <w:rStyle w:val="Hyperlink"/>
-                <w:rFonts w:eastAsia="SimHei"/>
+                <w:rStyle w:val="ab"/>
+                <w:rFonts w:eastAsia="黑体"/>
               </w:rPr>
               <w:t xml:space="preserve">2.3.3 </w:t>
             </w:r>
             <w:r>
               <w:rPr>
-                <w:rStyle w:val="Hyperlink"/>
-                <w:rFonts w:eastAsia="SimHei"/>
+                <w:rStyle w:val="ab"/>
+                <w:rFonts w:eastAsia="黑体"/>
               </w:rPr>
               <w:t>数据表设计</w:t>
             </w:r>
@@ -2441,15 +3281,15 @@
           <w:hyperlink w:anchor="_Toc58260348" w:history="1">
             <w:r>
               <w:rPr>
-                <w:rStyle w:val="Hyperlink"/>
-                <w:rFonts w:eastAsia="SimHei"/>
+                <w:rStyle w:val="ab"/>
+                <w:rFonts w:eastAsia="黑体"/>
               </w:rPr>
               <w:t>2.4. GUI</w:t>
             </w:r>
             <w:r>
               <w:rPr>
-                <w:rStyle w:val="Hyperlink"/>
-                <w:rFonts w:eastAsia="SimHei"/>
+                <w:rStyle w:val="ab"/>
+                <w:rFonts w:eastAsia="黑体"/>
               </w:rPr>
               <w:t>设计</w:t>
             </w:r>
@@ -2488,15 +3328,15 @@
           <w:hyperlink w:anchor="_Toc58260349" w:history="1">
             <w:r>
               <w:rPr>
-                <w:rStyle w:val="Hyperlink"/>
-                <w:rFonts w:eastAsia="SimHei"/>
+                <w:rStyle w:val="ab"/>
+                <w:rFonts w:eastAsia="黑体"/>
               </w:rPr>
               <w:t>3</w:t>
             </w:r>
             <w:r>
               <w:rPr>
-                <w:rStyle w:val="Hyperlink"/>
-                <w:rFonts w:eastAsia="SimHei"/>
+                <w:rStyle w:val="ab"/>
+                <w:rFonts w:eastAsia="黑体"/>
               </w:rPr>
               <w:t>．系统实现</w:t>
             </w:r>
@@ -2535,15 +3375,15 @@
           <w:hyperlink w:anchor="_Toc58260350" w:history="1">
             <w:r>
               <w:rPr>
-                <w:rStyle w:val="Hyperlink"/>
-                <w:rFonts w:eastAsia="SimHei"/>
+                <w:rStyle w:val="ab"/>
+                <w:rFonts w:eastAsia="黑体"/>
               </w:rPr>
               <w:t xml:space="preserve">3.1. </w:t>
             </w:r>
             <w:r>
               <w:rPr>
-                <w:rStyle w:val="Hyperlink"/>
-                <w:rFonts w:eastAsia="SimHei"/>
+                <w:rStyle w:val="ab"/>
+                <w:rFonts w:eastAsia="黑体"/>
               </w:rPr>
               <w:t>前端</w:t>
             </w:r>
@@ -2582,22 +3422,22 @@
           <w:hyperlink w:anchor="_Toc58260351" w:history="1">
             <w:r>
               <w:rPr>
-                <w:rStyle w:val="Hyperlink"/>
-                <w:rFonts w:eastAsia="SimHei"/>
+                <w:rStyle w:val="ab"/>
+                <w:rFonts w:eastAsia="黑体"/>
               </w:rPr>
               <w:t xml:space="preserve">3.1.1 </w:t>
             </w:r>
             <w:r>
               <w:rPr>
-                <w:rStyle w:val="Hyperlink"/>
-                <w:rFonts w:eastAsia="SimHei"/>
+                <w:rStyle w:val="ab"/>
+                <w:rFonts w:eastAsia="黑体"/>
               </w:rPr>
               <w:t>主要功能页面</w:t>
             </w:r>
             <w:r>
               <w:rPr>
-                <w:rStyle w:val="Hyperlink"/>
-                <w:rFonts w:eastAsia="SimHei"/>
+                <w:rStyle w:val="ab"/>
+                <w:rFonts w:eastAsia="黑体"/>
               </w:rPr>
               <w:t>1</w:t>
             </w:r>
@@ -2636,22 +3476,22 @@
           <w:hyperlink w:anchor="_Toc58260352" w:history="1">
             <w:r>
               <w:rPr>
-                <w:rStyle w:val="Hyperlink"/>
-                <w:rFonts w:eastAsia="SimHei"/>
+                <w:rStyle w:val="ab"/>
+                <w:rFonts w:eastAsia="黑体"/>
               </w:rPr>
               <w:t xml:space="preserve">3.1.2 </w:t>
             </w:r>
             <w:r>
               <w:rPr>
-                <w:rStyle w:val="Hyperlink"/>
-                <w:rFonts w:eastAsia="SimHei"/>
+                <w:rStyle w:val="ab"/>
+                <w:rFonts w:eastAsia="黑体"/>
               </w:rPr>
               <w:t>主要功能页面</w:t>
             </w:r>
             <w:r>
               <w:rPr>
-                <w:rStyle w:val="Hyperlink"/>
-                <w:rFonts w:eastAsia="SimHei"/>
+                <w:rStyle w:val="ab"/>
+                <w:rFonts w:eastAsia="黑体"/>
               </w:rPr>
               <w:t>2</w:t>
             </w:r>
@@ -2690,22 +3530,22 @@
           <w:hyperlink w:anchor="_Toc58260353" w:history="1">
             <w:r>
               <w:rPr>
-                <w:rStyle w:val="Hyperlink"/>
-                <w:rFonts w:eastAsia="SimHei"/>
+                <w:rStyle w:val="ab"/>
+                <w:rFonts w:eastAsia="黑体"/>
               </w:rPr>
               <w:t xml:space="preserve">3.1.3 </w:t>
             </w:r>
             <w:r>
               <w:rPr>
-                <w:rStyle w:val="Hyperlink"/>
-                <w:rFonts w:eastAsia="SimHei"/>
+                <w:rStyle w:val="ab"/>
+                <w:rFonts w:eastAsia="黑体"/>
               </w:rPr>
               <w:t>主要功能页面</w:t>
             </w:r>
             <w:r>
               <w:rPr>
-                <w:rStyle w:val="Hyperlink"/>
-                <w:rFonts w:eastAsia="SimHei"/>
+                <w:rStyle w:val="ab"/>
+                <w:rFonts w:eastAsia="黑体"/>
               </w:rPr>
               <w:t>n</w:t>
             </w:r>
@@ -2744,15 +3584,15 @@
           <w:hyperlink w:anchor="_Toc58260354" w:history="1">
             <w:r>
               <w:rPr>
-                <w:rStyle w:val="Hyperlink"/>
-                <w:rFonts w:eastAsia="SimHei"/>
+                <w:rStyle w:val="ab"/>
+                <w:rFonts w:eastAsia="黑体"/>
               </w:rPr>
               <w:t xml:space="preserve">3.2. </w:t>
             </w:r>
             <w:r>
               <w:rPr>
-                <w:rStyle w:val="Hyperlink"/>
-                <w:rFonts w:eastAsia="SimHei"/>
+                <w:rStyle w:val="ab"/>
+                <w:rFonts w:eastAsia="黑体"/>
               </w:rPr>
               <w:t>后端</w:t>
             </w:r>
@@ -2791,22 +3631,22 @@
           <w:hyperlink w:anchor="_Toc58260355" w:history="1">
             <w:r>
               <w:rPr>
-                <w:rStyle w:val="Hyperlink"/>
-                <w:rFonts w:eastAsia="SimHei"/>
+                <w:rStyle w:val="ab"/>
+                <w:rFonts w:eastAsia="黑体"/>
               </w:rPr>
               <w:t xml:space="preserve">3.2.1 </w:t>
             </w:r>
             <w:r>
               <w:rPr>
-                <w:rStyle w:val="Hyperlink"/>
-                <w:rFonts w:eastAsia="SimHei"/>
+                <w:rStyle w:val="ab"/>
+                <w:rFonts w:eastAsia="黑体"/>
               </w:rPr>
               <w:t>主要功能效果演示说明</w:t>
             </w:r>
             <w:r>
               <w:rPr>
-                <w:rStyle w:val="Hyperlink"/>
-                <w:rFonts w:eastAsia="SimHei"/>
+                <w:rStyle w:val="ab"/>
+                <w:rFonts w:eastAsia="黑体"/>
               </w:rPr>
               <w:t>1</w:t>
             </w:r>
@@ -2845,22 +3685,22 @@
           <w:hyperlink w:anchor="_Toc58260356" w:history="1">
             <w:r>
               <w:rPr>
-                <w:rStyle w:val="Hyperlink"/>
-                <w:rFonts w:eastAsia="SimHei"/>
+                <w:rStyle w:val="ab"/>
+                <w:rFonts w:eastAsia="黑体"/>
               </w:rPr>
               <w:t xml:space="preserve">3.2.2 </w:t>
             </w:r>
             <w:r>
               <w:rPr>
-                <w:rStyle w:val="Hyperlink"/>
-                <w:rFonts w:eastAsia="SimHei"/>
+                <w:rStyle w:val="ab"/>
+                <w:rFonts w:eastAsia="黑体"/>
               </w:rPr>
               <w:t>主要功能效果演示说明</w:t>
             </w:r>
             <w:r>
               <w:rPr>
-                <w:rStyle w:val="Hyperlink"/>
-                <w:rFonts w:eastAsia="SimHei"/>
+                <w:rStyle w:val="ab"/>
+                <w:rFonts w:eastAsia="黑体"/>
               </w:rPr>
               <w:t>2</w:t>
             </w:r>
@@ -2899,22 +3739,22 @@
           <w:hyperlink w:anchor="_Toc58260357" w:history="1">
             <w:r>
               <w:rPr>
-                <w:rStyle w:val="Hyperlink"/>
-                <w:rFonts w:eastAsia="SimHei"/>
+                <w:rStyle w:val="ab"/>
+                <w:rFonts w:eastAsia="黑体"/>
               </w:rPr>
               <w:t xml:space="preserve">3.2.3 </w:t>
             </w:r>
             <w:r>
               <w:rPr>
-                <w:rStyle w:val="Hyperlink"/>
-                <w:rFonts w:eastAsia="SimHei"/>
+                <w:rStyle w:val="ab"/>
+                <w:rFonts w:eastAsia="黑体"/>
               </w:rPr>
               <w:t>主要功能效果演示说明</w:t>
             </w:r>
             <w:r>
               <w:rPr>
-                <w:rStyle w:val="Hyperlink"/>
-                <w:rFonts w:eastAsia="SimHei"/>
+                <w:rStyle w:val="ab"/>
+                <w:rFonts w:eastAsia="黑体"/>
               </w:rPr>
               <w:t>n</w:t>
             </w:r>
@@ -2953,15 +3793,15 @@
           <w:hyperlink w:anchor="_Toc58260358" w:history="1">
             <w:r>
               <w:rPr>
-                <w:rStyle w:val="Hyperlink"/>
-                <w:rFonts w:eastAsia="SimHei"/>
+                <w:rStyle w:val="ab"/>
+                <w:rFonts w:eastAsia="黑体"/>
               </w:rPr>
               <w:t xml:space="preserve">4. </w:t>
             </w:r>
             <w:r>
               <w:rPr>
-                <w:rStyle w:val="Hyperlink"/>
-                <w:rFonts w:eastAsia="SimHei"/>
+                <w:rStyle w:val="ab"/>
+                <w:rFonts w:eastAsia="黑体"/>
               </w:rPr>
               <w:t>结束语</w:t>
             </w:r>
@@ -3000,15 +3840,15 @@
           <w:hyperlink w:anchor="_Toc58260359" w:history="1">
             <w:r>
               <w:rPr>
-                <w:rStyle w:val="Hyperlink"/>
-                <w:rFonts w:eastAsia="SimHei"/>
+                <w:rStyle w:val="ab"/>
+                <w:rFonts w:eastAsia="黑体"/>
               </w:rPr>
               <w:t xml:space="preserve">4.1. </w:t>
             </w:r>
             <w:r>
               <w:rPr>
-                <w:rStyle w:val="Hyperlink"/>
-                <w:rFonts w:eastAsia="SimHei"/>
+                <w:rStyle w:val="ab"/>
+                <w:rFonts w:eastAsia="黑体"/>
               </w:rPr>
               <w:t>总结</w:t>
             </w:r>
@@ -3047,15 +3887,15 @@
           <w:hyperlink w:anchor="_Toc58260360" w:history="1">
             <w:r>
               <w:rPr>
-                <w:rStyle w:val="Hyperlink"/>
-                <w:rFonts w:eastAsia="SimHei"/>
+                <w:rStyle w:val="ab"/>
+                <w:rFonts w:eastAsia="黑体"/>
               </w:rPr>
               <w:t xml:space="preserve">4.2. </w:t>
             </w:r>
             <w:r>
               <w:rPr>
-                <w:rStyle w:val="Hyperlink"/>
-                <w:rFonts w:eastAsia="SimHei"/>
+                <w:rStyle w:val="ab"/>
+                <w:rFonts w:eastAsia="黑体"/>
               </w:rPr>
               <w:t>不足与展望</w:t>
             </w:r>
@@ -3094,15 +3934,15 @@
           <w:hyperlink w:anchor="_Toc58260361" w:history="1">
             <w:r>
               <w:rPr>
-                <w:rStyle w:val="Hyperlink"/>
-                <w:rFonts w:eastAsia="SimHei"/>
+                <w:rStyle w:val="ab"/>
+                <w:rFonts w:eastAsia="黑体"/>
               </w:rPr>
               <w:t xml:space="preserve">5. </w:t>
             </w:r>
             <w:r>
               <w:rPr>
-                <w:rStyle w:val="Hyperlink"/>
-                <w:rFonts w:eastAsia="SimHei"/>
+                <w:rStyle w:val="ab"/>
+                <w:rFonts w:eastAsia="黑体"/>
               </w:rPr>
               <w:t>参考文献</w:t>
             </w:r>
@@ -3140,9 +3980,9 @@
     </w:sdt>
     <w:p>
       <w:pPr>
-        <w:pStyle w:val="Heading1"/>
-        <w:rPr>
-          <w:rFonts w:eastAsia="SimHei"/>
+        <w:pStyle w:val="1"/>
+        <w:rPr>
+          <w:rFonts w:eastAsia="黑体"/>
           <w:color w:val="000000"/>
           <w:sz w:val="24"/>
         </w:rPr>
@@ -3152,15 +3992,16 @@
       <w:bookmarkStart w:id="7" w:name="OLE_LINK10"/>
       <w:r>
         <w:rPr>
-          <w:rFonts w:eastAsia="SimHei" w:hint="eastAsia"/>
-          <w:color w:val="000000"/>
-          <w:sz w:val="24"/>
-        </w:rPr>
+          <w:rFonts w:eastAsia="黑体" w:hint="eastAsia"/>
+          <w:color w:val="000000"/>
+          <w:sz w:val="24"/>
+        </w:rPr>
+        <w:lastRenderedPageBreak/>
         <w:t>1</w:t>
       </w:r>
       <w:r>
         <w:rPr>
-          <w:rFonts w:eastAsia="SimHei"/>
+          <w:rFonts w:eastAsia="黑体"/>
           <w:color w:val="000000"/>
           <w:sz w:val="24"/>
         </w:rPr>
@@ -3168,7 +4009,7 @@
       </w:r>
       <w:r>
         <w:rPr>
-          <w:rFonts w:eastAsia="SimHei" w:hint="eastAsia"/>
+          <w:rFonts w:eastAsia="黑体" w:hint="eastAsia"/>
           <w:color w:val="000000"/>
           <w:sz w:val="24"/>
         </w:rPr>
@@ -3178,37 +4019,37 @@
     </w:p>
     <w:p>
       <w:pPr>
-        <w:pStyle w:val="Heading2"/>
-        <w:rPr>
-          <w:rFonts w:eastAsia="SimHei"/>
+        <w:pStyle w:val="2"/>
+        <w:rPr>
+          <w:rFonts w:eastAsia="黑体"/>
           <w:sz w:val="24"/>
         </w:rPr>
       </w:pPr>
       <w:bookmarkStart w:id="8" w:name="_Toc58260332"/>
       <w:r>
         <w:rPr>
-          <w:rFonts w:eastAsia="SimHei" w:hint="eastAsia"/>
+          <w:rFonts w:eastAsia="黑体" w:hint="eastAsia"/>
           <w:sz w:val="24"/>
         </w:rPr>
         <w:t>1.</w:t>
       </w:r>
       <w:r>
         <w:rPr>
-          <w:rFonts w:eastAsia="SimHei"/>
+          <w:rFonts w:eastAsia="黑体"/>
           <w:sz w:val="24"/>
         </w:rPr>
         <w:t>1</w:t>
       </w:r>
       <w:r>
         <w:rPr>
-          <w:rFonts w:eastAsia="SimHei"/>
+          <w:rFonts w:eastAsia="黑体"/>
           <w:sz w:val="24"/>
         </w:rPr>
         <w:t>．</w:t>
       </w:r>
       <w:r>
         <w:rPr>
-          <w:rFonts w:eastAsia="SimHei" w:hint="eastAsia"/>
+          <w:rFonts w:eastAsia="黑体" w:hint="eastAsia"/>
           <w:sz w:val="24"/>
         </w:rPr>
         <w:t>课题名称及其描述</w:t>
@@ -3218,30 +4059,30 @@
     <w:p/>
     <w:p>
       <w:pPr>
-        <w:pStyle w:val="Heading2"/>
-        <w:rPr>
-          <w:rFonts w:eastAsia="SimHei"/>
+        <w:pStyle w:val="2"/>
+        <w:rPr>
+          <w:rFonts w:eastAsia="黑体"/>
           <w:sz w:val="24"/>
         </w:rPr>
       </w:pPr>
       <w:bookmarkStart w:id="9" w:name="_Toc58260333"/>
       <w:r>
         <w:rPr>
-          <w:rFonts w:eastAsia="SimHei" w:hint="eastAsia"/>
+          <w:rFonts w:eastAsia="黑体" w:hint="eastAsia"/>
           <w:sz w:val="24"/>
         </w:rPr>
         <w:t>1.</w:t>
       </w:r>
       <w:r>
         <w:rPr>
-          <w:rFonts w:eastAsia="SimHei"/>
+          <w:rFonts w:eastAsia="黑体"/>
           <w:sz w:val="24"/>
         </w:rPr>
         <w:t xml:space="preserve">2. </w:t>
       </w:r>
       <w:r>
         <w:rPr>
-          <w:rFonts w:eastAsia="SimHei" w:hint="eastAsia"/>
+          <w:rFonts w:eastAsia="黑体" w:hint="eastAsia"/>
           <w:sz w:val="24"/>
         </w:rPr>
         <w:t>课题目的及意义</w:t>
@@ -3251,23 +4092,23 @@
     <w:p/>
     <w:p>
       <w:pPr>
-        <w:pStyle w:val="Heading2"/>
-        <w:rPr>
-          <w:rFonts w:eastAsia="SimHei"/>
+        <w:pStyle w:val="2"/>
+        <w:rPr>
+          <w:rFonts w:eastAsia="黑体"/>
           <w:sz w:val="24"/>
         </w:rPr>
       </w:pPr>
       <w:bookmarkStart w:id="10" w:name="_Toc58260334"/>
       <w:r>
         <w:rPr>
-          <w:rFonts w:eastAsia="SimHei" w:hint="eastAsia"/>
+          <w:rFonts w:eastAsia="黑体" w:hint="eastAsia"/>
           <w:sz w:val="24"/>
         </w:rPr>
         <w:t>1.3</w:t>
       </w:r>
       <w:r>
         <w:rPr>
-          <w:rFonts w:eastAsia="SimHei" w:hint="eastAsia"/>
+          <w:rFonts w:eastAsia="黑体" w:hint="eastAsia"/>
           <w:sz w:val="24"/>
         </w:rPr>
         <w:t>．课题应用场景及特点</w:t>
@@ -3277,9 +4118,9 @@
     <w:p/>
     <w:p>
       <w:pPr>
-        <w:pStyle w:val="Heading1"/>
-        <w:rPr>
-          <w:rFonts w:eastAsia="SimHei"/>
+        <w:pStyle w:val="1"/>
+        <w:rPr>
+          <w:rFonts w:eastAsia="黑体"/>
           <w:color w:val="000000"/>
           <w:sz w:val="24"/>
         </w:rPr>
@@ -3289,7 +4130,7 @@
       <w:bookmarkEnd w:id="7"/>
       <w:r>
         <w:rPr>
-          <w:rFonts w:eastAsia="SimHei" w:hint="eastAsia"/>
+          <w:rFonts w:eastAsia="黑体" w:hint="eastAsia"/>
           <w:color w:val="000000"/>
           <w:sz w:val="24"/>
         </w:rPr>
@@ -3297,7 +4138,7 @@
       </w:r>
       <w:r>
         <w:rPr>
-          <w:rFonts w:eastAsia="SimHei"/>
+          <w:rFonts w:eastAsia="黑体"/>
           <w:color w:val="000000"/>
           <w:sz w:val="24"/>
         </w:rPr>
@@ -3305,7 +4146,7 @@
       </w:r>
       <w:r>
         <w:rPr>
-          <w:rFonts w:eastAsia="SimHei" w:hint="eastAsia"/>
+          <w:rFonts w:eastAsia="黑体" w:hint="eastAsia"/>
           <w:color w:val="000000"/>
           <w:sz w:val="24"/>
         </w:rPr>
@@ -3315,30 +4156,30 @@
     </w:p>
     <w:p>
       <w:pPr>
-        <w:pStyle w:val="Heading2"/>
-        <w:rPr>
-          <w:rFonts w:eastAsia="SimHei"/>
+        <w:pStyle w:val="2"/>
+        <w:rPr>
+          <w:rFonts w:eastAsia="黑体"/>
           <w:sz w:val="24"/>
         </w:rPr>
       </w:pPr>
       <w:bookmarkStart w:id="12" w:name="_Toc58260336"/>
       <w:r>
         <w:rPr>
-          <w:rFonts w:eastAsia="SimHei" w:hint="eastAsia"/>
+          <w:rFonts w:eastAsia="黑体" w:hint="eastAsia"/>
           <w:sz w:val="24"/>
         </w:rPr>
         <w:t>2.1.</w:t>
       </w:r>
       <w:r>
         <w:rPr>
-          <w:rFonts w:eastAsia="SimHei"/>
+          <w:rFonts w:eastAsia="黑体"/>
           <w:sz w:val="24"/>
         </w:rPr>
         <w:t xml:space="preserve"> </w:t>
       </w:r>
       <w:r>
         <w:rPr>
-          <w:rFonts w:eastAsia="SimHei" w:hint="eastAsia"/>
+          <w:rFonts w:eastAsia="黑体" w:hint="eastAsia"/>
           <w:sz w:val="24"/>
         </w:rPr>
         <w:t>概要设计</w:t>
@@ -3348,31 +4189,31 @@
     <w:p/>
     <w:p>
       <w:pPr>
-        <w:pStyle w:val="Heading3"/>
+        <w:pStyle w:val="3"/>
         <w:spacing w:before="156" w:after="156"/>
         <w:rPr>
-          <w:rFonts w:eastAsia="SimHei"/>
+          <w:rFonts w:eastAsia="黑体"/>
           <w:sz w:val="24"/>
         </w:rPr>
       </w:pPr>
       <w:bookmarkStart w:id="13" w:name="_Toc58260337"/>
       <w:r>
         <w:rPr>
-          <w:rFonts w:eastAsia="SimHei" w:hint="eastAsia"/>
+          <w:rFonts w:eastAsia="黑体" w:hint="eastAsia"/>
           <w:sz w:val="24"/>
         </w:rPr>
         <w:t>2.1.1</w:t>
       </w:r>
       <w:r>
         <w:rPr>
-          <w:rFonts w:eastAsia="SimHei"/>
+          <w:rFonts w:eastAsia="黑体"/>
           <w:sz w:val="24"/>
         </w:rPr>
         <w:t xml:space="preserve"> </w:t>
       </w:r>
       <w:r>
         <w:rPr>
-          <w:rFonts w:eastAsia="SimHei" w:hint="eastAsia"/>
+          <w:rFonts w:eastAsia="黑体" w:hint="eastAsia"/>
           <w:sz w:val="24"/>
         </w:rPr>
         <w:t>系统总体结构设计（技术框架、系统框架）</w:t>
@@ -3382,31 +4223,31 @@
     <w:p/>
     <w:p>
       <w:pPr>
-        <w:pStyle w:val="Heading3"/>
+        <w:pStyle w:val="3"/>
         <w:spacing w:before="156" w:after="156"/>
         <w:rPr>
-          <w:rFonts w:eastAsia="SimHei"/>
+          <w:rFonts w:eastAsia="黑体"/>
           <w:sz w:val="24"/>
         </w:rPr>
       </w:pPr>
       <w:bookmarkStart w:id="14" w:name="_Toc58260338"/>
       <w:r>
         <w:rPr>
-          <w:rFonts w:eastAsia="SimHei" w:hint="eastAsia"/>
+          <w:rFonts w:eastAsia="黑体" w:hint="eastAsia"/>
           <w:sz w:val="24"/>
         </w:rPr>
         <w:t>2.1.2</w:t>
       </w:r>
       <w:r>
         <w:rPr>
-          <w:rFonts w:eastAsia="SimHei"/>
+          <w:rFonts w:eastAsia="黑体"/>
           <w:sz w:val="24"/>
         </w:rPr>
         <w:t xml:space="preserve"> </w:t>
       </w:r>
       <w:r>
         <w:rPr>
-          <w:rFonts w:eastAsia="SimHei" w:hint="eastAsia"/>
+          <w:rFonts w:eastAsia="黑体" w:hint="eastAsia"/>
           <w:sz w:val="24"/>
         </w:rPr>
         <w:t>系统模块及功能设计</w:t>
@@ -3416,31 +4257,31 @@
     <w:p/>
     <w:p>
       <w:pPr>
-        <w:pStyle w:val="Heading3"/>
+        <w:pStyle w:val="3"/>
         <w:spacing w:before="156" w:after="156"/>
         <w:rPr>
-          <w:rFonts w:eastAsia="SimHei"/>
+          <w:rFonts w:eastAsia="黑体"/>
           <w:sz w:val="24"/>
         </w:rPr>
       </w:pPr>
       <w:bookmarkStart w:id="15" w:name="_Toc58260339"/>
       <w:r>
         <w:rPr>
-          <w:rFonts w:eastAsia="SimHei" w:hint="eastAsia"/>
+          <w:rFonts w:eastAsia="黑体" w:hint="eastAsia"/>
           <w:sz w:val="24"/>
         </w:rPr>
         <w:t>2.1.3</w:t>
       </w:r>
       <w:r>
         <w:rPr>
-          <w:rFonts w:eastAsia="SimHei"/>
+          <w:rFonts w:eastAsia="黑体"/>
           <w:sz w:val="24"/>
         </w:rPr>
         <w:t xml:space="preserve"> </w:t>
       </w:r>
       <w:r>
         <w:rPr>
-          <w:rFonts w:eastAsia="SimHei" w:hint="eastAsia"/>
+          <w:rFonts w:eastAsia="黑体" w:hint="eastAsia"/>
           <w:sz w:val="24"/>
         </w:rPr>
         <w:t>系统性能需求设计</w:t>
@@ -3450,30 +4291,30 @@
     <w:p/>
     <w:p>
       <w:pPr>
-        <w:pStyle w:val="Heading2"/>
-        <w:rPr>
-          <w:rFonts w:eastAsia="SimHei"/>
+        <w:pStyle w:val="2"/>
+        <w:rPr>
+          <w:rFonts w:eastAsia="黑体"/>
           <w:sz w:val="24"/>
         </w:rPr>
       </w:pPr>
       <w:bookmarkStart w:id="16" w:name="_Toc58260340"/>
       <w:r>
         <w:rPr>
-          <w:rFonts w:eastAsia="SimHei" w:hint="eastAsia"/>
+          <w:rFonts w:eastAsia="黑体" w:hint="eastAsia"/>
           <w:sz w:val="24"/>
         </w:rPr>
         <w:t>2.2.</w:t>
       </w:r>
       <w:r>
         <w:rPr>
-          <w:rFonts w:eastAsia="SimHei"/>
+          <w:rFonts w:eastAsia="黑体"/>
           <w:sz w:val="24"/>
         </w:rPr>
         <w:t xml:space="preserve"> </w:t>
       </w:r>
       <w:r>
         <w:rPr>
-          <w:rFonts w:eastAsia="SimHei" w:hint="eastAsia"/>
+          <w:rFonts w:eastAsia="黑体" w:hint="eastAsia"/>
           <w:sz w:val="24"/>
         </w:rPr>
         <w:t>功能设计</w:t>
@@ -3483,10 +4324,10 @@
     <w:p/>
     <w:p>
       <w:pPr>
-        <w:pStyle w:val="Heading3"/>
+        <w:pStyle w:val="3"/>
         <w:spacing w:before="156" w:after="156"/>
         <w:rPr>
-          <w:rFonts w:eastAsia="SimHei"/>
+          <w:rFonts w:eastAsia="黑体"/>
           <w:color w:val="000000"/>
           <w:sz w:val="24"/>
         </w:rPr>
@@ -3494,7 +4335,7 @@
       <w:bookmarkStart w:id="17" w:name="_Toc58260341"/>
       <w:r>
         <w:rPr>
-          <w:rFonts w:eastAsia="SimHei" w:hint="eastAsia"/>
+          <w:rFonts w:eastAsia="黑体" w:hint="eastAsia"/>
           <w:color w:val="000000"/>
           <w:sz w:val="24"/>
         </w:rPr>
@@ -3502,7 +4343,7 @@
       </w:r>
       <w:r>
         <w:rPr>
-          <w:rFonts w:eastAsia="SimHei"/>
+          <w:rFonts w:eastAsia="黑体"/>
           <w:color w:val="000000"/>
           <w:sz w:val="24"/>
         </w:rPr>
@@ -3510,7 +4351,7 @@
       </w:r>
       <w:r>
         <w:rPr>
-          <w:rFonts w:eastAsia="SimHei" w:hint="eastAsia"/>
+          <w:rFonts w:eastAsia="黑体" w:hint="eastAsia"/>
           <w:color w:val="000000"/>
           <w:sz w:val="24"/>
         </w:rPr>
@@ -3518,7 +4359,7 @@
       </w:r>
       <w:r>
         <w:rPr>
-          <w:rFonts w:eastAsia="SimHei" w:hint="eastAsia"/>
+          <w:rFonts w:eastAsia="黑体" w:hint="eastAsia"/>
           <w:color w:val="000000"/>
           <w:sz w:val="24"/>
         </w:rPr>
@@ -3529,10 +4370,10 @@
     <w:p/>
     <w:p>
       <w:pPr>
-        <w:pStyle w:val="Heading3"/>
+        <w:pStyle w:val="3"/>
         <w:spacing w:before="156" w:after="156"/>
         <w:rPr>
-          <w:rFonts w:eastAsia="SimHei"/>
+          <w:rFonts w:eastAsia="黑体"/>
           <w:color w:val="000000"/>
           <w:sz w:val="24"/>
         </w:rPr>
@@ -3540,7 +4381,7 @@
       <w:bookmarkStart w:id="18" w:name="_Toc58260342"/>
       <w:r>
         <w:rPr>
-          <w:rFonts w:eastAsia="SimHei" w:hint="eastAsia"/>
+          <w:rFonts w:eastAsia="黑体" w:hint="eastAsia"/>
           <w:color w:val="000000"/>
           <w:sz w:val="24"/>
         </w:rPr>
@@ -3548,7 +4389,7 @@
       </w:r>
       <w:r>
         <w:rPr>
-          <w:rFonts w:eastAsia="SimHei"/>
+          <w:rFonts w:eastAsia="黑体"/>
           <w:color w:val="000000"/>
           <w:sz w:val="24"/>
         </w:rPr>
@@ -3556,7 +4397,7 @@
       </w:r>
       <w:r>
         <w:rPr>
-          <w:rFonts w:eastAsia="SimHei" w:hint="eastAsia"/>
+          <w:rFonts w:eastAsia="黑体" w:hint="eastAsia"/>
           <w:color w:val="000000"/>
           <w:sz w:val="24"/>
         </w:rPr>
@@ -3564,7 +4405,7 @@
       </w:r>
       <w:r>
         <w:rPr>
-          <w:rFonts w:eastAsia="SimHei" w:hint="eastAsia"/>
+          <w:rFonts w:eastAsia="黑体" w:hint="eastAsia"/>
           <w:color w:val="000000"/>
           <w:sz w:val="24"/>
         </w:rPr>
@@ -3575,10 +4416,10 @@
     <w:p/>
     <w:p>
       <w:pPr>
-        <w:pStyle w:val="Heading3"/>
+        <w:pStyle w:val="3"/>
         <w:spacing w:before="156" w:after="156"/>
         <w:rPr>
-          <w:rFonts w:eastAsia="SimHei"/>
+          <w:rFonts w:eastAsia="黑体"/>
           <w:color w:val="000000"/>
           <w:sz w:val="24"/>
         </w:rPr>
@@ -3586,7 +4427,7 @@
       <w:bookmarkStart w:id="19" w:name="_Toc58260343"/>
       <w:r>
         <w:rPr>
-          <w:rFonts w:eastAsia="SimHei" w:hint="eastAsia"/>
+          <w:rFonts w:eastAsia="黑体" w:hint="eastAsia"/>
           <w:color w:val="000000"/>
           <w:sz w:val="24"/>
         </w:rPr>
@@ -3594,7 +4435,7 @@
       </w:r>
       <w:r>
         <w:rPr>
-          <w:rFonts w:eastAsia="SimHei"/>
+          <w:rFonts w:eastAsia="黑体"/>
           <w:color w:val="000000"/>
           <w:sz w:val="24"/>
         </w:rPr>
@@ -3602,7 +4443,7 @@
       </w:r>
       <w:r>
         <w:rPr>
-          <w:rFonts w:eastAsia="SimHei" w:hint="eastAsia"/>
+          <w:rFonts w:eastAsia="黑体" w:hint="eastAsia"/>
           <w:color w:val="000000"/>
           <w:sz w:val="24"/>
         </w:rPr>
@@ -3610,7 +4451,7 @@
       </w:r>
       <w:r>
         <w:rPr>
-          <w:rFonts w:eastAsia="SimHei" w:hint="eastAsia"/>
+          <w:rFonts w:eastAsia="黑体" w:hint="eastAsia"/>
           <w:color w:val="000000"/>
           <w:sz w:val="24"/>
         </w:rPr>
@@ -3621,30 +4462,31 @@
     <w:p/>
     <w:p>
       <w:pPr>
-        <w:pStyle w:val="Heading2"/>
-        <w:rPr>
-          <w:rFonts w:eastAsia="SimHei"/>
+        <w:pStyle w:val="2"/>
+        <w:rPr>
+          <w:rFonts w:eastAsia="黑体"/>
           <w:sz w:val="24"/>
         </w:rPr>
       </w:pPr>
       <w:bookmarkStart w:id="20" w:name="_Toc58260344"/>
       <w:r>
         <w:rPr>
-          <w:rFonts w:eastAsia="SimHei" w:hint="eastAsia"/>
-          <w:sz w:val="24"/>
-        </w:rPr>
+          <w:rFonts w:eastAsia="黑体" w:hint="eastAsia"/>
+          <w:sz w:val="24"/>
+        </w:rPr>
+        <w:lastRenderedPageBreak/>
         <w:t>2.3.</w:t>
       </w:r>
       <w:r>
         <w:rPr>
-          <w:rFonts w:eastAsia="SimHei"/>
+          <w:rFonts w:eastAsia="黑体"/>
           <w:sz w:val="24"/>
         </w:rPr>
         <w:t xml:space="preserve"> </w:t>
       </w:r>
       <w:r>
         <w:rPr>
-          <w:rFonts w:eastAsia="SimHei" w:hint="eastAsia"/>
+          <w:rFonts w:eastAsia="黑体" w:hint="eastAsia"/>
           <w:sz w:val="24"/>
         </w:rPr>
         <w:t>数据库设计（关系型或非关系型）</w:t>
@@ -3654,10 +4496,10 @@
     <w:p/>
     <w:p>
       <w:pPr>
-        <w:pStyle w:val="Heading3"/>
+        <w:pStyle w:val="3"/>
         <w:spacing w:before="156" w:after="156"/>
         <w:rPr>
-          <w:rFonts w:eastAsia="SimHei"/>
+          <w:rFonts w:eastAsia="黑体"/>
           <w:color w:val="000000"/>
           <w:sz w:val="24"/>
         </w:rPr>
@@ -3665,7 +4507,7 @@
       <w:bookmarkStart w:id="21" w:name="_Toc58260345"/>
       <w:r>
         <w:rPr>
-          <w:rFonts w:eastAsia="SimHei" w:hint="eastAsia"/>
+          <w:rFonts w:eastAsia="黑体" w:hint="eastAsia"/>
           <w:color w:val="000000"/>
           <w:sz w:val="24"/>
         </w:rPr>
@@ -3673,7 +4515,7 @@
       </w:r>
       <w:r>
         <w:rPr>
-          <w:rFonts w:eastAsia="SimHei"/>
+          <w:rFonts w:eastAsia="黑体"/>
           <w:color w:val="000000"/>
           <w:sz w:val="24"/>
         </w:rPr>
@@ -3681,7 +4523,7 @@
       </w:r>
       <w:r>
         <w:rPr>
-          <w:rFonts w:eastAsia="SimHei" w:hint="eastAsia"/>
+          <w:rFonts w:eastAsia="黑体" w:hint="eastAsia"/>
           <w:color w:val="000000"/>
           <w:sz w:val="24"/>
         </w:rPr>
@@ -3692,10 +4534,10 @@
     <w:p/>
     <w:p>
       <w:pPr>
-        <w:pStyle w:val="Heading3"/>
+        <w:pStyle w:val="3"/>
         <w:spacing w:before="156" w:after="156"/>
         <w:rPr>
-          <w:rFonts w:eastAsia="SimHei"/>
+          <w:rFonts w:eastAsia="黑体"/>
           <w:color w:val="000000"/>
           <w:sz w:val="24"/>
         </w:rPr>
@@ -3703,7 +4545,7 @@
       <w:bookmarkStart w:id="22" w:name="_Toc58260346"/>
       <w:r>
         <w:rPr>
-          <w:rFonts w:eastAsia="SimHei" w:hint="eastAsia"/>
+          <w:rFonts w:eastAsia="黑体" w:hint="eastAsia"/>
           <w:color w:val="000000"/>
           <w:sz w:val="24"/>
         </w:rPr>
@@ -3711,7 +4553,7 @@
       </w:r>
       <w:r>
         <w:rPr>
-          <w:rFonts w:eastAsia="SimHei"/>
+          <w:rFonts w:eastAsia="黑体"/>
           <w:color w:val="000000"/>
           <w:sz w:val="24"/>
         </w:rPr>
@@ -3719,7 +4561,7 @@
       </w:r>
       <w:r>
         <w:rPr>
-          <w:rFonts w:eastAsia="SimHei" w:hint="eastAsia"/>
+          <w:rFonts w:eastAsia="黑体" w:hint="eastAsia"/>
           <w:color w:val="000000"/>
           <w:sz w:val="24"/>
         </w:rPr>
@@ -3730,10 +4572,10 @@
     <w:p/>
     <w:p>
       <w:pPr>
-        <w:pStyle w:val="Heading3"/>
+        <w:pStyle w:val="3"/>
         <w:spacing w:before="156" w:after="156"/>
         <w:rPr>
-          <w:rFonts w:eastAsia="SimHei"/>
+          <w:rFonts w:eastAsia="黑体"/>
           <w:color w:val="000000"/>
           <w:sz w:val="24"/>
         </w:rPr>
@@ -3741,7 +4583,7 @@
       <w:bookmarkStart w:id="23" w:name="_Toc58260347"/>
       <w:r>
         <w:rPr>
-          <w:rFonts w:eastAsia="SimHei" w:hint="eastAsia"/>
+          <w:rFonts w:eastAsia="黑体" w:hint="eastAsia"/>
           <w:color w:val="000000"/>
           <w:sz w:val="24"/>
         </w:rPr>
@@ -3749,7 +4591,7 @@
       </w:r>
       <w:r>
         <w:rPr>
-          <w:rFonts w:eastAsia="SimHei"/>
+          <w:rFonts w:eastAsia="黑体"/>
           <w:color w:val="000000"/>
           <w:sz w:val="24"/>
         </w:rPr>
@@ -3757,7 +4599,7 @@
       </w:r>
       <w:r>
         <w:rPr>
-          <w:rFonts w:eastAsia="SimHei" w:hint="eastAsia"/>
+          <w:rFonts w:eastAsia="黑体" w:hint="eastAsia"/>
           <w:color w:val="000000"/>
           <w:sz w:val="24"/>
         </w:rPr>
@@ -3768,9 +4610,9 @@
     <w:p/>
     <w:p>
       <w:pPr>
-        <w:pStyle w:val="Heading2"/>
-        <w:rPr>
-          <w:rFonts w:eastAsia="SimHei"/>
+        <w:pStyle w:val="2"/>
+        <w:rPr>
+          <w:rFonts w:eastAsia="黑体"/>
           <w:sz w:val="24"/>
           <w:szCs w:val="32"/>
         </w:rPr>
@@ -3778,7 +4620,7 @@
       <w:bookmarkStart w:id="24" w:name="_Toc58260348"/>
       <w:r>
         <w:rPr>
-          <w:rFonts w:eastAsia="SimHei" w:hint="eastAsia"/>
+          <w:rFonts w:eastAsia="黑体" w:hint="eastAsia"/>
           <w:sz w:val="24"/>
           <w:szCs w:val="32"/>
         </w:rPr>
@@ -3786,7 +4628,7 @@
       </w:r>
       <w:r>
         <w:rPr>
-          <w:rFonts w:eastAsia="SimHei"/>
+          <w:rFonts w:eastAsia="黑体"/>
           <w:sz w:val="24"/>
           <w:szCs w:val="32"/>
         </w:rPr>
@@ -3794,7 +4636,7 @@
       </w:r>
       <w:r>
         <w:rPr>
-          <w:rFonts w:eastAsia="SimHei" w:hint="eastAsia"/>
+          <w:rFonts w:eastAsia="黑体" w:hint="eastAsia"/>
           <w:sz w:val="24"/>
           <w:szCs w:val="32"/>
         </w:rPr>
@@ -3802,7 +4644,7 @@
       </w:r>
       <w:r>
         <w:rPr>
-          <w:rFonts w:eastAsia="SimHei" w:hint="eastAsia"/>
+          <w:rFonts w:eastAsia="黑体" w:hint="eastAsia"/>
           <w:sz w:val="24"/>
           <w:szCs w:val="32"/>
         </w:rPr>
@@ -3822,9 +4664,9 @@
     </w:p>
     <w:p>
       <w:pPr>
-        <w:pStyle w:val="Heading1"/>
-        <w:rPr>
-          <w:rFonts w:eastAsia="SimHei"/>
+        <w:pStyle w:val="1"/>
+        <w:rPr>
+          <w:rFonts w:eastAsia="黑体"/>
           <w:color w:val="000000"/>
           <w:sz w:val="24"/>
         </w:rPr>
@@ -3832,7 +4674,7 @@
       <w:bookmarkStart w:id="25" w:name="_Toc58260349"/>
       <w:r>
         <w:rPr>
-          <w:rFonts w:eastAsia="SimHei" w:hint="eastAsia"/>
+          <w:rFonts w:eastAsia="黑体" w:hint="eastAsia"/>
           <w:color w:val="000000"/>
           <w:sz w:val="24"/>
         </w:rPr>
@@ -3840,7 +4682,7 @@
       </w:r>
       <w:r>
         <w:rPr>
-          <w:rFonts w:eastAsia="SimHei"/>
+          <w:rFonts w:eastAsia="黑体"/>
           <w:color w:val="000000"/>
           <w:sz w:val="24"/>
         </w:rPr>
@@ -3848,7 +4690,7 @@
       </w:r>
       <w:r>
         <w:rPr>
-          <w:rFonts w:eastAsia="SimHei" w:hint="eastAsia"/>
+          <w:rFonts w:eastAsia="黑体" w:hint="eastAsia"/>
           <w:color w:val="000000"/>
           <w:sz w:val="24"/>
         </w:rPr>
@@ -3859,30 +4701,30 @@
     <w:p/>
     <w:p>
       <w:pPr>
-        <w:pStyle w:val="Heading2"/>
-        <w:rPr>
-          <w:rFonts w:eastAsia="SimHei"/>
+        <w:pStyle w:val="2"/>
+        <w:rPr>
+          <w:rFonts w:eastAsia="黑体"/>
           <w:sz w:val="24"/>
         </w:rPr>
       </w:pPr>
       <w:bookmarkStart w:id="26" w:name="_Toc58260350"/>
       <w:r>
         <w:rPr>
-          <w:rFonts w:eastAsia="SimHei" w:hint="eastAsia"/>
+          <w:rFonts w:eastAsia="黑体" w:hint="eastAsia"/>
           <w:sz w:val="24"/>
         </w:rPr>
         <w:t>3.1.</w:t>
       </w:r>
       <w:r>
         <w:rPr>
-          <w:rFonts w:eastAsia="SimHei"/>
+          <w:rFonts w:eastAsia="黑体"/>
           <w:sz w:val="24"/>
         </w:rPr>
         <w:t xml:space="preserve"> </w:t>
       </w:r>
       <w:r>
         <w:rPr>
-          <w:rFonts w:eastAsia="SimHei" w:hint="eastAsia"/>
+          <w:rFonts w:eastAsia="黑体" w:hint="eastAsia"/>
           <w:sz w:val="24"/>
         </w:rPr>
         <w:t>前端</w:t>
@@ -3892,37 +4734,37 @@
     <w:p/>
     <w:p>
       <w:pPr>
-        <w:pStyle w:val="Heading3"/>
-        <w:rPr>
-          <w:rFonts w:eastAsia="SimHei"/>
+        <w:pStyle w:val="3"/>
+        <w:rPr>
+          <w:rFonts w:eastAsia="黑体"/>
           <w:sz w:val="24"/>
         </w:rPr>
       </w:pPr>
       <w:bookmarkStart w:id="27" w:name="_Toc58260351"/>
       <w:r>
         <w:rPr>
-          <w:rFonts w:eastAsia="SimHei" w:hint="eastAsia"/>
+          <w:rFonts w:eastAsia="黑体" w:hint="eastAsia"/>
           <w:sz w:val="24"/>
         </w:rPr>
         <w:t>3.1.1</w:t>
       </w:r>
       <w:r>
         <w:rPr>
-          <w:rFonts w:eastAsia="SimHei"/>
+          <w:rFonts w:eastAsia="黑体"/>
           <w:sz w:val="24"/>
         </w:rPr>
         <w:t xml:space="preserve"> </w:t>
       </w:r>
       <w:r>
         <w:rPr>
-          <w:rFonts w:eastAsia="SimHei" w:hint="eastAsia"/>
+          <w:rFonts w:eastAsia="黑体" w:hint="eastAsia"/>
           <w:sz w:val="24"/>
         </w:rPr>
         <w:t>主要功能页面</w:t>
       </w:r>
       <w:r>
         <w:rPr>
-          <w:rFonts w:eastAsia="SimHei" w:hint="eastAsia"/>
+          <w:rFonts w:eastAsia="黑体" w:hint="eastAsia"/>
           <w:sz w:val="24"/>
         </w:rPr>
         <w:t>1</w:t>
@@ -3932,37 +4774,37 @@
     <w:p/>
     <w:p>
       <w:pPr>
-        <w:pStyle w:val="Heading3"/>
-        <w:rPr>
-          <w:rFonts w:eastAsia="SimHei"/>
+        <w:pStyle w:val="3"/>
+        <w:rPr>
+          <w:rFonts w:eastAsia="黑体"/>
           <w:sz w:val="24"/>
         </w:rPr>
       </w:pPr>
       <w:bookmarkStart w:id="28" w:name="_Toc58260352"/>
       <w:r>
         <w:rPr>
-          <w:rFonts w:eastAsia="SimHei" w:hint="eastAsia"/>
+          <w:rFonts w:eastAsia="黑体" w:hint="eastAsia"/>
           <w:sz w:val="24"/>
         </w:rPr>
         <w:t>3.1.2</w:t>
       </w:r>
       <w:r>
         <w:rPr>
-          <w:rFonts w:eastAsia="SimHei"/>
+          <w:rFonts w:eastAsia="黑体"/>
           <w:sz w:val="24"/>
         </w:rPr>
         <w:t xml:space="preserve"> </w:t>
       </w:r>
       <w:r>
         <w:rPr>
-          <w:rFonts w:eastAsia="SimHei" w:hint="eastAsia"/>
+          <w:rFonts w:eastAsia="黑体" w:hint="eastAsia"/>
           <w:sz w:val="24"/>
         </w:rPr>
         <w:t>主要功能页面</w:t>
       </w:r>
       <w:r>
         <w:rPr>
-          <w:rFonts w:eastAsia="SimHei" w:hint="eastAsia"/>
+          <w:rFonts w:eastAsia="黑体" w:hint="eastAsia"/>
           <w:sz w:val="24"/>
         </w:rPr>
         <w:t>2</w:t>
@@ -3972,37 +4814,37 @@
     <w:p/>
     <w:p>
       <w:pPr>
-        <w:pStyle w:val="Heading3"/>
-        <w:rPr>
-          <w:rFonts w:eastAsia="SimHei"/>
+        <w:pStyle w:val="3"/>
+        <w:rPr>
+          <w:rFonts w:eastAsia="黑体"/>
           <w:sz w:val="24"/>
         </w:rPr>
       </w:pPr>
       <w:bookmarkStart w:id="29" w:name="_Toc58260353"/>
       <w:r>
         <w:rPr>
-          <w:rFonts w:eastAsia="SimHei" w:hint="eastAsia"/>
+          <w:rFonts w:eastAsia="黑体" w:hint="eastAsia"/>
           <w:sz w:val="24"/>
         </w:rPr>
         <w:t>3.1.3</w:t>
       </w:r>
       <w:r>
         <w:rPr>
-          <w:rFonts w:eastAsia="SimHei"/>
+          <w:rFonts w:eastAsia="黑体"/>
           <w:sz w:val="24"/>
         </w:rPr>
         <w:t xml:space="preserve"> </w:t>
       </w:r>
       <w:r>
         <w:rPr>
-          <w:rFonts w:eastAsia="SimHei" w:hint="eastAsia"/>
+          <w:rFonts w:eastAsia="黑体" w:hint="eastAsia"/>
           <w:sz w:val="24"/>
         </w:rPr>
         <w:t>主要功能页面</w:t>
       </w:r>
       <w:r>
         <w:rPr>
-          <w:rFonts w:eastAsia="SimHei" w:hint="eastAsia"/>
+          <w:rFonts w:eastAsia="黑体" w:hint="eastAsia"/>
           <w:sz w:val="24"/>
         </w:rPr>
         <w:t>n</w:t>
@@ -4012,30 +4854,30 @@
     <w:p/>
     <w:p>
       <w:pPr>
-        <w:pStyle w:val="Heading2"/>
-        <w:rPr>
-          <w:rFonts w:eastAsia="SimHei"/>
+        <w:pStyle w:val="2"/>
+        <w:rPr>
+          <w:rFonts w:eastAsia="黑体"/>
           <w:sz w:val="24"/>
         </w:rPr>
       </w:pPr>
       <w:bookmarkStart w:id="30" w:name="_Toc58260354"/>
       <w:r>
         <w:rPr>
-          <w:rFonts w:eastAsia="SimHei" w:hint="eastAsia"/>
+          <w:rFonts w:eastAsia="黑体" w:hint="eastAsia"/>
           <w:sz w:val="24"/>
         </w:rPr>
         <w:t>3.2.</w:t>
       </w:r>
       <w:r>
         <w:rPr>
-          <w:rFonts w:eastAsia="SimHei"/>
+          <w:rFonts w:eastAsia="黑体"/>
           <w:sz w:val="24"/>
         </w:rPr>
         <w:t xml:space="preserve"> </w:t>
       </w:r>
       <w:r>
         <w:rPr>
-          <w:rFonts w:eastAsia="SimHei" w:hint="eastAsia"/>
+          <w:rFonts w:eastAsia="黑体" w:hint="eastAsia"/>
           <w:sz w:val="24"/>
         </w:rPr>
         <w:t>后端</w:t>
@@ -4045,9 +4887,9 @@
     <w:p/>
     <w:p>
       <w:pPr>
-        <w:pStyle w:val="Heading3"/>
-        <w:rPr>
-          <w:rFonts w:eastAsia="SimHei"/>
+        <w:pStyle w:val="3"/>
+        <w:rPr>
+          <w:rFonts w:eastAsia="黑体"/>
           <w:color w:val="000000"/>
           <w:sz w:val="24"/>
         </w:rPr>
@@ -4055,15 +4897,16 @@
       <w:bookmarkStart w:id="31" w:name="_Toc58260355"/>
       <w:r>
         <w:rPr>
-          <w:rFonts w:eastAsia="SimHei" w:hint="eastAsia"/>
-          <w:color w:val="000000"/>
-          <w:sz w:val="24"/>
-        </w:rPr>
+          <w:rFonts w:eastAsia="黑体" w:hint="eastAsia"/>
+          <w:color w:val="000000"/>
+          <w:sz w:val="24"/>
+        </w:rPr>
+        <w:lastRenderedPageBreak/>
         <w:t>3.2.1</w:t>
       </w:r>
       <w:r>
         <w:rPr>
-          <w:rFonts w:eastAsia="SimHei"/>
+          <w:rFonts w:eastAsia="黑体"/>
           <w:color w:val="000000"/>
           <w:sz w:val="24"/>
         </w:rPr>
@@ -4071,7 +4914,7 @@
       </w:r>
       <w:r>
         <w:rPr>
-          <w:rFonts w:eastAsia="SimHei" w:hint="eastAsia"/>
+          <w:rFonts w:eastAsia="黑体" w:hint="eastAsia"/>
           <w:color w:val="000000"/>
           <w:sz w:val="24"/>
         </w:rPr>
@@ -4079,7 +4922,7 @@
       </w:r>
       <w:r>
         <w:rPr>
-          <w:rFonts w:eastAsia="SimHei" w:hint="eastAsia"/>
+          <w:rFonts w:eastAsia="黑体" w:hint="eastAsia"/>
           <w:color w:val="000000"/>
           <w:sz w:val="24"/>
         </w:rPr>
@@ -4090,9 +4933,9 @@
     <w:p/>
     <w:p>
       <w:pPr>
-        <w:pStyle w:val="Heading3"/>
-        <w:rPr>
-          <w:rFonts w:eastAsia="SimHei"/>
+        <w:pStyle w:val="3"/>
+        <w:rPr>
+          <w:rFonts w:eastAsia="黑体"/>
           <w:color w:val="000000"/>
           <w:sz w:val="24"/>
         </w:rPr>
@@ -4100,7 +4943,7 @@
       <w:bookmarkStart w:id="32" w:name="_Toc58260356"/>
       <w:r>
         <w:rPr>
-          <w:rFonts w:eastAsia="SimHei" w:hint="eastAsia"/>
+          <w:rFonts w:eastAsia="黑体" w:hint="eastAsia"/>
           <w:color w:val="000000"/>
           <w:sz w:val="24"/>
         </w:rPr>
@@ -4108,7 +4951,7 @@
       </w:r>
       <w:r>
         <w:rPr>
-          <w:rFonts w:eastAsia="SimHei"/>
+          <w:rFonts w:eastAsia="黑体"/>
           <w:color w:val="000000"/>
           <w:sz w:val="24"/>
         </w:rPr>
@@ -4116,7 +4959,7 @@
       </w:r>
       <w:r>
         <w:rPr>
-          <w:rFonts w:eastAsia="SimHei" w:hint="eastAsia"/>
+          <w:rFonts w:eastAsia="黑体" w:hint="eastAsia"/>
           <w:color w:val="000000"/>
           <w:sz w:val="24"/>
         </w:rPr>
@@ -4124,7 +4967,7 @@
       </w:r>
       <w:r>
         <w:rPr>
-          <w:rFonts w:eastAsia="SimHei" w:hint="eastAsia"/>
+          <w:rFonts w:eastAsia="黑体" w:hint="eastAsia"/>
           <w:color w:val="000000"/>
           <w:sz w:val="24"/>
         </w:rPr>
@@ -4135,9 +4978,9 @@
     <w:p/>
     <w:p>
       <w:pPr>
-        <w:pStyle w:val="Heading3"/>
-        <w:rPr>
-          <w:rFonts w:eastAsia="SimHei"/>
+        <w:pStyle w:val="3"/>
+        <w:rPr>
+          <w:rFonts w:eastAsia="黑体"/>
           <w:color w:val="000000"/>
           <w:sz w:val="24"/>
         </w:rPr>
@@ -4145,7 +4988,7 @@
       <w:bookmarkStart w:id="33" w:name="_Toc58260357"/>
       <w:r>
         <w:rPr>
-          <w:rFonts w:eastAsia="SimHei" w:hint="eastAsia"/>
+          <w:rFonts w:eastAsia="黑体" w:hint="eastAsia"/>
           <w:color w:val="000000"/>
           <w:sz w:val="24"/>
         </w:rPr>
@@ -4153,7 +4996,7 @@
       </w:r>
       <w:r>
         <w:rPr>
-          <w:rFonts w:eastAsia="SimHei"/>
+          <w:rFonts w:eastAsia="黑体"/>
           <w:color w:val="000000"/>
           <w:sz w:val="24"/>
         </w:rPr>
@@ -4161,7 +5004,7 @@
       </w:r>
       <w:r>
         <w:rPr>
-          <w:rFonts w:eastAsia="SimHei" w:hint="eastAsia"/>
+          <w:rFonts w:eastAsia="黑体" w:hint="eastAsia"/>
           <w:color w:val="000000"/>
           <w:sz w:val="24"/>
         </w:rPr>
@@ -4169,7 +5012,7 @@
       </w:r>
       <w:r>
         <w:rPr>
-          <w:rFonts w:eastAsia="SimHei" w:hint="eastAsia"/>
+          <w:rFonts w:eastAsia="黑体" w:hint="eastAsia"/>
           <w:color w:val="000000"/>
           <w:sz w:val="24"/>
         </w:rPr>
@@ -4180,9 +5023,9 @@
     <w:p/>
     <w:p>
       <w:pPr>
-        <w:pStyle w:val="Heading1"/>
-        <w:rPr>
-          <w:rFonts w:eastAsia="SimHei"/>
+        <w:pStyle w:val="1"/>
+        <w:rPr>
+          <w:rFonts w:eastAsia="黑体"/>
           <w:color w:val="000000"/>
           <w:sz w:val="24"/>
         </w:rPr>
@@ -4190,7 +5033,7 @@
       <w:bookmarkStart w:id="34" w:name="_Toc58260358"/>
       <w:r>
         <w:rPr>
-          <w:rFonts w:eastAsia="SimHei" w:hint="eastAsia"/>
+          <w:rFonts w:eastAsia="黑体" w:hint="eastAsia"/>
           <w:color w:val="000000"/>
           <w:sz w:val="24"/>
         </w:rPr>
@@ -4198,7 +5041,7 @@
       </w:r>
       <w:r>
         <w:rPr>
-          <w:rFonts w:eastAsia="SimHei"/>
+          <w:rFonts w:eastAsia="黑体"/>
           <w:color w:val="000000"/>
           <w:sz w:val="24"/>
         </w:rPr>
@@ -4206,7 +5049,7 @@
       </w:r>
       <w:r>
         <w:rPr>
-          <w:rFonts w:eastAsia="SimHei" w:hint="eastAsia"/>
+          <w:rFonts w:eastAsia="黑体" w:hint="eastAsia"/>
           <w:color w:val="000000"/>
           <w:sz w:val="24"/>
         </w:rPr>
@@ -4216,30 +5059,30 @@
     </w:p>
     <w:p>
       <w:pPr>
-        <w:pStyle w:val="Heading2"/>
-        <w:rPr>
-          <w:rFonts w:eastAsia="SimHei"/>
+        <w:pStyle w:val="2"/>
+        <w:rPr>
+          <w:rFonts w:eastAsia="黑体"/>
           <w:sz w:val="24"/>
         </w:rPr>
       </w:pPr>
       <w:bookmarkStart w:id="35" w:name="_Toc58260359"/>
       <w:r>
         <w:rPr>
-          <w:rFonts w:eastAsia="SimHei" w:hint="eastAsia"/>
+          <w:rFonts w:eastAsia="黑体" w:hint="eastAsia"/>
           <w:sz w:val="24"/>
         </w:rPr>
         <w:t>4.1</w:t>
       </w:r>
       <w:r>
         <w:rPr>
-          <w:rFonts w:eastAsia="SimHei"/>
+          <w:rFonts w:eastAsia="黑体"/>
           <w:sz w:val="24"/>
         </w:rPr>
         <w:t xml:space="preserve">. </w:t>
       </w:r>
       <w:r>
         <w:rPr>
-          <w:rFonts w:eastAsia="SimHei" w:hint="eastAsia"/>
+          <w:rFonts w:eastAsia="黑体" w:hint="eastAsia"/>
           <w:sz w:val="24"/>
         </w:rPr>
         <w:t>总结</w:t>
@@ -4249,30 +5092,30 @@
     <w:p/>
     <w:p>
       <w:pPr>
-        <w:pStyle w:val="Heading2"/>
-        <w:rPr>
-          <w:rFonts w:eastAsia="SimHei"/>
+        <w:pStyle w:val="2"/>
+        <w:rPr>
+          <w:rFonts w:eastAsia="黑体"/>
           <w:sz w:val="24"/>
         </w:rPr>
       </w:pPr>
       <w:bookmarkStart w:id="36" w:name="_Toc58260360"/>
       <w:r>
         <w:rPr>
-          <w:rFonts w:eastAsia="SimHei" w:hint="eastAsia"/>
+          <w:rFonts w:eastAsia="黑体" w:hint="eastAsia"/>
           <w:sz w:val="24"/>
         </w:rPr>
         <w:t>4.2.</w:t>
       </w:r>
       <w:r>
         <w:rPr>
-          <w:rFonts w:eastAsia="SimHei"/>
+          <w:rFonts w:eastAsia="黑体"/>
           <w:sz w:val="24"/>
         </w:rPr>
         <w:t xml:space="preserve"> </w:t>
       </w:r>
       <w:r>
         <w:rPr>
-          <w:rFonts w:eastAsia="SimHei" w:hint="eastAsia"/>
+          <w:rFonts w:eastAsia="黑体" w:hint="eastAsia"/>
           <w:sz w:val="24"/>
         </w:rPr>
         <w:t>不足与展望</w:t>
@@ -4290,9 +5133,9 @@
     </w:p>
     <w:p>
       <w:pPr>
-        <w:pStyle w:val="Heading1"/>
-        <w:rPr>
-          <w:rFonts w:eastAsia="SimHei"/>
+        <w:pStyle w:val="1"/>
+        <w:rPr>
+          <w:rFonts w:eastAsia="黑体"/>
           <w:color w:val="000000"/>
           <w:sz w:val="24"/>
         </w:rPr>
@@ -4300,7 +5143,7 @@
       <w:bookmarkStart w:id="37" w:name="_Toc58260361"/>
       <w:r>
         <w:rPr>
-          <w:rFonts w:eastAsia="SimHei" w:hint="eastAsia"/>
+          <w:rFonts w:eastAsia="黑体" w:hint="eastAsia"/>
           <w:color w:val="000000"/>
           <w:sz w:val="24"/>
         </w:rPr>
@@ -4308,7 +5151,7 @@
       </w:r>
       <w:r>
         <w:rPr>
-          <w:rFonts w:eastAsia="SimHei"/>
+          <w:rFonts w:eastAsia="黑体"/>
           <w:color w:val="000000"/>
           <w:sz w:val="24"/>
         </w:rPr>
@@ -4316,7 +5159,7 @@
       </w:r>
       <w:r>
         <w:rPr>
-          <w:rFonts w:eastAsia="SimHei" w:hint="eastAsia"/>
+          <w:rFonts w:eastAsia="黑体" w:hint="eastAsia"/>
           <w:color w:val="000000"/>
           <w:sz w:val="24"/>
         </w:rPr>
@@ -5829,6 +6672,7 @@
           <w:bCs/>
           <w:color w:val="000000"/>
         </w:rPr>
+        <w:lastRenderedPageBreak/>
         <w:t>Tnesman A</w:t>
       </w:r>
       <w:r>
@@ -5873,7 +6717,7 @@
     <w:p>
       <w:pPr>
         <w:rPr>
-          <w:rFonts w:eastAsia="SimHei"/>
+          <w:rFonts w:eastAsia="黑体"/>
           <w:color w:val="000000"/>
           <w:sz w:val="24"/>
         </w:rPr>
@@ -5991,7 +6835,7 @@
   <w:docDefaults>
     <w:rPrDefault>
       <w:rPr>
-        <w:rFonts w:ascii="Calibri" w:eastAsia="SimSun" w:hAnsi="Calibri" w:cs="Times New Roman"/>
+        <w:rFonts w:ascii="Calibri" w:eastAsia="宋体" w:hAnsi="Calibri" w:cs="Times New Roman"/>
         <w:lang w:val="en-US" w:eastAsia="zh-CN" w:bidi="ar-SA"/>
       </w:rPr>
     </w:rPrDefault>
@@ -6371,7 +7215,7 @@
     <w:lsdException w:name="Unresolved Mention" w:semiHidden="1" w:unhideWhenUsed="1"/>
     <w:lsdException w:name="Smart Link" w:semiHidden="1" w:unhideWhenUsed="1"/>
   </w:latentStyles>
-  <w:style w:type="paragraph" w:default="1" w:styleId="Normal">
+  <w:style w:type="paragraph" w:default="1" w:styleId="a">
     <w:name w:val="Normal"/>
     <w:qFormat/>
     <w:pPr>
@@ -6385,11 +7229,11 @@
       <w:szCs w:val="24"/>
     </w:rPr>
   </w:style>
-  <w:style w:type="paragraph" w:styleId="Heading1">
+  <w:style w:type="paragraph" w:styleId="1">
     <w:name w:val="heading 1"/>
-    <w:basedOn w:val="Normal"/>
-    <w:next w:val="Normal"/>
-    <w:link w:val="Heading1Char"/>
+    <w:basedOn w:val="a"/>
+    <w:next w:val="a"/>
+    <w:link w:val="10"/>
     <w:uiPriority w:val="9"/>
     <w:qFormat/>
     <w:pPr>
@@ -6406,11 +7250,11 @@
       <w:szCs w:val="44"/>
     </w:rPr>
   </w:style>
-  <w:style w:type="paragraph" w:styleId="Heading2">
+  <w:style w:type="paragraph" w:styleId="2">
     <w:name w:val="heading 2"/>
-    <w:basedOn w:val="Normal"/>
-    <w:next w:val="Normal"/>
-    <w:link w:val="Heading2Char"/>
+    <w:basedOn w:val="a"/>
+    <w:next w:val="a"/>
+    <w:link w:val="20"/>
     <w:qFormat/>
     <w:pPr>
       <w:keepNext/>
@@ -6419,7 +7263,7 @@
       <w:outlineLvl w:val="1"/>
     </w:pPr>
     <w:rPr>
-      <w:rFonts w:ascii="SimSun" w:hAnsi="SimSun"/>
+      <w:rFonts w:ascii="宋体" w:hAnsi="宋体"/>
       <w:b/>
       <w:color w:val="000000"/>
       <w:kern w:val="0"/>
@@ -6427,11 +7271,11 @@
       <w:szCs w:val="28"/>
     </w:rPr>
   </w:style>
-  <w:style w:type="paragraph" w:styleId="Heading3">
+  <w:style w:type="paragraph" w:styleId="3">
     <w:name w:val="heading 3"/>
-    <w:basedOn w:val="Normal"/>
-    <w:next w:val="Normal"/>
-    <w:link w:val="Heading3Char"/>
+    <w:basedOn w:val="a"/>
+    <w:next w:val="a"/>
+    <w:link w:val="30"/>
     <w:uiPriority w:val="9"/>
     <w:unhideWhenUsed/>
     <w:qFormat/>
@@ -6448,13 +7292,13 @@
       <w:szCs w:val="32"/>
     </w:rPr>
   </w:style>
-  <w:style w:type="character" w:default="1" w:styleId="DefaultParagraphFont">
+  <w:style w:type="character" w:default="1" w:styleId="a0">
     <w:name w:val="Default Paragraph Font"/>
     <w:uiPriority w:val="1"/>
     <w:semiHidden/>
     <w:unhideWhenUsed/>
   </w:style>
-  <w:style w:type="table" w:default="1" w:styleId="TableNormal">
+  <w:style w:type="table" w:default="1" w:styleId="a1">
     <w:name w:val="Normal Table"/>
     <w:uiPriority w:val="99"/>
     <w:semiHidden/>
@@ -6469,15 +7313,15 @@
       </w:tblCellMar>
     </w:tblPr>
   </w:style>
-  <w:style w:type="numbering" w:default="1" w:styleId="NoList">
+  <w:style w:type="numbering" w:default="1" w:styleId="a2">
     <w:name w:val="No List"/>
     <w:uiPriority w:val="99"/>
     <w:semiHidden/>
     <w:unhideWhenUsed/>
   </w:style>
-  <w:style w:type="paragraph" w:styleId="List3">
+  <w:style w:type="paragraph" w:styleId="31">
     <w:name w:val="List 3"/>
-    <w:basedOn w:val="Normal"/>
+    <w:basedOn w:val="a"/>
     <w:semiHidden/>
     <w:qFormat/>
     <w:pPr>
@@ -6486,8 +7330,8 @@
   </w:style>
   <w:style w:type="paragraph" w:styleId="TOC3">
     <w:name w:val="toc 3"/>
-    <w:basedOn w:val="Normal"/>
-    <w:next w:val="Normal"/>
+    <w:basedOn w:val="a"/>
+    <w:next w:val="a"/>
     <w:uiPriority w:val="39"/>
     <w:unhideWhenUsed/>
     <w:qFormat/>
@@ -6504,24 +7348,24 @@
       <w:szCs w:val="22"/>
     </w:rPr>
   </w:style>
-  <w:style w:type="paragraph" w:styleId="BalloonText">
+  <w:style w:type="paragraph" w:styleId="a3">
     <w:name w:val="Balloon Text"/>
-    <w:basedOn w:val="Normal"/>
-    <w:link w:val="BalloonTextChar"/>
+    <w:basedOn w:val="a"/>
+    <w:link w:val="a4"/>
     <w:uiPriority w:val="99"/>
     <w:semiHidden/>
     <w:unhideWhenUsed/>
     <w:qFormat/>
     <w:rPr>
-      <w:rFonts w:ascii="SimSun"/>
+      <w:rFonts w:ascii="宋体"/>
       <w:sz w:val="18"/>
       <w:szCs w:val="18"/>
     </w:rPr>
   </w:style>
-  <w:style w:type="paragraph" w:styleId="Footer">
+  <w:style w:type="paragraph" w:styleId="a5">
     <w:name w:val="footer"/>
-    <w:basedOn w:val="Normal"/>
-    <w:link w:val="FooterChar"/>
+    <w:basedOn w:val="a"/>
+    <w:link w:val="a6"/>
     <w:uiPriority w:val="99"/>
     <w:unhideWhenUsed/>
     <w:qFormat/>
@@ -6538,10 +7382,10 @@
       <w:szCs w:val="18"/>
     </w:rPr>
   </w:style>
-  <w:style w:type="paragraph" w:styleId="Header">
+  <w:style w:type="paragraph" w:styleId="a7">
     <w:name w:val="header"/>
-    <w:basedOn w:val="Normal"/>
-    <w:link w:val="HeaderChar"/>
+    <w:basedOn w:val="a"/>
+    <w:link w:val="a8"/>
     <w:uiPriority w:val="99"/>
     <w:unhideWhenUsed/>
     <w:qFormat/>
@@ -6563,8 +7407,8 @@
   </w:style>
   <w:style w:type="paragraph" w:styleId="TOC1">
     <w:name w:val="toc 1"/>
-    <w:basedOn w:val="Normal"/>
-    <w:next w:val="Normal"/>
+    <w:basedOn w:val="a"/>
+    <w:next w:val="a"/>
     <w:uiPriority w:val="39"/>
     <w:unhideWhenUsed/>
     <w:qFormat/>
@@ -6582,8 +7426,8 @@
   </w:style>
   <w:style w:type="paragraph" w:styleId="TOC2">
     <w:name w:val="toc 2"/>
-    <w:basedOn w:val="Normal"/>
-    <w:next w:val="Normal"/>
+    <w:basedOn w:val="a"/>
+    <w:next w:val="a"/>
     <w:uiPriority w:val="39"/>
     <w:unhideWhenUsed/>
     <w:qFormat/>
@@ -6600,9 +7444,9 @@
       <w:szCs w:val="22"/>
     </w:rPr>
   </w:style>
-  <w:style w:type="paragraph" w:styleId="NormalWeb">
+  <w:style w:type="paragraph" w:styleId="a9">
     <w:name w:val="Normal (Web)"/>
-    <w:basedOn w:val="Normal"/>
+    <w:basedOn w:val="a"/>
     <w:uiPriority w:val="99"/>
     <w:semiHidden/>
     <w:unhideWhenUsed/>
@@ -6613,14 +7457,14 @@
       <w:jc w:val="left"/>
     </w:pPr>
     <w:rPr>
-      <w:rFonts w:ascii="SimSun" w:hAnsi="SimSun" w:cs="SimSun"/>
+      <w:rFonts w:ascii="宋体" w:hAnsi="宋体" w:cs="宋体"/>
       <w:kern w:val="0"/>
       <w:sz w:val="24"/>
     </w:rPr>
   </w:style>
-  <w:style w:type="table" w:styleId="TableGrid">
+  <w:style w:type="table" w:styleId="aa">
     <w:name w:val="Table Grid"/>
-    <w:basedOn w:val="TableNormal"/>
+    <w:basedOn w:val="a1"/>
     <w:uiPriority w:val="59"/>
     <w:qFormat/>
     <w:tblPr>
@@ -6634,9 +7478,9 @@
       </w:tblBorders>
     </w:tblPr>
   </w:style>
-  <w:style w:type="character" w:styleId="Hyperlink">
+  <w:style w:type="character" w:styleId="ab">
     <w:name w:val="Hyperlink"/>
-    <w:basedOn w:val="DefaultParagraphFont"/>
+    <w:basedOn w:val="a0"/>
     <w:uiPriority w:val="99"/>
     <w:unhideWhenUsed/>
     <w:qFormat/>
@@ -6645,12 +7489,12 @@
       <w:u w:val="single"/>
     </w:rPr>
   </w:style>
-  <w:style w:type="character" w:customStyle="1" w:styleId="Heading2Char">
-    <w:name w:val="Heading 2 Char"/>
-    <w:link w:val="Heading2"/>
+  <w:style w:type="character" w:customStyle="1" w:styleId="20">
+    <w:name w:val="标题 2 字符"/>
+    <w:link w:val="2"/>
     <w:qFormat/>
     <w:rPr>
-      <w:rFonts w:ascii="SimSun" w:eastAsia="SimSun" w:hAnsi="SimSun" w:cs="Times New Roman"/>
+      <w:rFonts w:ascii="宋体" w:eastAsia="宋体" w:hAnsi="宋体" w:cs="Times New Roman"/>
       <w:b/>
       <w:color w:val="000000"/>
       <w:kern w:val="0"/>
@@ -6658,9 +7502,9 @@
       <w:szCs w:val="28"/>
     </w:rPr>
   </w:style>
-  <w:style w:type="character" w:customStyle="1" w:styleId="HeaderChar">
-    <w:name w:val="Header Char"/>
-    <w:link w:val="Header"/>
+  <w:style w:type="character" w:customStyle="1" w:styleId="a8">
+    <w:name w:val="页眉 字符"/>
+    <w:link w:val="a7"/>
     <w:uiPriority w:val="99"/>
     <w:qFormat/>
     <w:rPr>
@@ -6670,9 +7514,9 @@
       <w:szCs w:val="18"/>
     </w:rPr>
   </w:style>
-  <w:style w:type="character" w:customStyle="1" w:styleId="FooterChar">
-    <w:name w:val="Footer Char"/>
-    <w:link w:val="Footer"/>
+  <w:style w:type="character" w:customStyle="1" w:styleId="a6">
+    <w:name w:val="页脚 字符"/>
+    <w:link w:val="a5"/>
     <w:uiPriority w:val="99"/>
     <w:qFormat/>
     <w:rPr>
@@ -6690,22 +7534,22 @@
     <w:name w:val="tgt1"/>
     <w:qFormat/>
   </w:style>
-  <w:style w:type="character" w:customStyle="1" w:styleId="BalloonTextChar">
-    <w:name w:val="Balloon Text Char"/>
-    <w:link w:val="BalloonText"/>
+  <w:style w:type="character" w:customStyle="1" w:styleId="a4">
+    <w:name w:val="批注框文本 字符"/>
+    <w:link w:val="a3"/>
     <w:uiPriority w:val="99"/>
     <w:semiHidden/>
     <w:qFormat/>
     <w:rPr>
-      <w:rFonts w:ascii="SimSun" w:hAnsi="Times New Roman"/>
+      <w:rFonts w:ascii="宋体" w:hAnsi="Times New Roman"/>
       <w:kern w:val="2"/>
       <w:sz w:val="18"/>
       <w:szCs w:val="18"/>
     </w:rPr>
   </w:style>
-  <w:style w:type="character" w:customStyle="1" w:styleId="Heading1Char">
-    <w:name w:val="Heading 1 Char"/>
-    <w:link w:val="Heading1"/>
+  <w:style w:type="character" w:customStyle="1" w:styleId="10">
+    <w:name w:val="标题 1 字符"/>
+    <w:link w:val="1"/>
     <w:uiPriority w:val="9"/>
     <w:qFormat/>
     <w:rPr>
@@ -6719,8 +7563,8 @@
   </w:style>
   <w:style w:type="paragraph" w:customStyle="1" w:styleId="TOC10">
     <w:name w:val="TOC 标题1"/>
-    <w:basedOn w:val="Heading1"/>
-    <w:next w:val="Normal"/>
+    <w:basedOn w:val="1"/>
+    <w:next w:val="a"/>
     <w:uiPriority w:val="39"/>
     <w:unhideWhenUsed/>
     <w:qFormat/>
@@ -6740,10 +7584,10 @@
       <w:szCs w:val="32"/>
     </w:rPr>
   </w:style>
-  <w:style w:type="character" w:customStyle="1" w:styleId="Heading3Char">
-    <w:name w:val="Heading 3 Char"/>
-    <w:basedOn w:val="DefaultParagraphFont"/>
-    <w:link w:val="Heading3"/>
+  <w:style w:type="character" w:customStyle="1" w:styleId="30">
+    <w:name w:val="标题 3 字符"/>
+    <w:basedOn w:val="a0"/>
+    <w:link w:val="3"/>
     <w:uiPriority w:val="9"/>
     <w:qFormat/>
     <w:rPr>
